--- a/manual/manual.docx
+++ b/manual/manual.docx
@@ -130,19 +130,7 @@
         <w:rPr>
           <w:rFonts w:hint="eastAsia"/>
         </w:rPr>
-        <w:t>検査1（</w:t>
-      </w:r>
-      <w:r>
-        <w:rPr>
-          <w:rFonts w:hint="eastAsia"/>
-        </w:rPr>
-        <w:t>妨害刺激がある中でひらがなを読み上げる課題</w:t>
-      </w:r>
-      <w:r>
-        <w:rPr>
-          <w:rFonts w:hint="eastAsia"/>
-        </w:rPr>
-        <w:t>）</w:t>
+        <w:t>検査1（妨害刺激がある中でひらがなを読み上げる課題）</w:t>
       </w:r>
     </w:p>
     <w:p>
@@ -158,19 +146,7 @@
         <w:rPr>
           <w:rFonts w:hint="eastAsia"/>
         </w:rPr>
-        <w:t>検査2（</w:t>
-      </w:r>
-      <w:r>
-        <w:rPr>
-          <w:rFonts w:hint="eastAsia"/>
-        </w:rPr>
-        <w:t>変色する文字を読み上げる課題</w:t>
-      </w:r>
-      <w:r>
-        <w:rPr>
-          <w:rFonts w:hint="eastAsia"/>
-        </w:rPr>
-        <w:t>）</w:t>
+        <w:t>検査2（変色する文字を読み上げる課題）</w:t>
       </w:r>
     </w:p>
     <w:p>
@@ -181,27 +157,12 @@
           <w:numId w:val="8"/>
         </w:numPr>
         <w:ind w:leftChars="0"/>
-        <w:rPr>
-          <w:rFonts w:hint="eastAsia"/>
-        </w:rPr>
-      </w:pPr>
-      <w:r>
-        <w:rPr>
-          <w:rFonts w:hint="eastAsia"/>
-        </w:rPr>
-        <w:t>検査3（</w:t>
-      </w:r>
-      <w:r>
-        <w:rPr>
-          <w:rFonts w:hint="eastAsia"/>
-        </w:rPr>
-        <w:t>一瞬提示される文字を読み取る課題</w:t>
-      </w:r>
-      <w:r>
-        <w:rPr>
-          <w:rFonts w:hint="eastAsia"/>
-        </w:rPr>
-        <w:t>）</w:t>
+      </w:pPr>
+      <w:r>
+        <w:rPr>
+          <w:rFonts w:hint="eastAsia"/>
+        </w:rPr>
+        <w:t>検査3（一瞬提示される文字を読み取る課題）</w:t>
       </w:r>
     </w:p>
     <w:p>
@@ -253,13 +214,7 @@
         <w:t>版がありますが、操作方法は概ね一緒です。</w:t>
       </w:r>
     </w:p>
-    <w:p>
-      <w:pPr>
-        <w:rPr>
-          <w:rFonts w:hint="eastAsia"/>
-        </w:rPr>
-      </w:pPr>
-    </w:p>
+    <w:p/>
     <w:p>
       <w:pPr>
         <w:pStyle w:val="a5"/>
@@ -312,13 +267,7 @@
         <w:t>指向性の高いダイナミックレンジのマイクを使用してください。</w:t>
       </w:r>
     </w:p>
-    <w:p>
-      <w:pPr>
-        <w:rPr>
-          <w:rFonts w:hint="eastAsia"/>
-        </w:rPr>
-      </w:pPr>
-    </w:p>
+    <w:p/>
     <w:p>
       <w:pPr>
         <w:pStyle w:val="a5"/>
@@ -408,9 +357,6 @@
       <w:pPr>
         <w:widowControl/>
         <w:jc w:val="left"/>
-        <w:rPr>
-          <w:rFonts w:hint="eastAsia"/>
-        </w:rPr>
       </w:pPr>
       <w:r>
         <w:rPr>
@@ -428,8 +374,8 @@
                 <wp:positionV relativeFrom="paragraph">
                   <wp:posOffset>282575</wp:posOffset>
                 </wp:positionV>
-                <wp:extent cx="3057525" cy="2200275"/>
-                <wp:effectExtent l="0" t="0" r="9525" b="9525"/>
+                <wp:extent cx="3057525" cy="2247900"/>
+                <wp:effectExtent l="0" t="0" r="9525" b="0"/>
                 <wp:wrapTopAndBottom/>
                 <wp:docPr id="9" name="グループ化 9"/>
                 <wp:cNvGraphicFramePr/>
@@ -440,9 +386,9 @@
                       <wpg:grpSpPr>
                         <a:xfrm>
                           <a:off x="0" y="0"/>
-                          <a:ext cx="3057525" cy="2200275"/>
+                          <a:ext cx="3057525" cy="2247900"/>
                           <a:chOff x="0" y="0"/>
-                          <a:chExt cx="3057525" cy="2200275"/>
+                          <a:chExt cx="3057525" cy="2247900"/>
                         </a:xfrm>
                       </wpg:grpSpPr>
                       <pic:pic xmlns:pic="http://schemas.openxmlformats.org/drawingml/2006/picture">
@@ -479,7 +425,7 @@
                         <wps:cNvSpPr txBox="1"/>
                         <wps:spPr>
                           <a:xfrm>
-                            <a:off x="0" y="1971675"/>
+                            <a:off x="0" y="2019300"/>
                             <a:ext cx="3057525" cy="228600"/>
                           </a:xfrm>
                           <a:prstGeom prst="rect">
@@ -499,7 +445,6 @@
                                 <w:pStyle w:val="a6"/>
                                 <w:jc w:val="center"/>
                                 <w:rPr>
-                                  <w:rFonts w:hint="eastAsia"/>
                                   <w:noProof/>
                                 </w:rPr>
                               </w:pPr>
@@ -507,14 +452,33 @@
                               <w:r>
                                 <w:t xml:space="preserve">図 </w:t>
                               </w:r>
-                              <w:fldSimple w:instr=" SEQ 図 \* ARABIC ">
-                                <w:r>
-                                  <w:rPr>
-                                    <w:noProof/>
-                                  </w:rPr>
-                                  <w:t>1</w:t>
-                                </w:r>
-                              </w:fldSimple>
+                              <w:r>
+                                <w:fldChar w:fldCharType="begin"/>
+                              </w:r>
+                              <w:r>
+                                <w:instrText xml:space="preserve"> SEQ </w:instrText>
+                              </w:r>
+                              <w:r>
+                                <w:instrText>図</w:instrText>
+                              </w:r>
+                              <w:r>
+                                <w:instrText xml:space="preserve"> \* ARABIC </w:instrText>
+                              </w:r>
+                              <w:r>
+                                <w:fldChar w:fldCharType="separate"/>
+                              </w:r>
+                              <w:r>
+                                <w:rPr>
+                                  <w:noProof/>
+                                </w:rPr>
+                                <w:t>1</w:t>
+                              </w:r>
+                              <w:r>
+                                <w:rPr>
+                                  <w:noProof/>
+                                </w:rPr>
+                                <w:fldChar w:fldCharType="end"/>
+                              </w:r>
                               <w:bookmarkEnd w:id="0"/>
                               <w:r>
                                 <w:t xml:space="preserve"> </w:t>
@@ -541,12 +505,18 @@
                     </wpg:wgp>
                   </a:graphicData>
                 </a:graphic>
+                <wp14:sizeRelH relativeFrom="margin">
+                  <wp14:pctWidth>0</wp14:pctWidth>
+                </wp14:sizeRelH>
+                <wp14:sizeRelV relativeFrom="margin">
+                  <wp14:pctHeight>0</wp14:pctHeight>
+                </wp14:sizeRelV>
               </wp:anchor>
             </w:drawing>
           </mc:Choice>
           <mc:Fallback>
             <w:pict>
-              <v:group w14:anchorId="4B3CE8A6" id="グループ化 9" o:spid="_x0000_s1026" style="position:absolute;margin-left:0;margin-top:22.25pt;width:240.75pt;height:173.25pt;z-index:251665408;mso-position-horizontal:center;mso-position-horizontal-relative:margin" coordsize="30575,22002" o:gfxdata="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">
+              <v:group w14:anchorId="4B3CE8A6" id="グループ化 9" o:spid="_x0000_s1026" style="position:absolute;margin-left:0;margin-top:22.25pt;width:240.75pt;height:177pt;z-index:251665408;mso-position-horizontal:center;mso-position-horizontal-relative:margin;mso-width-relative:margin;mso-height-relative:margin" coordsize="30575,22479" o:gfxdata="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">
                 <v:shapetype id="_x0000_t75" coordsize="21600,21600" o:spt="75" o:preferrelative="t" path="m@4@5l@4@11@9@11@9@5xe" filled="f" stroked="f">
                   <v:stroke joinstyle="miter"/>
                   <v:formulas>
@@ -574,7 +544,7 @@
                   <v:stroke joinstyle="miter"/>
                   <v:path gradientshapeok="t" o:connecttype="rect"/>
                 </v:shapetype>
-                <v:shape id="テキスト ボックス 1" o:spid="_x0000_s1028" type="#_x0000_t202" style="position:absolute;top:19716;width:30575;height:2286;visibility:visible;mso-wrap-style:square;v-text-anchor:top" o:gfxdata="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" stroked="f">
+                <v:shape id="テキスト ボックス 1" o:spid="_x0000_s1028" type="#_x0000_t202" style="position:absolute;top:20193;width:30575;height:2286;visibility:visible;mso-wrap-style:square;v-text-anchor:top" o:gfxdata="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" stroked="f">
                   <v:textbox style="mso-fit-shape-to-text:t" inset="0,0,0,0">
                     <w:txbxContent>
                       <w:p>
@@ -582,7 +552,6 @@
                           <w:pStyle w:val="a6"/>
                           <w:jc w:val="center"/>
                           <w:rPr>
-                            <w:rFonts w:hint="eastAsia"/>
                             <w:noProof/>
                           </w:rPr>
                         </w:pPr>
@@ -590,14 +559,33 @@
                         <w:r>
                           <w:t xml:space="preserve">図 </w:t>
                         </w:r>
-                        <w:fldSimple w:instr=" SEQ 図 \* ARABIC ">
-                          <w:r>
-                            <w:rPr>
-                              <w:noProof/>
-                            </w:rPr>
-                            <w:t>1</w:t>
-                          </w:r>
-                        </w:fldSimple>
+                        <w:r>
+                          <w:fldChar w:fldCharType="begin"/>
+                        </w:r>
+                        <w:r>
+                          <w:instrText xml:space="preserve"> SEQ </w:instrText>
+                        </w:r>
+                        <w:r>
+                          <w:instrText>図</w:instrText>
+                        </w:r>
+                        <w:r>
+                          <w:instrText xml:space="preserve"> \* ARABIC </w:instrText>
+                        </w:r>
+                        <w:r>
+                          <w:fldChar w:fldCharType="separate"/>
+                        </w:r>
+                        <w:r>
+                          <w:rPr>
+                            <w:noProof/>
+                          </w:rPr>
+                          <w:t>1</w:t>
+                        </w:r>
+                        <w:r>
+                          <w:rPr>
+                            <w:noProof/>
+                          </w:rPr>
+                          <w:fldChar w:fldCharType="end"/>
+                        </w:r>
                         <w:bookmarkEnd w:id="1"/>
                         <w:r>
                           <w:t xml:space="preserve"> </w:t>
@@ -660,13 +648,7 @@
         <w:t>。</w:t>
       </w:r>
     </w:p>
-    <w:p>
-      <w:pPr>
-        <w:rPr>
-          <w:rFonts w:hint="eastAsia"/>
-        </w:rPr>
-      </w:pPr>
-    </w:p>
+    <w:p/>
     <w:p>
       <w:pPr>
         <w:pStyle w:val="a5"/>
@@ -743,20 +725,11 @@
         <w:t>フォルダ選択ダイアログから入力することも可能です。</w:t>
       </w:r>
     </w:p>
-    <w:p>
-      <w:pPr>
-        <w:rPr>
-          <w:rFonts w:hint="eastAsia"/>
-        </w:rPr>
-      </w:pPr>
-    </w:p>
+    <w:p/>
     <w:p>
       <w:pPr>
         <w:pStyle w:val="a5"/>
         <w:ind w:leftChars="0" w:left="420"/>
-        <w:rPr>
-          <w:rFonts w:hint="eastAsia"/>
-        </w:rPr>
       </w:pPr>
       <w:r>
         <w:rPr>
@@ -774,8 +747,8 @@
                 <wp:positionV relativeFrom="paragraph">
                   <wp:posOffset>673100</wp:posOffset>
                 </wp:positionV>
-                <wp:extent cx="3914775" cy="2581275"/>
-                <wp:effectExtent l="0" t="0" r="9525" b="9525"/>
+                <wp:extent cx="3914775" cy="2628900"/>
+                <wp:effectExtent l="0" t="0" r="9525" b="0"/>
                 <wp:wrapTopAndBottom/>
                 <wp:docPr id="11" name="グループ化 11"/>
                 <wp:cNvGraphicFramePr/>
@@ -786,9 +759,9 @@
                       <wpg:grpSpPr>
                         <a:xfrm>
                           <a:off x="0" y="0"/>
-                          <a:ext cx="3914775" cy="2581275"/>
+                          <a:ext cx="3914775" cy="2628900"/>
                           <a:chOff x="0" y="0"/>
-                          <a:chExt cx="3914775" cy="2581275"/>
+                          <a:chExt cx="3914775" cy="2628900"/>
                         </a:xfrm>
                       </wpg:grpSpPr>
                       <pic:pic xmlns:pic="http://schemas.openxmlformats.org/drawingml/2006/picture">
@@ -825,7 +798,7 @@
                         <wps:cNvSpPr txBox="1"/>
                         <wps:spPr>
                           <a:xfrm>
-                            <a:off x="0" y="2352675"/>
+                            <a:off x="0" y="2400300"/>
                             <a:ext cx="3914775" cy="228600"/>
                           </a:xfrm>
                           <a:prstGeom prst="rect">
@@ -845,7 +818,6 @@
                                 <w:pStyle w:val="a6"/>
                                 <w:jc w:val="center"/>
                                 <w:rPr>
-                                  <w:rFonts w:hint="eastAsia"/>
                                   <w:noProof/>
                                 </w:rPr>
                               </w:pPr>
@@ -853,14 +825,33 @@
                               <w:r>
                                 <w:t xml:space="preserve">図 </w:t>
                               </w:r>
-                              <w:fldSimple w:instr=" SEQ 図 \* ARABIC ">
-                                <w:r>
-                                  <w:rPr>
-                                    <w:noProof/>
-                                  </w:rPr>
-                                  <w:t>2</w:t>
-                                </w:r>
-                              </w:fldSimple>
+                              <w:r>
+                                <w:fldChar w:fldCharType="begin"/>
+                              </w:r>
+                              <w:r>
+                                <w:instrText xml:space="preserve"> SEQ </w:instrText>
+                              </w:r>
+                              <w:r>
+                                <w:instrText>図</w:instrText>
+                              </w:r>
+                              <w:r>
+                                <w:instrText xml:space="preserve"> \* ARABIC </w:instrText>
+                              </w:r>
+                              <w:r>
+                                <w:fldChar w:fldCharType="separate"/>
+                              </w:r>
+                              <w:r>
+                                <w:rPr>
+                                  <w:noProof/>
+                                </w:rPr>
+                                <w:t>2</w:t>
+                              </w:r>
+                              <w:r>
+                                <w:rPr>
+                                  <w:noProof/>
+                                </w:rPr>
+                                <w:fldChar w:fldCharType="end"/>
+                              </w:r>
                               <w:bookmarkEnd w:id="2"/>
                               <w:r>
                                 <w:t xml:space="preserve"> </w:t>
@@ -884,17 +875,20 @@
                     </wpg:wgp>
                   </a:graphicData>
                 </a:graphic>
+                <wp14:sizeRelV relativeFrom="margin">
+                  <wp14:pctHeight>0</wp14:pctHeight>
+                </wp14:sizeRelV>
               </wp:anchor>
             </w:drawing>
           </mc:Choice>
           <mc:Fallback>
             <w:pict>
-              <v:group id="グループ化 11" o:spid="_x0000_s1029" style="position:absolute;left:0;text-align:left;margin-left:0;margin-top:53pt;width:308.25pt;height:203.25pt;z-index:251668480;mso-position-horizontal:center;mso-position-horizontal-relative:margin" coordsize="39147,25812" o:gfxdata="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">
+              <v:group id="グループ化 11" o:spid="_x0000_s1029" style="position:absolute;left:0;text-align:left;margin-left:0;margin-top:53pt;width:308.25pt;height:207pt;z-index:251668480;mso-position-horizontal:center;mso-position-horizontal-relative:margin;mso-height-relative:margin" coordsize="39147,26289" o:gfxdata="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">
                 <v:shape id="図 5" o:spid="_x0000_s1030" type="#_x0000_t75" style="position:absolute;width:39147;height:22961;visibility:visible;mso-wrap-style:square" o:gfxdata="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">
                   <v:imagedata r:id="rId11" o:title=""/>
                   <v:path arrowok="t"/>
                 </v:shape>
-                <v:shape id="テキスト ボックス 10" o:spid="_x0000_s1031" type="#_x0000_t202" style="position:absolute;top:23526;width:39147;height:2286;visibility:visible;mso-wrap-style:square;v-text-anchor:top" o:gfxdata="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" stroked="f">
+                <v:shape id="テキスト ボックス 10" o:spid="_x0000_s1031" type="#_x0000_t202" style="position:absolute;top:24003;width:39147;height:2286;visibility:visible;mso-wrap-style:square;v-text-anchor:top" o:gfxdata="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" stroked="f">
                   <v:textbox style="mso-fit-shape-to-text:t" inset="0,0,0,0">
                     <w:txbxContent>
                       <w:p>
@@ -902,7 +896,6 @@
                           <w:pStyle w:val="a6"/>
                           <w:jc w:val="center"/>
                           <w:rPr>
-                            <w:rFonts w:hint="eastAsia"/>
                             <w:noProof/>
                           </w:rPr>
                         </w:pPr>
@@ -910,14 +903,33 @@
                         <w:r>
                           <w:t xml:space="preserve">図 </w:t>
                         </w:r>
-                        <w:fldSimple w:instr=" SEQ 図 \* ARABIC ">
-                          <w:r>
-                            <w:rPr>
-                              <w:noProof/>
-                            </w:rPr>
-                            <w:t>2</w:t>
-                          </w:r>
-                        </w:fldSimple>
+                        <w:r>
+                          <w:fldChar w:fldCharType="begin"/>
+                        </w:r>
+                        <w:r>
+                          <w:instrText xml:space="preserve"> SEQ </w:instrText>
+                        </w:r>
+                        <w:r>
+                          <w:instrText>図</w:instrText>
+                        </w:r>
+                        <w:r>
+                          <w:instrText xml:space="preserve"> \* ARABIC </w:instrText>
+                        </w:r>
+                        <w:r>
+                          <w:fldChar w:fldCharType="separate"/>
+                        </w:r>
+                        <w:r>
+                          <w:rPr>
+                            <w:noProof/>
+                          </w:rPr>
+                          <w:t>2</w:t>
+                        </w:r>
+                        <w:r>
+                          <w:rPr>
+                            <w:noProof/>
+                          </w:rPr>
+                          <w:fldChar w:fldCharType="end"/>
+                        </w:r>
                         <w:bookmarkEnd w:id="3"/>
                         <w:r>
                           <w:t xml:space="preserve"> </w:t>
@@ -980,9 +992,6 @@
       <w:pPr>
         <w:pStyle w:val="a5"/>
         <w:ind w:leftChars="0" w:left="420"/>
-        <w:rPr>
-          <w:rFonts w:hint="eastAsia"/>
-        </w:rPr>
       </w:pPr>
     </w:p>
     <w:p>
@@ -1091,9 +1100,6 @@
       <w:pPr>
         <w:pStyle w:val="a5"/>
         <w:ind w:leftChars="0" w:left="420"/>
-        <w:rPr>
-          <w:rFonts w:hint="eastAsia"/>
-        </w:rPr>
       </w:pPr>
     </w:p>
     <w:p>
@@ -1166,13 +1172,7 @@
         <w:t>各アルゴリズムの簡単な説明は以下です。</w:t>
       </w:r>
     </w:p>
-    <w:p>
-      <w:pPr>
-        <w:rPr>
-          <w:rFonts w:hint="eastAsia"/>
-        </w:rPr>
-      </w:pPr>
-    </w:p>
+    <w:p/>
     <w:p>
       <w:pPr>
         <w:pStyle w:val="a5"/>
@@ -1274,13 +1274,7 @@
         <w:t>。</w:t>
       </w:r>
     </w:p>
-    <w:p>
-      <w:pPr>
-        <w:rPr>
-          <w:rFonts w:hint="eastAsia"/>
-        </w:rPr>
-      </w:pPr>
-    </w:p>
+    <w:p/>
     <w:p>
       <w:pPr>
         <w:pStyle w:val="a5"/>
@@ -1373,9 +1367,6 @@
       <w:pPr>
         <w:pStyle w:val="a5"/>
         <w:ind w:leftChars="0" w:left="1260"/>
-        <w:rPr>
-          <w:rFonts w:hint="eastAsia"/>
-        </w:rPr>
       </w:pPr>
     </w:p>
     <w:p>
@@ -1449,9 +1440,6 @@
       <w:pPr>
         <w:pStyle w:val="a5"/>
         <w:ind w:leftChars="0"/>
-        <w:rPr>
-          <w:rFonts w:hint="eastAsia"/>
-        </w:rPr>
       </w:pPr>
     </w:p>
     <w:p>
@@ -1554,13 +1542,7 @@
         <w:t>に対応しています。</w:t>
       </w:r>
     </w:p>
-    <w:p>
-      <w:pPr>
-        <w:rPr>
-          <w:rFonts w:hint="eastAsia"/>
-        </w:rPr>
-      </w:pPr>
-    </w:p>
+    <w:p/>
     <w:p>
       <w:pPr>
         <w:pStyle w:val="a5"/>
@@ -1583,13 +1565,7 @@
         <w:t>画面</w:t>
       </w:r>
     </w:p>
-    <w:p>
-      <w:pPr>
-        <w:rPr>
-          <w:rFonts w:hint="eastAsia"/>
-        </w:rPr>
-      </w:pPr>
-    </w:p>
+    <w:p/>
     <w:p>
       <w:pPr>
         <w:pStyle w:val="a5"/>
@@ -1665,8 +1641,8 @@
                 <wp:positionV relativeFrom="paragraph">
                   <wp:posOffset>604520</wp:posOffset>
                 </wp:positionV>
-                <wp:extent cx="3734435" cy="2476500"/>
-                <wp:effectExtent l="0" t="0" r="0" b="0"/>
+                <wp:extent cx="3734435" cy="2524125"/>
+                <wp:effectExtent l="0" t="0" r="0" b="9525"/>
                 <wp:wrapTopAndBottom/>
                 <wp:docPr id="13" name="グループ化 13"/>
                 <wp:cNvGraphicFramePr/>
@@ -1677,9 +1653,9 @@
                       <wpg:grpSpPr>
                         <a:xfrm>
                           <a:off x="0" y="0"/>
-                          <a:ext cx="3734435" cy="2476500"/>
+                          <a:ext cx="3734435" cy="2524125"/>
                           <a:chOff x="0" y="0"/>
-                          <a:chExt cx="3734435" cy="2476500"/>
+                          <a:chExt cx="3734435" cy="2524125"/>
                         </a:xfrm>
                       </wpg:grpSpPr>
                       <pic:pic xmlns:pic="http://schemas.openxmlformats.org/drawingml/2006/picture">
@@ -1716,7 +1692,7 @@
                         <wps:cNvSpPr txBox="1"/>
                         <wps:spPr>
                           <a:xfrm>
-                            <a:off x="0" y="2247900"/>
+                            <a:off x="0" y="2295525"/>
                             <a:ext cx="3734435" cy="228600"/>
                           </a:xfrm>
                           <a:prstGeom prst="rect">
@@ -1736,7 +1712,6 @@
                                 <w:pStyle w:val="a6"/>
                                 <w:jc w:val="center"/>
                                 <w:rPr>
-                                  <w:rFonts w:hint="eastAsia"/>
                                   <w:noProof/>
                                 </w:rPr>
                               </w:pPr>
@@ -1744,14 +1719,33 @@
                               <w:r>
                                 <w:t xml:space="preserve">図 </w:t>
                               </w:r>
-                              <w:fldSimple w:instr=" SEQ 図 \* ARABIC ">
-                                <w:r>
-                                  <w:rPr>
-                                    <w:noProof/>
-                                  </w:rPr>
-                                  <w:t>3</w:t>
-                                </w:r>
-                              </w:fldSimple>
+                              <w:r>
+                                <w:fldChar w:fldCharType="begin"/>
+                              </w:r>
+                              <w:r>
+                                <w:instrText xml:space="preserve"> SEQ </w:instrText>
+                              </w:r>
+                              <w:r>
+                                <w:instrText>図</w:instrText>
+                              </w:r>
+                              <w:r>
+                                <w:instrText xml:space="preserve"> \* ARABIC </w:instrText>
+                              </w:r>
+                              <w:r>
+                                <w:fldChar w:fldCharType="separate"/>
+                              </w:r>
+                              <w:r>
+                                <w:rPr>
+                                  <w:noProof/>
+                                </w:rPr>
+                                <w:t>3</w:t>
+                              </w:r>
+                              <w:r>
+                                <w:rPr>
+                                  <w:noProof/>
+                                </w:rPr>
+                                <w:fldChar w:fldCharType="end"/>
+                              </w:r>
                               <w:bookmarkEnd w:id="4"/>
                               <w:r>
                                 <w:t xml:space="preserve"> Test1</w:t>
@@ -1778,17 +1772,20 @@
                     </wpg:wgp>
                   </a:graphicData>
                 </a:graphic>
+                <wp14:sizeRelV relativeFrom="margin">
+                  <wp14:pctHeight>0</wp14:pctHeight>
+                </wp14:sizeRelV>
               </wp:anchor>
             </w:drawing>
           </mc:Choice>
           <mc:Fallback>
             <w:pict>
-              <v:group w14:anchorId="22ED48CA" id="グループ化 13" o:spid="_x0000_s1032" style="position:absolute;margin-left:0;margin-top:47.6pt;width:294.05pt;height:195pt;z-index:251671552;mso-position-horizontal:center;mso-position-horizontal-relative:margin" coordsize="37344,24765" o:gfxdata="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">
+              <v:group w14:anchorId="22ED48CA" id="グループ化 13" o:spid="_x0000_s1032" style="position:absolute;margin-left:0;margin-top:47.6pt;width:294.05pt;height:198.75pt;z-index:251671552;mso-position-horizontal:center;mso-position-horizontal-relative:margin;mso-height-relative:margin" coordsize="37344,25241" o:gfxdata="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">
                 <v:shape id="図 2" o:spid="_x0000_s1033" type="#_x0000_t75" style="position:absolute;width:37344;height:21907;visibility:visible;mso-wrap-style:square" o:gfxdata="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">
                   <v:imagedata r:id="rId13" o:title=""/>
                   <v:path arrowok="t"/>
                 </v:shape>
-                <v:shape id="テキスト ボックス 12" o:spid="_x0000_s1034" type="#_x0000_t202" style="position:absolute;top:22479;width:37344;height:2286;visibility:visible;mso-wrap-style:square;v-text-anchor:top" o:gfxdata="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" stroked="f">
+                <v:shape id="テキスト ボックス 12" o:spid="_x0000_s1034" type="#_x0000_t202" style="position:absolute;top:22955;width:37344;height:2286;visibility:visible;mso-wrap-style:square;v-text-anchor:top" o:gfxdata="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" stroked="f">
                   <v:textbox style="mso-fit-shape-to-text:t" inset="0,0,0,0">
                     <w:txbxContent>
                       <w:p>
@@ -1796,7 +1793,6 @@
                           <w:pStyle w:val="a6"/>
                           <w:jc w:val="center"/>
                           <w:rPr>
-                            <w:rFonts w:hint="eastAsia"/>
                             <w:noProof/>
                           </w:rPr>
                         </w:pPr>
@@ -1804,14 +1800,33 @@
                         <w:r>
                           <w:t xml:space="preserve">図 </w:t>
                         </w:r>
-                        <w:fldSimple w:instr=" SEQ 図 \* ARABIC ">
-                          <w:r>
-                            <w:rPr>
-                              <w:noProof/>
-                            </w:rPr>
-                            <w:t>3</w:t>
-                          </w:r>
-                        </w:fldSimple>
+                        <w:r>
+                          <w:fldChar w:fldCharType="begin"/>
+                        </w:r>
+                        <w:r>
+                          <w:instrText xml:space="preserve"> SEQ </w:instrText>
+                        </w:r>
+                        <w:r>
+                          <w:instrText>図</w:instrText>
+                        </w:r>
+                        <w:r>
+                          <w:instrText xml:space="preserve"> \* ARABIC </w:instrText>
+                        </w:r>
+                        <w:r>
+                          <w:fldChar w:fldCharType="separate"/>
+                        </w:r>
+                        <w:r>
+                          <w:rPr>
+                            <w:noProof/>
+                          </w:rPr>
+                          <w:t>3</w:t>
+                        </w:r>
+                        <w:r>
+                          <w:rPr>
+                            <w:noProof/>
+                          </w:rPr>
+                          <w:fldChar w:fldCharType="end"/>
+                        </w:r>
                         <w:bookmarkEnd w:id="5"/>
                         <w:r>
                           <w:t xml:space="preserve"> Test1</w:t>
@@ -1843,9 +1858,6 @@
       <w:pPr>
         <w:pStyle w:val="a5"/>
         <w:ind w:leftChars="0"/>
-        <w:rPr>
-          <w:rFonts w:hint="eastAsia"/>
-        </w:rPr>
       </w:pPr>
     </w:p>
     <w:p>
@@ -1919,9 +1931,6 @@
       <w:pPr>
         <w:pStyle w:val="a5"/>
         <w:ind w:leftChars="0" w:left="1260"/>
-        <w:rPr>
-          <w:rFonts w:hint="eastAsia"/>
-        </w:rPr>
       </w:pPr>
     </w:p>
     <w:p>
@@ -2031,8 +2040,8 @@
                 <wp:positionV relativeFrom="paragraph">
                   <wp:posOffset>673100</wp:posOffset>
                 </wp:positionV>
-                <wp:extent cx="3815715" cy="2524125"/>
-                <wp:effectExtent l="0" t="0" r="0" b="9525"/>
+                <wp:extent cx="3815715" cy="2571750"/>
+                <wp:effectExtent l="0" t="0" r="0" b="0"/>
                 <wp:wrapTopAndBottom/>
                 <wp:docPr id="15" name="グループ化 15"/>
                 <wp:cNvGraphicFramePr/>
@@ -2043,9 +2052,9 @@
                       <wpg:grpSpPr>
                         <a:xfrm>
                           <a:off x="0" y="0"/>
-                          <a:ext cx="3815715" cy="2524125"/>
+                          <a:ext cx="3815715" cy="2571750"/>
                           <a:chOff x="0" y="0"/>
-                          <a:chExt cx="3815715" cy="2524125"/>
+                          <a:chExt cx="3815715" cy="2571750"/>
                         </a:xfrm>
                       </wpg:grpSpPr>
                       <pic:pic xmlns:pic="http://schemas.openxmlformats.org/drawingml/2006/picture">
@@ -2082,7 +2091,7 @@
                         <wps:cNvSpPr txBox="1"/>
                         <wps:spPr>
                           <a:xfrm>
-                            <a:off x="0" y="2295525"/>
+                            <a:off x="0" y="2343150"/>
                             <a:ext cx="3815715" cy="228600"/>
                           </a:xfrm>
                           <a:prstGeom prst="rect">
@@ -2102,7 +2111,6 @@
                                 <w:pStyle w:val="a6"/>
                                 <w:jc w:val="center"/>
                                 <w:rPr>
-                                  <w:rFonts w:hint="eastAsia"/>
                                   <w:noProof/>
                                 </w:rPr>
                               </w:pPr>
@@ -2110,14 +2118,33 @@
                               <w:r>
                                 <w:t xml:space="preserve">図 </w:t>
                               </w:r>
-                              <w:fldSimple w:instr=" SEQ 図 \* ARABIC ">
-                                <w:r>
-                                  <w:rPr>
-                                    <w:noProof/>
-                                  </w:rPr>
-                                  <w:t>4</w:t>
-                                </w:r>
-                              </w:fldSimple>
+                              <w:r>
+                                <w:fldChar w:fldCharType="begin"/>
+                              </w:r>
+                              <w:r>
+                                <w:instrText xml:space="preserve"> SEQ </w:instrText>
+                              </w:r>
+                              <w:r>
+                                <w:instrText>図</w:instrText>
+                              </w:r>
+                              <w:r>
+                                <w:instrText xml:space="preserve"> \* ARABIC </w:instrText>
+                              </w:r>
+                              <w:r>
+                                <w:fldChar w:fldCharType="separate"/>
+                              </w:r>
+                              <w:r>
+                                <w:rPr>
+                                  <w:noProof/>
+                                </w:rPr>
+                                <w:t>4</w:t>
+                              </w:r>
+                              <w:r>
+                                <w:rPr>
+                                  <w:noProof/>
+                                </w:rPr>
+                                <w:fldChar w:fldCharType="end"/>
+                              </w:r>
                               <w:bookmarkEnd w:id="6"/>
                               <w:r>
                                 <w:t xml:space="preserve"> Test2</w:t>
@@ -2144,17 +2171,20 @@
                     </wpg:wgp>
                   </a:graphicData>
                 </a:graphic>
+                <wp14:sizeRelV relativeFrom="margin">
+                  <wp14:pctHeight>0</wp14:pctHeight>
+                </wp14:sizeRelV>
               </wp:anchor>
             </w:drawing>
           </mc:Choice>
           <mc:Fallback>
             <w:pict>
-              <v:group w14:anchorId="157F26EA" id="グループ化 15" o:spid="_x0000_s1035" style="position:absolute;left:0;text-align:left;margin-left:0;margin-top:53pt;width:300.45pt;height:198.75pt;z-index:251674624;mso-position-horizontal:center;mso-position-horizontal-relative:margin" coordsize="38157,25241" o:gfxdata="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">
+              <v:group w14:anchorId="157F26EA" id="グループ化 15" o:spid="_x0000_s1035" style="position:absolute;left:0;text-align:left;margin-left:0;margin-top:53pt;width:300.45pt;height:202.5pt;z-index:251674624;mso-position-horizontal:center;mso-position-horizontal-relative:margin;mso-height-relative:margin" coordsize="38157,25717" o:gfxdata="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">
                 <v:shape id="図 4" o:spid="_x0000_s1036" type="#_x0000_t75" style="position:absolute;width:38157;height:22383;visibility:visible;mso-wrap-style:square" o:gfxdata="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">
                   <v:imagedata r:id="rId15" o:title=""/>
                   <v:path arrowok="t"/>
                 </v:shape>
-                <v:shape id="テキスト ボックス 14" o:spid="_x0000_s1037" type="#_x0000_t202" style="position:absolute;top:22955;width:38157;height:2286;visibility:visible;mso-wrap-style:square;v-text-anchor:top" o:gfxdata="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" stroked="f">
+                <v:shape id="テキスト ボックス 14" o:spid="_x0000_s1037" type="#_x0000_t202" style="position:absolute;top:23431;width:38157;height:2286;visibility:visible;mso-wrap-style:square;v-text-anchor:top" o:gfxdata="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" stroked="f">
                   <v:textbox style="mso-fit-shape-to-text:t" inset="0,0,0,0">
                     <w:txbxContent>
                       <w:p>
@@ -2162,7 +2192,6 @@
                           <w:pStyle w:val="a6"/>
                           <w:jc w:val="center"/>
                           <w:rPr>
-                            <w:rFonts w:hint="eastAsia"/>
                             <w:noProof/>
                           </w:rPr>
                         </w:pPr>
@@ -2170,14 +2199,33 @@
                         <w:r>
                           <w:t xml:space="preserve">図 </w:t>
                         </w:r>
-                        <w:fldSimple w:instr=" SEQ 図 \* ARABIC ">
-                          <w:r>
-                            <w:rPr>
-                              <w:noProof/>
-                            </w:rPr>
-                            <w:t>4</w:t>
-                          </w:r>
-                        </w:fldSimple>
+                        <w:r>
+                          <w:fldChar w:fldCharType="begin"/>
+                        </w:r>
+                        <w:r>
+                          <w:instrText xml:space="preserve"> SEQ </w:instrText>
+                        </w:r>
+                        <w:r>
+                          <w:instrText>図</w:instrText>
+                        </w:r>
+                        <w:r>
+                          <w:instrText xml:space="preserve"> \* ARABIC </w:instrText>
+                        </w:r>
+                        <w:r>
+                          <w:fldChar w:fldCharType="separate"/>
+                        </w:r>
+                        <w:r>
+                          <w:rPr>
+                            <w:noProof/>
+                          </w:rPr>
+                          <w:t>4</w:t>
+                        </w:r>
+                        <w:r>
+                          <w:rPr>
+                            <w:noProof/>
+                          </w:rPr>
+                          <w:fldChar w:fldCharType="end"/>
+                        </w:r>
                         <w:bookmarkEnd w:id="7"/>
                         <w:r>
                           <w:t xml:space="preserve"> Test2</w:t>
@@ -2220,9 +2268,6 @@
     <w:p>
       <w:pPr>
         <w:ind w:left="1260"/>
-        <w:rPr>
-          <w:rFonts w:hint="eastAsia"/>
-        </w:rPr>
       </w:pPr>
     </w:p>
     <w:p>
@@ -2289,9 +2334,6 @@
     <w:p>
       <w:pPr>
         <w:ind w:left="840"/>
-        <w:rPr>
-          <w:rFonts w:hint="eastAsia"/>
-        </w:rPr>
       </w:pPr>
     </w:p>
     <w:p>
@@ -2425,21 +2467,12 @@
         <w:rPr>
           <w:rFonts w:hint="eastAsia"/>
         </w:rPr>
-        <w:t>個の課題語分、繰り返します</w:t>
-      </w:r>
-      <w:r>
-        <w:rPr>
-          <w:rFonts w:hint="eastAsia"/>
-        </w:rPr>
-        <w:t>。</w:t>
+        <w:t>個の課題語分、繰り返します。</w:t>
       </w:r>
     </w:p>
     <w:p>
       <w:pPr>
         <w:ind w:left="1260"/>
-        <w:rPr>
-          <w:rFonts w:hint="eastAsia"/>
-        </w:rPr>
       </w:pPr>
       <w:r>
         <w:rPr>
@@ -2458,8 +2491,8 @@
                 <wp:positionV relativeFrom="paragraph">
                   <wp:posOffset>0</wp:posOffset>
                 </wp:positionV>
-                <wp:extent cx="3924300" cy="2590800"/>
-                <wp:effectExtent l="0" t="0" r="0" b="0"/>
+                <wp:extent cx="3924300" cy="2638425"/>
+                <wp:effectExtent l="0" t="0" r="0" b="9525"/>
                 <wp:wrapTopAndBottom/>
                 <wp:docPr id="17" name="グループ化 17"/>
                 <wp:cNvGraphicFramePr/>
@@ -2470,9 +2503,9 @@
                       <wpg:grpSpPr>
                         <a:xfrm>
                           <a:off x="0" y="0"/>
-                          <a:ext cx="3924300" cy="2590800"/>
+                          <a:ext cx="3924300" cy="2638425"/>
                           <a:chOff x="0" y="0"/>
-                          <a:chExt cx="3924300" cy="2590800"/>
+                          <a:chExt cx="3924300" cy="2638425"/>
                         </a:xfrm>
                       </wpg:grpSpPr>
                       <pic:pic xmlns:pic="http://schemas.openxmlformats.org/drawingml/2006/picture">
@@ -2509,7 +2542,7 @@
                         <wps:cNvSpPr txBox="1"/>
                         <wps:spPr>
                           <a:xfrm>
-                            <a:off x="0" y="2362200"/>
+                            <a:off x="0" y="2409825"/>
                             <a:ext cx="3924300" cy="228600"/>
                           </a:xfrm>
                           <a:prstGeom prst="rect">
@@ -2529,7 +2562,6 @@
                                 <w:pStyle w:val="a6"/>
                                 <w:jc w:val="center"/>
                                 <w:rPr>
-                                  <w:rFonts w:hint="eastAsia"/>
                                   <w:noProof/>
                                 </w:rPr>
                               </w:pPr>
@@ -2537,14 +2569,33 @@
                               <w:r>
                                 <w:t xml:space="preserve">図 </w:t>
                               </w:r>
-                              <w:fldSimple w:instr=" SEQ 図 \* ARABIC ">
-                                <w:r>
-                                  <w:rPr>
-                                    <w:noProof/>
-                                  </w:rPr>
-                                  <w:t>5</w:t>
-                                </w:r>
-                              </w:fldSimple>
+                              <w:r>
+                                <w:fldChar w:fldCharType="begin"/>
+                              </w:r>
+                              <w:r>
+                                <w:instrText xml:space="preserve"> SEQ </w:instrText>
+                              </w:r>
+                              <w:r>
+                                <w:instrText>図</w:instrText>
+                              </w:r>
+                              <w:r>
+                                <w:instrText xml:space="preserve"> \* ARABIC </w:instrText>
+                              </w:r>
+                              <w:r>
+                                <w:fldChar w:fldCharType="separate"/>
+                              </w:r>
+                              <w:r>
+                                <w:rPr>
+                                  <w:noProof/>
+                                </w:rPr>
+                                <w:t>5</w:t>
+                              </w:r>
+                              <w:r>
+                                <w:rPr>
+                                  <w:noProof/>
+                                </w:rPr>
+                                <w:fldChar w:fldCharType="end"/>
+                              </w:r>
                               <w:bookmarkEnd w:id="8"/>
                               <w:r>
                                 <w:t xml:space="preserve"> Test3</w:t>
@@ -2574,17 +2625,20 @@
                     </wpg:wgp>
                   </a:graphicData>
                 </a:graphic>
+                <wp14:sizeRelV relativeFrom="margin">
+                  <wp14:pctHeight>0</wp14:pctHeight>
+                </wp14:sizeRelV>
               </wp:anchor>
             </w:drawing>
           </mc:Choice>
           <mc:Fallback>
             <w:pict>
-              <v:group id="グループ化 17" o:spid="_x0000_s1038" style="position:absolute;left:0;text-align:left;margin-left:58.2pt;margin-top:0;width:309pt;height:204pt;z-index:251677696" coordsize="39243,25908" o:gfxdata="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">
+              <v:group id="グループ化 17" o:spid="_x0000_s1038" style="position:absolute;left:0;text-align:left;margin-left:58.2pt;margin-top:0;width:309pt;height:207.75pt;z-index:251677696;mso-height-relative:margin" coordsize="39243,26384" o:gfxdata="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">
                 <v:shape id="図 7" o:spid="_x0000_s1039" type="#_x0000_t75" style="position:absolute;width:39243;height:23012;visibility:visible;mso-wrap-style:square" o:gfxdata="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">
                   <v:imagedata r:id="rId17" o:title=""/>
                   <v:path arrowok="t"/>
                 </v:shape>
-                <v:shape id="テキスト ボックス 16" o:spid="_x0000_s1040" type="#_x0000_t202" style="position:absolute;top:23622;width:39243;height:2286;visibility:visible;mso-wrap-style:square;v-text-anchor:top" o:gfxdata="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" stroked="f">
+                <v:shape id="テキスト ボックス 16" o:spid="_x0000_s1040" type="#_x0000_t202" style="position:absolute;top:24098;width:39243;height:2286;visibility:visible;mso-wrap-style:square;v-text-anchor:top" o:gfxdata="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" stroked="f">
                   <v:textbox style="mso-fit-shape-to-text:t" inset="0,0,0,0">
                     <w:txbxContent>
                       <w:p>
@@ -2592,7 +2646,6 @@
                           <w:pStyle w:val="a6"/>
                           <w:jc w:val="center"/>
                           <w:rPr>
-                            <w:rFonts w:hint="eastAsia"/>
                             <w:noProof/>
                           </w:rPr>
                         </w:pPr>
@@ -2600,14 +2653,33 @@
                         <w:r>
                           <w:t xml:space="preserve">図 </w:t>
                         </w:r>
-                        <w:fldSimple w:instr=" SEQ 図 \* ARABIC ">
-                          <w:r>
-                            <w:rPr>
-                              <w:noProof/>
-                            </w:rPr>
-                            <w:t>5</w:t>
-                          </w:r>
-                        </w:fldSimple>
+                        <w:r>
+                          <w:fldChar w:fldCharType="begin"/>
+                        </w:r>
+                        <w:r>
+                          <w:instrText xml:space="preserve"> SEQ </w:instrText>
+                        </w:r>
+                        <w:r>
+                          <w:instrText>図</w:instrText>
+                        </w:r>
+                        <w:r>
+                          <w:instrText xml:space="preserve"> \* ARABIC </w:instrText>
+                        </w:r>
+                        <w:r>
+                          <w:fldChar w:fldCharType="separate"/>
+                        </w:r>
+                        <w:r>
+                          <w:rPr>
+                            <w:noProof/>
+                          </w:rPr>
+                          <w:t>5</w:t>
+                        </w:r>
+                        <w:r>
+                          <w:rPr>
+                            <w:noProof/>
+                          </w:rPr>
+                          <w:fldChar w:fldCharType="end"/>
+                        </w:r>
                         <w:bookmarkEnd w:id="9"/>
                         <w:r>
                           <w:t xml:space="preserve"> Test3</w:t>
@@ -2696,13 +2768,7 @@
         <w:t>）</w:t>
       </w:r>
     </w:p>
-    <w:p>
-      <w:pPr>
-        <w:rPr>
-          <w:rFonts w:hint="eastAsia"/>
-        </w:rPr>
-      </w:pPr>
-    </w:p>
+    <w:p/>
     <w:p>
       <w:pPr>
         <w:pStyle w:val="a5"/>
@@ -2741,19 +2807,7 @@
         <w:rPr>
           <w:rFonts w:hint="eastAsia"/>
         </w:rPr>
-        <w:t>課題語が消えたのち3秒のインターバルを経て</w:t>
-      </w:r>
-      <w:r>
-        <w:rPr>
-          <w:rFonts w:hint="eastAsia"/>
-        </w:rPr>
-        <w:t>次の課題語の提示を行います。</w:t>
-      </w:r>
-      <w:r>
-        <w:rPr>
-          <w:rFonts w:hint="eastAsia"/>
-        </w:rPr>
-        <w:t>（実質録音時間は3</w:t>
+        <w:t>課題語が消えたのち3秒のインターバルを経て次の課題語の提示を行います。（実質録音時間は3</w:t>
       </w:r>
       <w:r>
         <w:t>.5</w:t>
@@ -2762,13 +2816,7 @@
         <w:rPr>
           <w:rFonts w:hint="eastAsia"/>
         </w:rPr>
-        <w:t>秒）</w:t>
-      </w:r>
-      <w:r>
-        <w:rPr>
-          <w:rFonts w:hint="eastAsia"/>
-        </w:rPr>
-        <w:t>この作業を用意された3</w:t>
+        <w:t>秒）この作業を用意された3</w:t>
       </w:r>
       <w:r>
         <w:t>3</w:t>
@@ -2780,13 +2828,7 @@
         <w:t>個の課題語分、繰り返します。</w:t>
       </w:r>
     </w:p>
-    <w:p>
-      <w:pPr>
-        <w:rPr>
-          <w:rFonts w:hint="eastAsia"/>
-        </w:rPr>
-      </w:pPr>
-    </w:p>
+    <w:p/>
     <w:p>
       <w:pPr>
         <w:pStyle w:val="a5"/>
@@ -2831,9 +2873,6 @@
       <w:pPr>
         <w:pStyle w:val="a5"/>
         <w:ind w:leftChars="0" w:left="420"/>
-        <w:rPr>
-          <w:rFonts w:hint="eastAsia"/>
-        </w:rPr>
       </w:pPr>
     </w:p>
     <w:p>
@@ -2885,9 +2924,6 @@
       <w:pPr>
         <w:pStyle w:val="a5"/>
         <w:ind w:leftChars="0" w:left="0"/>
-        <w:rPr>
-          <w:rFonts w:hint="eastAsia"/>
-        </w:rPr>
       </w:pPr>
     </w:p>
     <w:p>
@@ -2905,8 +2941,6 @@
       <w:pPr>
         <w:ind w:firstLineChars="100" w:firstLine="210"/>
       </w:pPr>
-      <w:bookmarkStart w:id="10" w:name="_GoBack"/>
-      <w:bookmarkEnd w:id="10"/>
       <w:r>
         <w:t>3</w:t>
       </w:r>
@@ -2956,13 +2990,7 @@
         <w:t>[アプリケーション名_バージョン番号_ユーザ名_日付]という名前のフォルダ内に作成されます。そのフォルダ内の各データは以下のようになっています。</w:t>
       </w:r>
     </w:p>
-    <w:p>
-      <w:pPr>
-        <w:rPr>
-          <w:rFonts w:hint="eastAsia"/>
-        </w:rPr>
-      </w:pPr>
-    </w:p>
+    <w:p/>
     <w:p>
       <w:pPr>
         <w:pStyle w:val="a5"/>
@@ -2997,13 +3025,7 @@
         <w:t>で録音された音声ファイルが収納されています。</w:t>
       </w:r>
     </w:p>
-    <w:p>
-      <w:pPr>
-        <w:rPr>
-          <w:rFonts w:hint="eastAsia"/>
-        </w:rPr>
-      </w:pPr>
-    </w:p>
+    <w:p/>
     <w:p>
       <w:pPr>
         <w:pStyle w:val="a5"/>
@@ -3035,6 +3057,7 @@
         <w:rPr>
           <w:rFonts w:hint="eastAsia"/>
         </w:rPr>
+        <w:lastRenderedPageBreak/>
         <w:t>タイトル画面でM</w:t>
       </w:r>
       <w:r>
@@ -3053,23 +3076,10 @@
         <w:rPr>
           <w:rFonts w:hint="eastAsia"/>
         </w:rPr>
-        <w:t>で録音され</w:t>
-      </w:r>
-      <w:r>
-        <w:rPr>
-          <w:rFonts w:hint="eastAsia"/>
-        </w:rPr>
-        <w:lastRenderedPageBreak/>
-        <w:t>た音声波形に発話区間の指標を印加したグラフの画像データが収納されます。</w:t>
-      </w:r>
-    </w:p>
-    <w:p>
-      <w:pPr>
-        <w:rPr>
-          <w:rFonts w:hint="eastAsia"/>
-        </w:rPr>
-      </w:pPr>
-    </w:p>
+        <w:t>で録音された音声波形に発話区間の指標を印加したグラフの画像データが収納されます。</w:t>
+      </w:r>
+    </w:p>
+    <w:p/>
     <w:p>
       <w:pPr>
         <w:pStyle w:val="a5"/>
@@ -3170,11 +3180,8 @@
       </w:r>
     </w:p>
     <w:p>
-      <w:pPr>
-        <w:rPr>
-          <w:rFonts w:hint="eastAsia"/>
-        </w:rPr>
-      </w:pPr>
+      <w:bookmarkStart w:id="10" w:name="_GoBack"/>
+      <w:bookmarkEnd w:id="10"/>
     </w:p>
     <w:sectPr>
       <w:footerReference w:type="default" r:id="rId18"/>
@@ -3216,6 +3223,7 @@
         <w:docPartUnique/>
       </w:docPartObj>
     </w:sdtPr>
+    <w:sdtEndPr/>
     <w:sdtContent>
       <w:p>
         <w:pPr>
@@ -4835,7 +4843,7 @@
 </file>
 
 <file path=customXml/itemProps1.xml><?xml version="1.0" encoding="utf-8"?>
-<ds:datastoreItem xmlns:ds="http://schemas.openxmlformats.org/officeDocument/2006/customXml" ds:itemID="{D46A183A-F8AE-4E94-896E-1B0F00763F49}">
+<ds:datastoreItem xmlns:ds="http://schemas.openxmlformats.org/officeDocument/2006/customXml" ds:itemID="{0640808A-628B-4DAF-BA0C-7BF119951AB9}">
   <ds:schemaRefs>
     <ds:schemaRef ds:uri="http://schemas.openxmlformats.org/officeDocument/2006/bibliography"/>
   </ds:schemaRefs>

--- a/manual/manual.docx
+++ b/manual/manual.docx
@@ -456,13 +456,7 @@
                                 <w:fldChar w:fldCharType="begin"/>
                               </w:r>
                               <w:r>
-                                <w:instrText xml:space="preserve"> SEQ </w:instrText>
-                              </w:r>
-                              <w:r>
-                                <w:instrText>図</w:instrText>
-                              </w:r>
-                              <w:r>
-                                <w:instrText xml:space="preserve"> \* ARABIC </w:instrText>
+                                <w:instrText xml:space="preserve"> SEQ 図 \* ARABIC </w:instrText>
                               </w:r>
                               <w:r>
                                 <w:fldChar w:fldCharType="separate"/>
@@ -563,13 +557,7 @@
                           <w:fldChar w:fldCharType="begin"/>
                         </w:r>
                         <w:r>
-                          <w:instrText xml:space="preserve"> SEQ </w:instrText>
-                        </w:r>
-                        <w:r>
-                          <w:instrText>図</w:instrText>
-                        </w:r>
-                        <w:r>
-                          <w:instrText xml:space="preserve"> \* ARABIC </w:instrText>
+                          <w:instrText xml:space="preserve"> SEQ 図 \* ARABIC </w:instrText>
                         </w:r>
                         <w:r>
                           <w:fldChar w:fldCharType="separate"/>
@@ -829,13 +817,7 @@
                                 <w:fldChar w:fldCharType="begin"/>
                               </w:r>
                               <w:r>
-                                <w:instrText xml:space="preserve"> SEQ </w:instrText>
-                              </w:r>
-                              <w:r>
-                                <w:instrText>図</w:instrText>
-                              </w:r>
-                              <w:r>
-                                <w:instrText xml:space="preserve"> \* ARABIC </w:instrText>
+                                <w:instrText xml:space="preserve"> SEQ 図 \* ARABIC </w:instrText>
                               </w:r>
                               <w:r>
                                 <w:fldChar w:fldCharType="separate"/>
@@ -907,13 +889,7 @@
                           <w:fldChar w:fldCharType="begin"/>
                         </w:r>
                         <w:r>
-                          <w:instrText xml:space="preserve"> SEQ </w:instrText>
-                        </w:r>
-                        <w:r>
-                          <w:instrText>図</w:instrText>
-                        </w:r>
-                        <w:r>
-                          <w:instrText xml:space="preserve"> \* ARABIC </w:instrText>
+                          <w:instrText xml:space="preserve"> SEQ 図 \* ARABIC </w:instrText>
                         </w:r>
                         <w:r>
                           <w:fldChar w:fldCharType="separate"/>
@@ -1051,7 +1027,19 @@
         <w:rPr>
           <w:rFonts w:hint="eastAsia"/>
         </w:rPr>
-        <w:t>下するなりしてウィンドウサイズを適度な大きさに調整してください（画面のサイズと解像度およびオブジェクトのサイズの詳しい比較表は</w:t>
+        <w:t>下するなりしてウィンドウサイズを適度な大きさに調整してください（画面のサイズと解像度および</w:t>
+      </w:r>
+      <w:r>
+        <w:rPr>
+          <w:rFonts w:hint="eastAsia"/>
+        </w:rPr>
+        <w:t>文字</w:t>
+      </w:r>
+      <w:r>
+        <w:rPr>
+          <w:rFonts w:hint="eastAsia"/>
+        </w:rPr>
+        <w:t>のサイズの詳しい比較表は</w:t>
       </w:r>
       <w:r>
         <w:rPr>
@@ -1723,13 +1711,7 @@
                                 <w:fldChar w:fldCharType="begin"/>
                               </w:r>
                               <w:r>
-                                <w:instrText xml:space="preserve"> SEQ </w:instrText>
-                              </w:r>
-                              <w:r>
-                                <w:instrText>図</w:instrText>
-                              </w:r>
-                              <w:r>
-                                <w:instrText xml:space="preserve"> \* ARABIC </w:instrText>
+                                <w:instrText xml:space="preserve"> SEQ 図 \* ARABIC </w:instrText>
                               </w:r>
                               <w:r>
                                 <w:fldChar w:fldCharType="separate"/>
@@ -1804,13 +1786,7 @@
                           <w:fldChar w:fldCharType="begin"/>
                         </w:r>
                         <w:r>
-                          <w:instrText xml:space="preserve"> SEQ </w:instrText>
-                        </w:r>
-                        <w:r>
-                          <w:instrText>図</w:instrText>
-                        </w:r>
-                        <w:r>
-                          <w:instrText xml:space="preserve"> \* ARABIC </w:instrText>
+                          <w:instrText xml:space="preserve"> SEQ 図 \* ARABIC </w:instrText>
                         </w:r>
                         <w:r>
                           <w:fldChar w:fldCharType="separate"/>
@@ -2122,13 +2098,7 @@
                                 <w:fldChar w:fldCharType="begin"/>
                               </w:r>
                               <w:r>
-                                <w:instrText xml:space="preserve"> SEQ </w:instrText>
-                              </w:r>
-                              <w:r>
-                                <w:instrText>図</w:instrText>
-                              </w:r>
-                              <w:r>
-                                <w:instrText xml:space="preserve"> \* ARABIC </w:instrText>
+                                <w:instrText xml:space="preserve"> SEQ 図 \* ARABIC </w:instrText>
                               </w:r>
                               <w:r>
                                 <w:fldChar w:fldCharType="separate"/>
@@ -2203,13 +2173,7 @@
                           <w:fldChar w:fldCharType="begin"/>
                         </w:r>
                         <w:r>
-                          <w:instrText xml:space="preserve"> SEQ </w:instrText>
-                        </w:r>
-                        <w:r>
-                          <w:instrText>図</w:instrText>
-                        </w:r>
-                        <w:r>
-                          <w:instrText xml:space="preserve"> \* ARABIC </w:instrText>
+                          <w:instrText xml:space="preserve"> SEQ 図 \* ARABIC </w:instrText>
                         </w:r>
                         <w:r>
                           <w:fldChar w:fldCharType="separate"/>
@@ -2573,13 +2537,7 @@
                                 <w:fldChar w:fldCharType="begin"/>
                               </w:r>
                               <w:r>
-                                <w:instrText xml:space="preserve"> SEQ </w:instrText>
-                              </w:r>
-                              <w:r>
-                                <w:instrText>図</w:instrText>
-                              </w:r>
-                              <w:r>
-                                <w:instrText xml:space="preserve"> \* ARABIC </w:instrText>
+                                <w:instrText xml:space="preserve"> SEQ 図 \* ARABIC </w:instrText>
                               </w:r>
                               <w:r>
                                 <w:fldChar w:fldCharType="separate"/>
@@ -2657,13 +2615,7 @@
                           <w:fldChar w:fldCharType="begin"/>
                         </w:r>
                         <w:r>
-                          <w:instrText xml:space="preserve"> SEQ </w:instrText>
-                        </w:r>
-                        <w:r>
-                          <w:instrText>図</w:instrText>
-                        </w:r>
-                        <w:r>
-                          <w:instrText xml:space="preserve"> \* ARABIC </w:instrText>
+                          <w:instrText xml:space="preserve"> SEQ 図 \* ARABIC </w:instrText>
                         </w:r>
                         <w:r>
                           <w:fldChar w:fldCharType="separate"/>
@@ -3025,7 +2977,20 @@
         <w:t>で録音された音声ファイルが収納されています。</w:t>
       </w:r>
     </w:p>
-    <w:p/>
+    <w:p>
+      <w:pPr>
+        <w:widowControl/>
+        <w:jc w:val="left"/>
+        <w:rPr>
+          <w:rFonts w:hint="eastAsia"/>
+        </w:rPr>
+      </w:pPr>
+      <w:r>
+        <w:br w:type="page"/>
+      </w:r>
+      <w:bookmarkStart w:id="10" w:name="_GoBack"/>
+      <w:bookmarkEnd w:id="10"/>
+    </w:p>
     <w:p>
       <w:pPr>
         <w:pStyle w:val="a5"/>
@@ -3036,6 +3001,7 @@
         <w:ind w:leftChars="0"/>
       </w:pPr>
       <w:r>
+        <w:lastRenderedPageBreak/>
         <w:t>f</w:t>
       </w:r>
       <w:r>
@@ -3057,7 +3023,6 @@
         <w:rPr>
           <w:rFonts w:hint="eastAsia"/>
         </w:rPr>
-        <w:lastRenderedPageBreak/>
         <w:t>タイトル画面でM</w:t>
       </w:r>
       <w:r>
@@ -3170,18 +3135,1558 @@
     </w:p>
     <w:p>
       <w:pPr>
-        <w:pStyle w:val="1"/>
-      </w:pPr>
-      <w:r>
-        <w:rPr>
-          <w:rFonts w:hint="eastAsia"/>
-        </w:rPr>
-        <w:t>画面のサイズと解像度およびオブジェクトのサイズの比較表</w:t>
-      </w:r>
-    </w:p>
-    <w:p>
-      <w:bookmarkStart w:id="10" w:name="_GoBack"/>
-      <w:bookmarkEnd w:id="10"/>
+        <w:pStyle w:val="a6"/>
+        <w:keepNext/>
+        <w:jc w:val="center"/>
+        <w:rPr>
+          <w:rFonts w:hint="eastAsia"/>
+        </w:rPr>
+      </w:pPr>
+      <w:r>
+        <w:t xml:space="preserve">表 </w:t>
+      </w:r>
+      <w:r>
+        <w:fldChar w:fldCharType="begin"/>
+      </w:r>
+      <w:r>
+        <w:instrText xml:space="preserve"> SEQ 表 \* ARABIC </w:instrText>
+      </w:r>
+      <w:r>
+        <w:fldChar w:fldCharType="separate"/>
+      </w:r>
+      <w:r>
+        <w:rPr>
+          <w:noProof/>
+        </w:rPr>
+        <w:t>1</w:t>
+      </w:r>
+      <w:r>
+        <w:fldChar w:fldCharType="end"/>
+      </w:r>
+      <w:r>
+        <w:t xml:space="preserve"> </w:t>
+      </w:r>
+      <w:r>
+        <w:rPr>
+          <w:rFonts w:hint="eastAsia"/>
+        </w:rPr>
+        <w:t>画面のサイズと解像度および文字のサイズの比較表</w:t>
+      </w:r>
+    </w:p>
+    <w:tbl>
+      <w:tblPr>
+        <w:tblStyle w:val="ab"/>
+        <w:tblW w:w="0" w:type="auto"/>
+        <w:tblLook w:val="04A0" w:firstRow="1" w:lastRow="0" w:firstColumn="1" w:lastColumn="0" w:noHBand="0" w:noVBand="1"/>
+      </w:tblPr>
+      <w:tblGrid>
+        <w:gridCol w:w="914"/>
+        <w:gridCol w:w="614"/>
+        <w:gridCol w:w="711"/>
+        <w:gridCol w:w="711"/>
+        <w:gridCol w:w="993"/>
+        <w:gridCol w:w="734"/>
+        <w:gridCol w:w="734"/>
+        <w:gridCol w:w="828"/>
+        <w:gridCol w:w="1269"/>
+        <w:gridCol w:w="986"/>
+      </w:tblGrid>
+      <w:tr>
+        <w:trPr>
+          <w:trHeight w:val="375"/>
+        </w:trPr>
+        <w:tc>
+          <w:tcPr>
+            <w:tcW w:w="914" w:type="dxa"/>
+            <w:noWrap/>
+            <w:vAlign w:val="center"/>
+            <w:hideMark/>
+          </w:tcPr>
+          <w:p>
+            <w:pPr>
+              <w:jc w:val="center"/>
+              <w:rPr>
+                <w:sz w:val="18"/>
+                <w:szCs w:val="18"/>
+              </w:rPr>
+            </w:pPr>
+            <w:r>
+              <w:rPr>
+                <w:rFonts w:hint="eastAsia"/>
+                <w:sz w:val="18"/>
+                <w:szCs w:val="18"/>
+              </w:rPr>
+              <w:t>製品名</w:t>
+            </w:r>
+          </w:p>
+        </w:tc>
+        <w:tc>
+          <w:tcPr>
+            <w:tcW w:w="614" w:type="dxa"/>
+            <w:noWrap/>
+            <w:hideMark/>
+          </w:tcPr>
+          <w:p>
+            <w:pPr>
+              <w:rPr>
+                <w:sz w:val="18"/>
+                <w:szCs w:val="18"/>
+              </w:rPr>
+            </w:pPr>
+            <w:r>
+              <w:rPr>
+                <w:rFonts w:hint="eastAsia"/>
+                <w:sz w:val="18"/>
+                <w:szCs w:val="18"/>
+              </w:rPr>
+              <w:t>画面</w:t>
+            </w:r>
+          </w:p>
+          <w:p>
+            <w:pPr>
+              <w:rPr>
+                <w:rFonts w:hint="eastAsia"/>
+                <w:sz w:val="18"/>
+                <w:szCs w:val="18"/>
+              </w:rPr>
+            </w:pPr>
+            <w:r>
+              <w:rPr>
+                <w:rFonts w:hint="eastAsia"/>
+                <w:sz w:val="18"/>
+                <w:szCs w:val="18"/>
+              </w:rPr>
+              <w:t>(型)</w:t>
+            </w:r>
+          </w:p>
+        </w:tc>
+        <w:tc>
+          <w:tcPr>
+            <w:tcW w:w="711" w:type="dxa"/>
+            <w:noWrap/>
+            <w:hideMark/>
+          </w:tcPr>
+          <w:p>
+            <w:pPr>
+              <w:rPr>
+                <w:rFonts w:hint="eastAsia"/>
+                <w:sz w:val="18"/>
+                <w:szCs w:val="18"/>
+              </w:rPr>
+            </w:pPr>
+            <w:r>
+              <w:rPr>
+                <w:rFonts w:hint="eastAsia"/>
+                <w:sz w:val="18"/>
+                <w:szCs w:val="18"/>
+              </w:rPr>
+              <w:t>W</w:t>
+            </w:r>
+          </w:p>
+          <w:p>
+            <w:pPr>
+              <w:rPr>
+                <w:rFonts w:hint="eastAsia"/>
+                <w:sz w:val="18"/>
+                <w:szCs w:val="18"/>
+              </w:rPr>
+            </w:pPr>
+            <w:r>
+              <w:rPr>
+                <w:rFonts w:hint="eastAsia"/>
+                <w:sz w:val="18"/>
+                <w:szCs w:val="18"/>
+              </w:rPr>
+              <w:t>(</w:t>
+            </w:r>
+            <w:r>
+              <w:rPr>
+                <w:rFonts w:hint="eastAsia"/>
+                <w:sz w:val="18"/>
+                <w:szCs w:val="18"/>
+              </w:rPr>
+              <w:t>cm</w:t>
+            </w:r>
+            <w:r>
+              <w:rPr>
+                <w:sz w:val="18"/>
+                <w:szCs w:val="18"/>
+              </w:rPr>
+              <w:t>）</w:t>
+            </w:r>
+          </w:p>
+        </w:tc>
+        <w:tc>
+          <w:tcPr>
+            <w:tcW w:w="711" w:type="dxa"/>
+            <w:noWrap/>
+            <w:hideMark/>
+          </w:tcPr>
+          <w:p>
+            <w:pPr>
+              <w:rPr>
+                <w:sz w:val="18"/>
+                <w:szCs w:val="18"/>
+              </w:rPr>
+            </w:pPr>
+            <w:r>
+              <w:rPr>
+                <w:rFonts w:hint="eastAsia"/>
+                <w:sz w:val="18"/>
+                <w:szCs w:val="18"/>
+              </w:rPr>
+              <w:t>H</w:t>
+            </w:r>
+          </w:p>
+          <w:p>
+            <w:pPr>
+              <w:rPr>
+                <w:rFonts w:hint="eastAsia"/>
+                <w:sz w:val="18"/>
+                <w:szCs w:val="18"/>
+              </w:rPr>
+            </w:pPr>
+            <w:r>
+              <w:rPr>
+                <w:rFonts w:hint="eastAsia"/>
+                <w:sz w:val="18"/>
+                <w:szCs w:val="18"/>
+              </w:rPr>
+              <w:t>(</w:t>
+            </w:r>
+            <w:r>
+              <w:rPr>
+                <w:rFonts w:hint="eastAsia"/>
+                <w:sz w:val="18"/>
+                <w:szCs w:val="18"/>
+              </w:rPr>
+              <w:t>cm</w:t>
+            </w:r>
+            <w:r>
+              <w:rPr>
+                <w:sz w:val="18"/>
+                <w:szCs w:val="18"/>
+              </w:rPr>
+              <w:t>）</w:t>
+            </w:r>
+          </w:p>
+        </w:tc>
+        <w:tc>
+          <w:tcPr>
+            <w:tcW w:w="993" w:type="dxa"/>
+            <w:noWrap/>
+            <w:hideMark/>
+          </w:tcPr>
+          <w:p>
+            <w:pPr>
+              <w:rPr>
+                <w:sz w:val="18"/>
+                <w:szCs w:val="18"/>
+              </w:rPr>
+            </w:pPr>
+            <w:r>
+              <w:rPr>
+                <w:rFonts w:hint="eastAsia"/>
+                <w:sz w:val="18"/>
+                <w:szCs w:val="18"/>
+              </w:rPr>
+              <w:t>最大</w:t>
+            </w:r>
+          </w:p>
+          <w:p>
+            <w:pPr>
+              <w:rPr>
+                <w:rFonts w:hint="eastAsia"/>
+                <w:sz w:val="18"/>
+                <w:szCs w:val="18"/>
+              </w:rPr>
+            </w:pPr>
+            <w:r>
+              <w:rPr>
+                <w:rFonts w:hint="eastAsia"/>
+                <w:sz w:val="18"/>
+                <w:szCs w:val="18"/>
+              </w:rPr>
+              <w:t>解像度</w:t>
+            </w:r>
+          </w:p>
+        </w:tc>
+        <w:tc>
+          <w:tcPr>
+            <w:tcW w:w="734" w:type="dxa"/>
+            <w:noWrap/>
+            <w:hideMark/>
+          </w:tcPr>
+          <w:p>
+            <w:pPr>
+              <w:rPr>
+                <w:sz w:val="18"/>
+                <w:szCs w:val="18"/>
+              </w:rPr>
+            </w:pPr>
+            <w:r>
+              <w:rPr>
+                <w:rFonts w:hint="eastAsia"/>
+                <w:sz w:val="18"/>
+                <w:szCs w:val="18"/>
+              </w:rPr>
+              <w:t>W</w:t>
+            </w:r>
+          </w:p>
+          <w:p>
+            <w:pPr>
+              <w:rPr>
+                <w:rFonts w:hint="eastAsia"/>
+                <w:sz w:val="18"/>
+                <w:szCs w:val="18"/>
+              </w:rPr>
+            </w:pPr>
+            <w:r>
+              <w:rPr>
+                <w:rFonts w:hint="eastAsia"/>
+                <w:sz w:val="18"/>
+                <w:szCs w:val="18"/>
+              </w:rPr>
+              <w:t>(</w:t>
+            </w:r>
+            <w:r>
+              <w:rPr>
+                <w:rFonts w:hint="eastAsia"/>
+                <w:sz w:val="18"/>
+                <w:szCs w:val="18"/>
+              </w:rPr>
+              <w:t>dot</w:t>
+            </w:r>
+            <w:r>
+              <w:rPr>
+                <w:sz w:val="18"/>
+                <w:szCs w:val="18"/>
+              </w:rPr>
+              <w:t>）</w:t>
+            </w:r>
+          </w:p>
+        </w:tc>
+        <w:tc>
+          <w:tcPr>
+            <w:tcW w:w="734" w:type="dxa"/>
+            <w:noWrap/>
+            <w:hideMark/>
+          </w:tcPr>
+          <w:p>
+            <w:pPr>
+              <w:rPr>
+                <w:sz w:val="18"/>
+                <w:szCs w:val="18"/>
+              </w:rPr>
+            </w:pPr>
+            <w:r>
+              <w:rPr>
+                <w:rFonts w:hint="eastAsia"/>
+                <w:sz w:val="18"/>
+                <w:szCs w:val="18"/>
+              </w:rPr>
+              <w:t>H</w:t>
+            </w:r>
+          </w:p>
+          <w:p>
+            <w:pPr>
+              <w:rPr>
+                <w:rFonts w:hint="eastAsia"/>
+                <w:sz w:val="18"/>
+                <w:szCs w:val="18"/>
+              </w:rPr>
+            </w:pPr>
+            <w:r>
+              <w:rPr>
+                <w:rFonts w:hint="eastAsia"/>
+                <w:sz w:val="18"/>
+                <w:szCs w:val="18"/>
+              </w:rPr>
+              <w:t>(</w:t>
+            </w:r>
+            <w:r>
+              <w:rPr>
+                <w:rFonts w:hint="eastAsia"/>
+                <w:sz w:val="18"/>
+                <w:szCs w:val="18"/>
+              </w:rPr>
+              <w:t>dot</w:t>
+            </w:r>
+            <w:r>
+              <w:rPr>
+                <w:sz w:val="18"/>
+                <w:szCs w:val="18"/>
+              </w:rPr>
+              <w:t>）</w:t>
+            </w:r>
+          </w:p>
+        </w:tc>
+        <w:tc>
+          <w:tcPr>
+            <w:tcW w:w="828" w:type="dxa"/>
+            <w:noWrap/>
+            <w:hideMark/>
+          </w:tcPr>
+          <w:p>
+            <w:pPr>
+              <w:rPr>
+                <w:sz w:val="18"/>
+                <w:szCs w:val="18"/>
+              </w:rPr>
+            </w:pPr>
+            <w:r>
+              <w:rPr>
+                <w:rFonts w:hint="eastAsia"/>
+                <w:sz w:val="18"/>
+                <w:szCs w:val="18"/>
+              </w:rPr>
+              <w:t>1dot</w:t>
+            </w:r>
+          </w:p>
+          <w:p>
+            <w:pPr>
+              <w:rPr>
+                <w:rFonts w:hint="eastAsia"/>
+                <w:sz w:val="18"/>
+                <w:szCs w:val="18"/>
+              </w:rPr>
+            </w:pPr>
+            <w:r>
+              <w:rPr>
+                <w:rFonts w:hint="eastAsia"/>
+                <w:sz w:val="18"/>
+                <w:szCs w:val="18"/>
+              </w:rPr>
+              <w:t>サイズ</w:t>
+            </w:r>
+          </w:p>
+        </w:tc>
+        <w:tc>
+          <w:tcPr>
+            <w:tcW w:w="1269" w:type="dxa"/>
+            <w:shd w:val="clear" w:color="auto" w:fill="C5E0B3" w:themeFill="accent6" w:themeFillTint="66"/>
+            <w:noWrap/>
+            <w:hideMark/>
+          </w:tcPr>
+          <w:p>
+            <w:pPr>
+              <w:rPr>
+                <w:sz w:val="18"/>
+                <w:szCs w:val="18"/>
+              </w:rPr>
+            </w:pPr>
+            <w:r>
+              <w:rPr>
+                <w:rFonts w:hint="eastAsia"/>
+                <w:sz w:val="18"/>
+                <w:szCs w:val="18"/>
+              </w:rPr>
+              <w:t>文字サイズ</w:t>
+            </w:r>
+          </w:p>
+          <w:p>
+            <w:pPr>
+              <w:rPr>
+                <w:rFonts w:hint="eastAsia"/>
+                <w:sz w:val="18"/>
+                <w:szCs w:val="18"/>
+              </w:rPr>
+            </w:pPr>
+            <w:r>
+              <w:rPr>
+                <w:rFonts w:hint="eastAsia"/>
+                <w:sz w:val="18"/>
+                <w:szCs w:val="18"/>
+              </w:rPr>
+              <w:t>(</w:t>
+            </w:r>
+            <w:r>
+              <w:rPr>
+                <w:rFonts w:hint="eastAsia"/>
+                <w:sz w:val="18"/>
+                <w:szCs w:val="18"/>
+              </w:rPr>
+              <w:t>cm</w:t>
+            </w:r>
+            <w:r>
+              <w:rPr>
+                <w:sz w:val="18"/>
+                <w:szCs w:val="18"/>
+              </w:rPr>
+              <w:t>）</w:t>
+            </w:r>
+          </w:p>
+        </w:tc>
+        <w:tc>
+          <w:tcPr>
+            <w:tcW w:w="986" w:type="dxa"/>
+            <w:noWrap/>
+            <w:hideMark/>
+          </w:tcPr>
+          <w:p>
+            <w:pPr>
+              <w:rPr>
+                <w:sz w:val="18"/>
+                <w:szCs w:val="18"/>
+              </w:rPr>
+            </w:pPr>
+            <w:r>
+              <w:rPr>
+                <w:rFonts w:hint="eastAsia"/>
+                <w:sz w:val="18"/>
+                <w:szCs w:val="18"/>
+              </w:rPr>
+              <w:t>フォント</w:t>
+            </w:r>
+          </w:p>
+          <w:p>
+            <w:pPr>
+              <w:rPr>
+                <w:rFonts w:hint="eastAsia"/>
+                <w:sz w:val="18"/>
+                <w:szCs w:val="18"/>
+              </w:rPr>
+            </w:pPr>
+            <w:r>
+              <w:rPr>
+                <w:rFonts w:hint="eastAsia"/>
+                <w:sz w:val="18"/>
+                <w:szCs w:val="18"/>
+              </w:rPr>
+              <w:t>(</w:t>
+            </w:r>
+            <w:proofErr w:type="spellStart"/>
+            <w:r>
+              <w:rPr>
+                <w:rFonts w:hint="eastAsia"/>
+                <w:sz w:val="18"/>
+                <w:szCs w:val="18"/>
+              </w:rPr>
+              <w:t>pt</w:t>
+            </w:r>
+            <w:proofErr w:type="spellEnd"/>
+            <w:r>
+              <w:rPr>
+                <w:sz w:val="18"/>
+                <w:szCs w:val="18"/>
+              </w:rPr>
+              <w:t>）</w:t>
+            </w:r>
+          </w:p>
+        </w:tc>
+      </w:tr>
+      <w:tr>
+        <w:trPr>
+          <w:trHeight w:val="375"/>
+        </w:trPr>
+        <w:tc>
+          <w:tcPr>
+            <w:tcW w:w="914" w:type="dxa"/>
+            <w:noWrap/>
+            <w:hideMark/>
+          </w:tcPr>
+          <w:p>
+            <w:pPr>
+              <w:rPr>
+                <w:sz w:val="18"/>
+                <w:szCs w:val="18"/>
+              </w:rPr>
+            </w:pPr>
+            <w:proofErr w:type="spellStart"/>
+            <w:r>
+              <w:rPr>
+                <w:sz w:val="18"/>
+                <w:szCs w:val="18"/>
+              </w:rPr>
+              <w:t>i</w:t>
+            </w:r>
+            <w:r>
+              <w:rPr>
+                <w:rFonts w:hint="eastAsia"/>
+                <w:sz w:val="18"/>
+                <w:szCs w:val="18"/>
+              </w:rPr>
+              <w:t>iyama</w:t>
+            </w:r>
+            <w:proofErr w:type="spellEnd"/>
+          </w:p>
+          <w:p>
+            <w:pPr>
+              <w:rPr>
+                <w:sz w:val="18"/>
+                <w:szCs w:val="18"/>
+              </w:rPr>
+            </w:pPr>
+            <w:r>
+              <w:rPr>
+                <w:rFonts w:hint="eastAsia"/>
+                <w:sz w:val="18"/>
+                <w:szCs w:val="18"/>
+              </w:rPr>
+              <w:t>X3291</w:t>
+            </w:r>
+          </w:p>
+          <w:p>
+            <w:pPr>
+              <w:rPr>
+                <w:rFonts w:hint="eastAsia"/>
+                <w:sz w:val="18"/>
+                <w:szCs w:val="18"/>
+              </w:rPr>
+            </w:pPr>
+            <w:r>
+              <w:rPr>
+                <w:rFonts w:hint="eastAsia"/>
+                <w:sz w:val="18"/>
+                <w:szCs w:val="18"/>
+              </w:rPr>
+              <w:t>HS-B1</w:t>
+            </w:r>
+          </w:p>
+        </w:tc>
+        <w:tc>
+          <w:tcPr>
+            <w:tcW w:w="614" w:type="dxa"/>
+            <w:noWrap/>
+            <w:hideMark/>
+          </w:tcPr>
+          <w:p>
+            <w:pPr>
+              <w:rPr>
+                <w:rFonts w:hint="eastAsia"/>
+                <w:sz w:val="18"/>
+                <w:szCs w:val="18"/>
+              </w:rPr>
+            </w:pPr>
+            <w:r>
+              <w:rPr>
+                <w:rFonts w:hint="eastAsia"/>
+                <w:sz w:val="18"/>
+                <w:szCs w:val="18"/>
+              </w:rPr>
+              <w:t>32</w:t>
+            </w:r>
+          </w:p>
+        </w:tc>
+        <w:tc>
+          <w:tcPr>
+            <w:tcW w:w="711" w:type="dxa"/>
+            <w:noWrap/>
+            <w:hideMark/>
+          </w:tcPr>
+          <w:p>
+            <w:pPr>
+              <w:rPr>
+                <w:rFonts w:hint="eastAsia"/>
+                <w:sz w:val="18"/>
+                <w:szCs w:val="18"/>
+              </w:rPr>
+            </w:pPr>
+            <w:r>
+              <w:rPr>
+                <w:rFonts w:hint="eastAsia"/>
+                <w:sz w:val="18"/>
+                <w:szCs w:val="18"/>
+              </w:rPr>
+              <w:t>70.71</w:t>
+            </w:r>
+          </w:p>
+        </w:tc>
+        <w:tc>
+          <w:tcPr>
+            <w:tcW w:w="711" w:type="dxa"/>
+            <w:noWrap/>
+            <w:hideMark/>
+          </w:tcPr>
+          <w:p>
+            <w:pPr>
+              <w:rPr>
+                <w:rFonts w:hint="eastAsia"/>
+                <w:sz w:val="18"/>
+                <w:szCs w:val="18"/>
+              </w:rPr>
+            </w:pPr>
+            <w:r>
+              <w:rPr>
+                <w:rFonts w:hint="eastAsia"/>
+                <w:sz w:val="18"/>
+                <w:szCs w:val="18"/>
+              </w:rPr>
+              <w:t>39.83</w:t>
+            </w:r>
+          </w:p>
+        </w:tc>
+        <w:tc>
+          <w:tcPr>
+            <w:tcW w:w="993" w:type="dxa"/>
+            <w:noWrap/>
+            <w:hideMark/>
+          </w:tcPr>
+          <w:p>
+            <w:pPr>
+              <w:rPr>
+                <w:sz w:val="18"/>
+                <w:szCs w:val="18"/>
+              </w:rPr>
+            </w:pPr>
+            <w:r>
+              <w:rPr>
+                <w:rFonts w:hint="eastAsia"/>
+                <w:sz w:val="18"/>
+                <w:szCs w:val="18"/>
+              </w:rPr>
+              <w:t>Full</w:t>
+            </w:r>
+          </w:p>
+          <w:p>
+            <w:pPr>
+              <w:rPr>
+                <w:rFonts w:hint="eastAsia"/>
+                <w:sz w:val="18"/>
+                <w:szCs w:val="18"/>
+              </w:rPr>
+            </w:pPr>
+            <w:r>
+              <w:rPr>
+                <w:rFonts w:hint="eastAsia"/>
+                <w:sz w:val="18"/>
+                <w:szCs w:val="18"/>
+              </w:rPr>
+              <w:t>HD</w:t>
+            </w:r>
+          </w:p>
+        </w:tc>
+        <w:tc>
+          <w:tcPr>
+            <w:tcW w:w="734" w:type="dxa"/>
+            <w:noWrap/>
+            <w:hideMark/>
+          </w:tcPr>
+          <w:p>
+            <w:pPr>
+              <w:rPr>
+                <w:rFonts w:hint="eastAsia"/>
+                <w:sz w:val="18"/>
+                <w:szCs w:val="18"/>
+              </w:rPr>
+            </w:pPr>
+            <w:r>
+              <w:rPr>
+                <w:rFonts w:hint="eastAsia"/>
+                <w:sz w:val="18"/>
+                <w:szCs w:val="18"/>
+              </w:rPr>
+              <w:t>1920</w:t>
+            </w:r>
+          </w:p>
+        </w:tc>
+        <w:tc>
+          <w:tcPr>
+            <w:tcW w:w="734" w:type="dxa"/>
+            <w:noWrap/>
+            <w:hideMark/>
+          </w:tcPr>
+          <w:p>
+            <w:pPr>
+              <w:rPr>
+                <w:rFonts w:hint="eastAsia"/>
+                <w:sz w:val="18"/>
+                <w:szCs w:val="18"/>
+              </w:rPr>
+            </w:pPr>
+            <w:r>
+              <w:rPr>
+                <w:rFonts w:hint="eastAsia"/>
+                <w:sz w:val="18"/>
+                <w:szCs w:val="18"/>
+              </w:rPr>
+              <w:t>1080</w:t>
+            </w:r>
+          </w:p>
+        </w:tc>
+        <w:tc>
+          <w:tcPr>
+            <w:tcW w:w="828" w:type="dxa"/>
+            <w:noWrap/>
+            <w:hideMark/>
+          </w:tcPr>
+          <w:p>
+            <w:pPr>
+              <w:rPr>
+                <w:rFonts w:hint="eastAsia"/>
+                <w:sz w:val="18"/>
+                <w:szCs w:val="18"/>
+              </w:rPr>
+            </w:pPr>
+            <w:r>
+              <w:rPr>
+                <w:rFonts w:hint="eastAsia"/>
+                <w:sz w:val="18"/>
+                <w:szCs w:val="18"/>
+              </w:rPr>
+              <w:t>0.0</w:t>
+            </w:r>
+            <w:r>
+              <w:rPr>
+                <w:sz w:val="18"/>
+                <w:szCs w:val="18"/>
+              </w:rPr>
+              <w:t>4</w:t>
+            </w:r>
+          </w:p>
+        </w:tc>
+        <w:tc>
+          <w:tcPr>
+            <w:tcW w:w="1269" w:type="dxa"/>
+            <w:shd w:val="clear" w:color="auto" w:fill="C5E0B3" w:themeFill="accent6" w:themeFillTint="66"/>
+            <w:noWrap/>
+            <w:hideMark/>
+          </w:tcPr>
+          <w:p>
+            <w:pPr>
+              <w:rPr>
+                <w:rFonts w:hint="eastAsia"/>
+                <w:sz w:val="18"/>
+                <w:szCs w:val="18"/>
+              </w:rPr>
+            </w:pPr>
+            <w:r>
+              <w:rPr>
+                <w:rFonts w:hint="eastAsia"/>
+                <w:sz w:val="18"/>
+                <w:szCs w:val="18"/>
+              </w:rPr>
+              <w:t>2.</w:t>
+            </w:r>
+            <w:r>
+              <w:rPr>
+                <w:sz w:val="18"/>
+                <w:szCs w:val="18"/>
+              </w:rPr>
+              <w:t>90</w:t>
+            </w:r>
+          </w:p>
+        </w:tc>
+        <w:tc>
+          <w:tcPr>
+            <w:tcW w:w="986" w:type="dxa"/>
+            <w:noWrap/>
+            <w:hideMark/>
+          </w:tcPr>
+          <w:p>
+            <w:pPr>
+              <w:rPr>
+                <w:rFonts w:hint="eastAsia"/>
+                <w:sz w:val="18"/>
+                <w:szCs w:val="18"/>
+              </w:rPr>
+            </w:pPr>
+            <w:r>
+              <w:rPr>
+                <w:rFonts w:hint="eastAsia"/>
+                <w:sz w:val="18"/>
+                <w:szCs w:val="18"/>
+              </w:rPr>
+              <w:t>78.6</w:t>
+            </w:r>
+            <w:r>
+              <w:rPr>
+                <w:sz w:val="18"/>
+                <w:szCs w:val="18"/>
+              </w:rPr>
+              <w:t>7</w:t>
+            </w:r>
+          </w:p>
+        </w:tc>
+      </w:tr>
+      <w:tr>
+        <w:trPr>
+          <w:trHeight w:val="375"/>
+        </w:trPr>
+        <w:tc>
+          <w:tcPr>
+            <w:tcW w:w="914" w:type="dxa"/>
+            <w:noWrap/>
+            <w:hideMark/>
+          </w:tcPr>
+          <w:p>
+            <w:pPr>
+              <w:rPr>
+                <w:sz w:val="18"/>
+                <w:szCs w:val="18"/>
+              </w:rPr>
+            </w:pPr>
+            <w:r>
+              <w:rPr>
+                <w:rFonts w:hint="eastAsia"/>
+                <w:sz w:val="18"/>
+                <w:szCs w:val="18"/>
+              </w:rPr>
+              <w:t>Mac</w:t>
+            </w:r>
+          </w:p>
+          <w:p>
+            <w:pPr>
+              <w:rPr>
+                <w:sz w:val="18"/>
+                <w:szCs w:val="18"/>
+              </w:rPr>
+            </w:pPr>
+            <w:r>
+              <w:rPr>
+                <w:rFonts w:hint="eastAsia"/>
+                <w:sz w:val="18"/>
+                <w:szCs w:val="18"/>
+              </w:rPr>
+              <w:t>Book Air</w:t>
+            </w:r>
+          </w:p>
+          <w:p>
+            <w:pPr>
+              <w:rPr>
+                <w:sz w:val="18"/>
+                <w:szCs w:val="18"/>
+              </w:rPr>
+            </w:pPr>
+            <w:r>
+              <w:rPr>
+                <w:rFonts w:hint="eastAsia"/>
+                <w:sz w:val="18"/>
+                <w:szCs w:val="18"/>
+              </w:rPr>
+              <w:t>Mid</w:t>
+            </w:r>
+          </w:p>
+          <w:p>
+            <w:pPr>
+              <w:rPr>
+                <w:rFonts w:hint="eastAsia"/>
+                <w:sz w:val="18"/>
+                <w:szCs w:val="18"/>
+              </w:rPr>
+            </w:pPr>
+            <w:r>
+              <w:rPr>
+                <w:rFonts w:hint="eastAsia"/>
+                <w:sz w:val="18"/>
+                <w:szCs w:val="18"/>
+              </w:rPr>
+              <w:t>2013</w:t>
+            </w:r>
+          </w:p>
+        </w:tc>
+        <w:tc>
+          <w:tcPr>
+            <w:tcW w:w="614" w:type="dxa"/>
+            <w:noWrap/>
+            <w:hideMark/>
+          </w:tcPr>
+          <w:p>
+            <w:pPr>
+              <w:rPr>
+                <w:rFonts w:hint="eastAsia"/>
+                <w:sz w:val="18"/>
+                <w:szCs w:val="18"/>
+              </w:rPr>
+            </w:pPr>
+            <w:r>
+              <w:rPr>
+                <w:rFonts w:hint="eastAsia"/>
+                <w:sz w:val="18"/>
+                <w:szCs w:val="18"/>
+              </w:rPr>
+              <w:t>11</w:t>
+            </w:r>
+          </w:p>
+        </w:tc>
+        <w:tc>
+          <w:tcPr>
+            <w:tcW w:w="711" w:type="dxa"/>
+            <w:noWrap/>
+            <w:hideMark/>
+          </w:tcPr>
+          <w:p>
+            <w:pPr>
+              <w:rPr>
+                <w:rFonts w:hint="eastAsia"/>
+                <w:sz w:val="18"/>
+                <w:szCs w:val="18"/>
+              </w:rPr>
+            </w:pPr>
+            <w:r>
+              <w:rPr>
+                <w:rFonts w:hint="eastAsia"/>
+                <w:sz w:val="18"/>
+                <w:szCs w:val="18"/>
+              </w:rPr>
+              <w:t>24.31</w:t>
+            </w:r>
+          </w:p>
+        </w:tc>
+        <w:tc>
+          <w:tcPr>
+            <w:tcW w:w="711" w:type="dxa"/>
+            <w:noWrap/>
+            <w:hideMark/>
+          </w:tcPr>
+          <w:p>
+            <w:pPr>
+              <w:rPr>
+                <w:rFonts w:hint="eastAsia"/>
+                <w:sz w:val="18"/>
+                <w:szCs w:val="18"/>
+              </w:rPr>
+            </w:pPr>
+            <w:r>
+              <w:rPr>
+                <w:rFonts w:hint="eastAsia"/>
+                <w:sz w:val="18"/>
+                <w:szCs w:val="18"/>
+              </w:rPr>
+              <w:t>13.69</w:t>
+            </w:r>
+          </w:p>
+        </w:tc>
+        <w:tc>
+          <w:tcPr>
+            <w:tcW w:w="993" w:type="dxa"/>
+            <w:noWrap/>
+            <w:hideMark/>
+          </w:tcPr>
+          <w:p>
+            <w:pPr>
+              <w:rPr>
+                <w:rFonts w:hint="eastAsia"/>
+                <w:sz w:val="18"/>
+                <w:szCs w:val="18"/>
+              </w:rPr>
+            </w:pPr>
+            <w:r>
+              <w:rPr>
+                <w:rFonts w:hint="eastAsia"/>
+                <w:sz w:val="18"/>
+                <w:szCs w:val="18"/>
+              </w:rPr>
+              <w:t>FWXGA</w:t>
+            </w:r>
+          </w:p>
+        </w:tc>
+        <w:tc>
+          <w:tcPr>
+            <w:tcW w:w="734" w:type="dxa"/>
+            <w:noWrap/>
+            <w:hideMark/>
+          </w:tcPr>
+          <w:p>
+            <w:pPr>
+              <w:rPr>
+                <w:rFonts w:hint="eastAsia"/>
+                <w:sz w:val="18"/>
+                <w:szCs w:val="18"/>
+              </w:rPr>
+            </w:pPr>
+            <w:r>
+              <w:rPr>
+                <w:rFonts w:hint="eastAsia"/>
+                <w:sz w:val="18"/>
+                <w:szCs w:val="18"/>
+              </w:rPr>
+              <w:t>1366</w:t>
+            </w:r>
+          </w:p>
+        </w:tc>
+        <w:tc>
+          <w:tcPr>
+            <w:tcW w:w="734" w:type="dxa"/>
+            <w:noWrap/>
+            <w:hideMark/>
+          </w:tcPr>
+          <w:p>
+            <w:pPr>
+              <w:rPr>
+                <w:rFonts w:hint="eastAsia"/>
+                <w:sz w:val="18"/>
+                <w:szCs w:val="18"/>
+              </w:rPr>
+            </w:pPr>
+            <w:r>
+              <w:rPr>
+                <w:rFonts w:hint="eastAsia"/>
+                <w:sz w:val="18"/>
+                <w:szCs w:val="18"/>
+              </w:rPr>
+              <w:t>768</w:t>
+            </w:r>
+          </w:p>
+        </w:tc>
+        <w:tc>
+          <w:tcPr>
+            <w:tcW w:w="828" w:type="dxa"/>
+            <w:noWrap/>
+            <w:hideMark/>
+          </w:tcPr>
+          <w:p>
+            <w:pPr>
+              <w:rPr>
+                <w:rFonts w:hint="eastAsia"/>
+                <w:sz w:val="18"/>
+                <w:szCs w:val="18"/>
+              </w:rPr>
+            </w:pPr>
+            <w:r>
+              <w:rPr>
+                <w:rFonts w:hint="eastAsia"/>
+                <w:sz w:val="18"/>
+                <w:szCs w:val="18"/>
+              </w:rPr>
+              <w:t>0.0</w:t>
+            </w:r>
+            <w:r>
+              <w:rPr>
+                <w:sz w:val="18"/>
+                <w:szCs w:val="18"/>
+              </w:rPr>
+              <w:t>2</w:t>
+            </w:r>
+          </w:p>
+        </w:tc>
+        <w:tc>
+          <w:tcPr>
+            <w:tcW w:w="1269" w:type="dxa"/>
+            <w:shd w:val="clear" w:color="auto" w:fill="C5E0B3" w:themeFill="accent6" w:themeFillTint="66"/>
+            <w:noWrap/>
+            <w:hideMark/>
+          </w:tcPr>
+          <w:p>
+            <w:pPr>
+              <w:rPr>
+                <w:rFonts w:hint="eastAsia"/>
+                <w:sz w:val="18"/>
+                <w:szCs w:val="18"/>
+              </w:rPr>
+            </w:pPr>
+            <w:r>
+              <w:rPr>
+                <w:rFonts w:hint="eastAsia"/>
+                <w:sz w:val="18"/>
+                <w:szCs w:val="18"/>
+              </w:rPr>
+              <w:t>1.4</w:t>
+            </w:r>
+          </w:p>
+        </w:tc>
+        <w:tc>
+          <w:tcPr>
+            <w:tcW w:w="986" w:type="dxa"/>
+            <w:noWrap/>
+            <w:hideMark/>
+          </w:tcPr>
+          <w:p>
+            <w:pPr>
+              <w:rPr>
+                <w:rFonts w:hint="eastAsia"/>
+                <w:sz w:val="18"/>
+                <w:szCs w:val="18"/>
+              </w:rPr>
+            </w:pPr>
+            <w:r>
+              <w:rPr>
+                <w:rFonts w:hint="eastAsia"/>
+                <w:sz w:val="18"/>
+                <w:szCs w:val="18"/>
+              </w:rPr>
+              <w:t>78.6</w:t>
+            </w:r>
+            <w:r>
+              <w:rPr>
+                <w:sz w:val="18"/>
+                <w:szCs w:val="18"/>
+              </w:rPr>
+              <w:t>7</w:t>
+            </w:r>
+          </w:p>
+        </w:tc>
+      </w:tr>
+      <w:tr>
+        <w:trPr>
+          <w:trHeight w:val="375"/>
+        </w:trPr>
+        <w:tc>
+          <w:tcPr>
+            <w:tcW w:w="914" w:type="dxa"/>
+            <w:noWrap/>
+            <w:hideMark/>
+          </w:tcPr>
+          <w:p>
+            <w:pPr>
+              <w:rPr>
+                <w:sz w:val="18"/>
+                <w:szCs w:val="18"/>
+              </w:rPr>
+            </w:pPr>
+            <w:r>
+              <w:rPr>
+                <w:rFonts w:hint="eastAsia"/>
+                <w:sz w:val="18"/>
+                <w:szCs w:val="18"/>
+              </w:rPr>
+              <w:t>LG</w:t>
+            </w:r>
+          </w:p>
+          <w:p>
+            <w:pPr>
+              <w:rPr>
+                <w:rFonts w:hint="eastAsia"/>
+                <w:sz w:val="18"/>
+                <w:szCs w:val="18"/>
+              </w:rPr>
+            </w:pPr>
+            <w:r>
+              <w:rPr>
+                <w:rFonts w:hint="eastAsia"/>
+                <w:sz w:val="18"/>
+                <w:szCs w:val="18"/>
+              </w:rPr>
+              <w:t>22EA63</w:t>
+            </w:r>
+          </w:p>
+        </w:tc>
+        <w:tc>
+          <w:tcPr>
+            <w:tcW w:w="614" w:type="dxa"/>
+            <w:noWrap/>
+            <w:hideMark/>
+          </w:tcPr>
+          <w:p>
+            <w:pPr>
+              <w:rPr>
+                <w:rFonts w:hint="eastAsia"/>
+                <w:sz w:val="18"/>
+                <w:szCs w:val="18"/>
+              </w:rPr>
+            </w:pPr>
+            <w:r>
+              <w:rPr>
+                <w:rFonts w:hint="eastAsia"/>
+                <w:sz w:val="18"/>
+                <w:szCs w:val="18"/>
+              </w:rPr>
+              <w:t>21.5</w:t>
+            </w:r>
+          </w:p>
+        </w:tc>
+        <w:tc>
+          <w:tcPr>
+            <w:tcW w:w="711" w:type="dxa"/>
+            <w:noWrap/>
+            <w:hideMark/>
+          </w:tcPr>
+          <w:p>
+            <w:pPr>
+              <w:rPr>
+                <w:rFonts w:hint="eastAsia"/>
+                <w:sz w:val="18"/>
+                <w:szCs w:val="18"/>
+              </w:rPr>
+            </w:pPr>
+            <w:r>
+              <w:rPr>
+                <w:rFonts w:hint="eastAsia"/>
+                <w:sz w:val="18"/>
+                <w:szCs w:val="18"/>
+              </w:rPr>
+              <w:t>47.89</w:t>
+            </w:r>
+          </w:p>
+        </w:tc>
+        <w:tc>
+          <w:tcPr>
+            <w:tcW w:w="711" w:type="dxa"/>
+            <w:noWrap/>
+            <w:hideMark/>
+          </w:tcPr>
+          <w:p>
+            <w:pPr>
+              <w:rPr>
+                <w:rFonts w:hint="eastAsia"/>
+                <w:sz w:val="18"/>
+                <w:szCs w:val="18"/>
+              </w:rPr>
+            </w:pPr>
+            <w:r>
+              <w:rPr>
+                <w:rFonts w:hint="eastAsia"/>
+                <w:sz w:val="18"/>
+                <w:szCs w:val="18"/>
+              </w:rPr>
+              <w:t>27.04</w:t>
+            </w:r>
+          </w:p>
+        </w:tc>
+        <w:tc>
+          <w:tcPr>
+            <w:tcW w:w="993" w:type="dxa"/>
+            <w:noWrap/>
+            <w:hideMark/>
+          </w:tcPr>
+          <w:p>
+            <w:pPr>
+              <w:rPr>
+                <w:sz w:val="18"/>
+                <w:szCs w:val="18"/>
+              </w:rPr>
+            </w:pPr>
+            <w:r>
+              <w:rPr>
+                <w:rFonts w:hint="eastAsia"/>
+                <w:sz w:val="18"/>
+                <w:szCs w:val="18"/>
+              </w:rPr>
+              <w:t>Full</w:t>
+            </w:r>
+          </w:p>
+          <w:p>
+            <w:pPr>
+              <w:rPr>
+                <w:rFonts w:hint="eastAsia"/>
+                <w:sz w:val="18"/>
+                <w:szCs w:val="18"/>
+              </w:rPr>
+            </w:pPr>
+            <w:r>
+              <w:rPr>
+                <w:rFonts w:hint="eastAsia"/>
+                <w:sz w:val="18"/>
+                <w:szCs w:val="18"/>
+              </w:rPr>
+              <w:t>HD</w:t>
+            </w:r>
+          </w:p>
+        </w:tc>
+        <w:tc>
+          <w:tcPr>
+            <w:tcW w:w="734" w:type="dxa"/>
+            <w:noWrap/>
+            <w:hideMark/>
+          </w:tcPr>
+          <w:p>
+            <w:pPr>
+              <w:rPr>
+                <w:rFonts w:hint="eastAsia"/>
+                <w:sz w:val="18"/>
+                <w:szCs w:val="18"/>
+              </w:rPr>
+            </w:pPr>
+            <w:r>
+              <w:rPr>
+                <w:rFonts w:hint="eastAsia"/>
+                <w:sz w:val="18"/>
+                <w:szCs w:val="18"/>
+              </w:rPr>
+              <w:t>1920</w:t>
+            </w:r>
+          </w:p>
+        </w:tc>
+        <w:tc>
+          <w:tcPr>
+            <w:tcW w:w="734" w:type="dxa"/>
+            <w:noWrap/>
+            <w:hideMark/>
+          </w:tcPr>
+          <w:p>
+            <w:pPr>
+              <w:rPr>
+                <w:rFonts w:hint="eastAsia"/>
+                <w:sz w:val="18"/>
+                <w:szCs w:val="18"/>
+              </w:rPr>
+            </w:pPr>
+            <w:r>
+              <w:rPr>
+                <w:rFonts w:hint="eastAsia"/>
+                <w:sz w:val="18"/>
+                <w:szCs w:val="18"/>
+              </w:rPr>
+              <w:t>1080</w:t>
+            </w:r>
+          </w:p>
+        </w:tc>
+        <w:tc>
+          <w:tcPr>
+            <w:tcW w:w="828" w:type="dxa"/>
+            <w:noWrap/>
+            <w:hideMark/>
+          </w:tcPr>
+          <w:p>
+            <w:pPr>
+              <w:rPr>
+                <w:rFonts w:hint="eastAsia"/>
+                <w:sz w:val="18"/>
+                <w:szCs w:val="18"/>
+              </w:rPr>
+            </w:pPr>
+            <w:r>
+              <w:rPr>
+                <w:rFonts w:hint="eastAsia"/>
+                <w:sz w:val="18"/>
+                <w:szCs w:val="18"/>
+              </w:rPr>
+              <w:t>0.0</w:t>
+            </w:r>
+            <w:r>
+              <w:rPr>
+                <w:sz w:val="18"/>
+                <w:szCs w:val="18"/>
+              </w:rPr>
+              <w:t>3</w:t>
+            </w:r>
+          </w:p>
+        </w:tc>
+        <w:tc>
+          <w:tcPr>
+            <w:tcW w:w="1269" w:type="dxa"/>
+            <w:shd w:val="clear" w:color="auto" w:fill="C5E0B3" w:themeFill="accent6" w:themeFillTint="66"/>
+            <w:noWrap/>
+            <w:hideMark/>
+          </w:tcPr>
+          <w:p>
+            <w:pPr>
+              <w:rPr>
+                <w:rFonts w:hint="eastAsia"/>
+                <w:sz w:val="18"/>
+                <w:szCs w:val="18"/>
+              </w:rPr>
+            </w:pPr>
+            <w:r>
+              <w:rPr>
+                <w:rFonts w:hint="eastAsia"/>
+                <w:sz w:val="18"/>
+                <w:szCs w:val="18"/>
+              </w:rPr>
+              <w:t>1.96</w:t>
+            </w:r>
+          </w:p>
+        </w:tc>
+        <w:tc>
+          <w:tcPr>
+            <w:tcW w:w="986" w:type="dxa"/>
+            <w:noWrap/>
+            <w:hideMark/>
+          </w:tcPr>
+          <w:p>
+            <w:pPr>
+              <w:rPr>
+                <w:rFonts w:hint="eastAsia"/>
+                <w:sz w:val="18"/>
+                <w:szCs w:val="18"/>
+              </w:rPr>
+            </w:pPr>
+            <w:r>
+              <w:rPr>
+                <w:rFonts w:hint="eastAsia"/>
+                <w:sz w:val="18"/>
+                <w:szCs w:val="18"/>
+              </w:rPr>
+              <w:t>78.6</w:t>
+            </w:r>
+            <w:r>
+              <w:rPr>
+                <w:rFonts w:hint="eastAsia"/>
+                <w:sz w:val="18"/>
+                <w:szCs w:val="18"/>
+              </w:rPr>
+              <w:t>7</w:t>
+            </w:r>
+          </w:p>
+        </w:tc>
+      </w:tr>
+    </w:tbl>
+    <w:p>
+      <w:pPr>
+        <w:rPr>
+          <w:sz w:val="18"/>
+          <w:szCs w:val="18"/>
+        </w:rPr>
+      </w:pPr>
+    </w:p>
+    <w:p>
+      <w:pPr>
+        <w:ind w:firstLineChars="100" w:firstLine="180"/>
+        <w:rPr>
+          <w:sz w:val="18"/>
+          <w:szCs w:val="18"/>
+        </w:rPr>
+      </w:pPr>
+      <w:r>
+        <w:rPr>
+          <w:rFonts w:hint="eastAsia"/>
+          <w:sz w:val="18"/>
+          <w:szCs w:val="18"/>
+        </w:rPr>
+        <w:t>文字サイズは、画面サイズ</w:t>
+      </w:r>
+      <w:r>
+        <w:rPr>
+          <w:sz w:val="18"/>
+          <w:szCs w:val="18"/>
+        </w:rPr>
+        <w:t>11</w:t>
+      </w:r>
+      <w:r>
+        <w:rPr>
+          <w:rFonts w:hint="eastAsia"/>
+          <w:sz w:val="18"/>
+          <w:szCs w:val="18"/>
+        </w:rPr>
+        <w:t>型のF</w:t>
+      </w:r>
+      <w:r>
+        <w:rPr>
+          <w:sz w:val="18"/>
+          <w:szCs w:val="18"/>
+        </w:rPr>
+        <w:t>WXGA</w:t>
+      </w:r>
+      <w:r>
+        <w:rPr>
+          <w:rFonts w:hint="eastAsia"/>
+          <w:sz w:val="18"/>
+          <w:szCs w:val="18"/>
+        </w:rPr>
+        <w:t>上の1</w:t>
+      </w:r>
+      <w:r>
+        <w:rPr>
+          <w:sz w:val="18"/>
+          <w:szCs w:val="18"/>
+        </w:rPr>
+        <w:t>.4cm</w:t>
+      </w:r>
+      <w:r>
+        <w:rPr>
+          <w:rFonts w:hint="eastAsia"/>
+          <w:sz w:val="18"/>
+          <w:szCs w:val="18"/>
+        </w:rPr>
+        <w:t>を基準にしてあります。</w:t>
+      </w:r>
+    </w:p>
+    <w:p>
+      <w:pPr>
+        <w:rPr>
+          <w:rFonts w:hint="eastAsia"/>
+          <w:sz w:val="18"/>
+          <w:szCs w:val="18"/>
+        </w:rPr>
+      </w:pPr>
+      <w:r>
+        <w:rPr>
+          <w:rFonts w:hint="eastAsia"/>
+          <w:sz w:val="18"/>
+          <w:szCs w:val="18"/>
+        </w:rPr>
+        <w:t>画面のサイズとアプリのウィンドウのサイズによって動的に文字サイズが伸縮するようになっています。</w:t>
+      </w:r>
     </w:p>
     <w:sectPr>
       <w:footerReference w:type="default" r:id="rId18"/>
@@ -4439,7 +5944,6 @@
   <w:style w:type="character" w:default="1" w:styleId="a0">
     <w:name w:val="Default Paragraph Font"/>
     <w:uiPriority w:val="1"/>
-    <w:semiHidden/>
     <w:unhideWhenUsed/>
   </w:style>
   <w:style w:type="table" w:default="1" w:styleId="a1">
@@ -4573,6 +6077,22 @@
     <w:link w:val="a9"/>
     <w:uiPriority w:val="99"/>
     <w:rsid w:val="00C71D9B"/>
+  </w:style>
+  <w:style w:type="table" w:styleId="ab">
+    <w:name w:val="Table Grid"/>
+    <w:basedOn w:val="a1"/>
+    <w:uiPriority w:val="39"/>
+    <w:rsid w:val="003E5C32"/>
+    <w:tblPr>
+      <w:tblBorders>
+        <w:top w:val="single" w:sz="4" w:space="0" w:color="auto"/>
+        <w:left w:val="single" w:sz="4" w:space="0" w:color="auto"/>
+        <w:bottom w:val="single" w:sz="4" w:space="0" w:color="auto"/>
+        <w:right w:val="single" w:sz="4" w:space="0" w:color="auto"/>
+        <w:insideH w:val="single" w:sz="4" w:space="0" w:color="auto"/>
+        <w:insideV w:val="single" w:sz="4" w:space="0" w:color="auto"/>
+      </w:tblBorders>
+    </w:tblPr>
   </w:style>
 </w:styles>
 </file>
@@ -4843,7 +6363,7 @@
 </file>
 
 <file path=customXml/itemProps1.xml><?xml version="1.0" encoding="utf-8"?>
-<ds:datastoreItem xmlns:ds="http://schemas.openxmlformats.org/officeDocument/2006/customXml" ds:itemID="{0640808A-628B-4DAF-BA0C-7BF119951AB9}">
+<ds:datastoreItem xmlns:ds="http://schemas.openxmlformats.org/officeDocument/2006/customXml" ds:itemID="{5BD9FD6C-7619-45E8-ACC0-649520EC284C}">
   <ds:schemaRefs>
     <ds:schemaRef ds:uri="http://schemas.openxmlformats.org/officeDocument/2006/bibliography"/>
   </ds:schemaRefs>

--- a/manual/manual.docx
+++ b/manual/manual.docx
@@ -102,7 +102,13 @@
         <w:rPr>
           <w:rFonts w:hint="eastAsia"/>
         </w:rPr>
-        <w:t>それぞれの検査内容</w:t>
+        <w:t>それぞれの</w:t>
+      </w:r>
+      <w:r>
+        <w:rPr>
+          <w:rFonts w:hint="eastAsia"/>
+        </w:rPr>
+        <w:t>内容</w:t>
       </w:r>
       <w:r>
         <w:rPr>
@@ -452,27 +458,14 @@
                               <w:r>
                                 <w:t xml:space="preserve">図 </w:t>
                               </w:r>
-                              <w:r>
-                                <w:fldChar w:fldCharType="begin"/>
-                              </w:r>
-                              <w:r>
-                                <w:instrText xml:space="preserve"> SEQ 図 \* ARABIC </w:instrText>
-                              </w:r>
-                              <w:r>
-                                <w:fldChar w:fldCharType="separate"/>
-                              </w:r>
-                              <w:r>
-                                <w:rPr>
-                                  <w:noProof/>
-                                </w:rPr>
-                                <w:t>1</w:t>
-                              </w:r>
-                              <w:r>
-                                <w:rPr>
-                                  <w:noProof/>
-                                </w:rPr>
-                                <w:fldChar w:fldCharType="end"/>
-                              </w:r>
+                              <w:fldSimple w:instr=" SEQ 図 \* ARABIC ">
+                                <w:r>
+                                  <w:rPr>
+                                    <w:noProof/>
+                                  </w:rPr>
+                                  <w:t>1</w:t>
+                                </w:r>
+                              </w:fldSimple>
                               <w:bookmarkEnd w:id="0"/>
                               <w:r>
                                 <w:t xml:space="preserve"> </w:t>
@@ -553,27 +546,14 @@
                         <w:r>
                           <w:t xml:space="preserve">図 </w:t>
                         </w:r>
-                        <w:r>
-                          <w:fldChar w:fldCharType="begin"/>
-                        </w:r>
-                        <w:r>
-                          <w:instrText xml:space="preserve"> SEQ 図 \* ARABIC </w:instrText>
-                        </w:r>
-                        <w:r>
-                          <w:fldChar w:fldCharType="separate"/>
-                        </w:r>
-                        <w:r>
-                          <w:rPr>
-                            <w:noProof/>
-                          </w:rPr>
-                          <w:t>1</w:t>
-                        </w:r>
-                        <w:r>
-                          <w:rPr>
-                            <w:noProof/>
-                          </w:rPr>
-                          <w:fldChar w:fldCharType="end"/>
-                        </w:r>
+                        <w:fldSimple w:instr=" SEQ 図 \* ARABIC ">
+                          <w:r>
+                            <w:rPr>
+                              <w:noProof/>
+                            </w:rPr>
+                            <w:t>1</w:t>
+                          </w:r>
+                        </w:fldSimple>
                         <w:bookmarkEnd w:id="1"/>
                         <w:r>
                           <w:t xml:space="preserve"> </w:t>
@@ -674,7 +654,13 @@
         <w:rPr>
           <w:rFonts w:hint="eastAsia"/>
         </w:rPr>
-        <w:t>版がB</w:t>
+        <w:t>版は</w:t>
+      </w:r>
+      <w:r>
+        <w:rPr>
+          <w:rFonts w:hint="eastAsia"/>
+        </w:rPr>
+        <w:t>B</w:t>
       </w:r>
       <w:r>
         <w:t>AT</w:t>
@@ -813,27 +799,14 @@
                               <w:r>
                                 <w:t xml:space="preserve">図 </w:t>
                               </w:r>
-                              <w:r>
-                                <w:fldChar w:fldCharType="begin"/>
-                              </w:r>
-                              <w:r>
-                                <w:instrText xml:space="preserve"> SEQ 図 \* ARABIC </w:instrText>
-                              </w:r>
-                              <w:r>
-                                <w:fldChar w:fldCharType="separate"/>
-                              </w:r>
-                              <w:r>
-                                <w:rPr>
-                                  <w:noProof/>
-                                </w:rPr>
-                                <w:t>2</w:t>
-                              </w:r>
-                              <w:r>
-                                <w:rPr>
-                                  <w:noProof/>
-                                </w:rPr>
-                                <w:fldChar w:fldCharType="end"/>
-                              </w:r>
+                              <w:fldSimple w:instr=" SEQ 図 \* ARABIC ">
+                                <w:r>
+                                  <w:rPr>
+                                    <w:noProof/>
+                                  </w:rPr>
+                                  <w:t>2</w:t>
+                                </w:r>
+                              </w:fldSimple>
                               <w:bookmarkEnd w:id="2"/>
                               <w:r>
                                 <w:t xml:space="preserve"> </w:t>
@@ -885,27 +858,14 @@
                         <w:r>
                           <w:t xml:space="preserve">図 </w:t>
                         </w:r>
-                        <w:r>
-                          <w:fldChar w:fldCharType="begin"/>
-                        </w:r>
-                        <w:r>
-                          <w:instrText xml:space="preserve"> SEQ 図 \* ARABIC </w:instrText>
-                        </w:r>
-                        <w:r>
-                          <w:fldChar w:fldCharType="separate"/>
-                        </w:r>
-                        <w:r>
-                          <w:rPr>
-                            <w:noProof/>
-                          </w:rPr>
-                          <w:t>2</w:t>
-                        </w:r>
-                        <w:r>
-                          <w:rPr>
-                            <w:noProof/>
-                          </w:rPr>
-                          <w:fldChar w:fldCharType="end"/>
-                        </w:r>
+                        <w:fldSimple w:instr=" SEQ 図 \* ARABIC ">
+                          <w:r>
+                            <w:rPr>
+                              <w:noProof/>
+                            </w:rPr>
+                            <w:t>2</w:t>
+                          </w:r>
+                        </w:fldSimple>
                         <w:bookmarkEnd w:id="3"/>
                         <w:r>
                           <w:t xml:space="preserve"> </w:t>
@@ -1707,27 +1667,14 @@
                               <w:r>
                                 <w:t xml:space="preserve">図 </w:t>
                               </w:r>
-                              <w:r>
-                                <w:fldChar w:fldCharType="begin"/>
-                              </w:r>
-                              <w:r>
-                                <w:instrText xml:space="preserve"> SEQ 図 \* ARABIC </w:instrText>
-                              </w:r>
-                              <w:r>
-                                <w:fldChar w:fldCharType="separate"/>
-                              </w:r>
-                              <w:r>
-                                <w:rPr>
-                                  <w:noProof/>
-                                </w:rPr>
-                                <w:t>3</w:t>
-                              </w:r>
-                              <w:r>
-                                <w:rPr>
-                                  <w:noProof/>
-                                </w:rPr>
-                                <w:fldChar w:fldCharType="end"/>
-                              </w:r>
+                              <w:fldSimple w:instr=" SEQ 図 \* ARABIC ">
+                                <w:r>
+                                  <w:rPr>
+                                    <w:noProof/>
+                                  </w:rPr>
+                                  <w:t>3</w:t>
+                                </w:r>
+                              </w:fldSimple>
                               <w:bookmarkEnd w:id="4"/>
                               <w:r>
                                 <w:t xml:space="preserve"> Test1</w:t>
@@ -1782,27 +1729,14 @@
                         <w:r>
                           <w:t xml:space="preserve">図 </w:t>
                         </w:r>
-                        <w:r>
-                          <w:fldChar w:fldCharType="begin"/>
-                        </w:r>
-                        <w:r>
-                          <w:instrText xml:space="preserve"> SEQ 図 \* ARABIC </w:instrText>
-                        </w:r>
-                        <w:r>
-                          <w:fldChar w:fldCharType="separate"/>
-                        </w:r>
-                        <w:r>
-                          <w:rPr>
-                            <w:noProof/>
-                          </w:rPr>
-                          <w:t>3</w:t>
-                        </w:r>
-                        <w:r>
-                          <w:rPr>
-                            <w:noProof/>
-                          </w:rPr>
-                          <w:fldChar w:fldCharType="end"/>
-                        </w:r>
+                        <w:fldSimple w:instr=" SEQ 図 \* ARABIC ">
+                          <w:r>
+                            <w:rPr>
+                              <w:noProof/>
+                            </w:rPr>
+                            <w:t>3</w:t>
+                          </w:r>
+                        </w:fldSimple>
                         <w:bookmarkEnd w:id="5"/>
                         <w:r>
                           <w:t xml:space="preserve"> Test1</w:t>
@@ -2094,27 +2028,14 @@
                               <w:r>
                                 <w:t xml:space="preserve">図 </w:t>
                               </w:r>
-                              <w:r>
-                                <w:fldChar w:fldCharType="begin"/>
-                              </w:r>
-                              <w:r>
-                                <w:instrText xml:space="preserve"> SEQ 図 \* ARABIC </w:instrText>
-                              </w:r>
-                              <w:r>
-                                <w:fldChar w:fldCharType="separate"/>
-                              </w:r>
-                              <w:r>
-                                <w:rPr>
-                                  <w:noProof/>
-                                </w:rPr>
-                                <w:t>4</w:t>
-                              </w:r>
-                              <w:r>
-                                <w:rPr>
-                                  <w:noProof/>
-                                </w:rPr>
-                                <w:fldChar w:fldCharType="end"/>
-                              </w:r>
+                              <w:fldSimple w:instr=" SEQ 図 \* ARABIC ">
+                                <w:r>
+                                  <w:rPr>
+                                    <w:noProof/>
+                                  </w:rPr>
+                                  <w:t>4</w:t>
+                                </w:r>
+                              </w:fldSimple>
                               <w:bookmarkEnd w:id="6"/>
                               <w:r>
                                 <w:t xml:space="preserve"> Test2</w:t>
@@ -2169,27 +2090,14 @@
                         <w:r>
                           <w:t xml:space="preserve">図 </w:t>
                         </w:r>
-                        <w:r>
-                          <w:fldChar w:fldCharType="begin"/>
-                        </w:r>
-                        <w:r>
-                          <w:instrText xml:space="preserve"> SEQ 図 \* ARABIC </w:instrText>
-                        </w:r>
-                        <w:r>
-                          <w:fldChar w:fldCharType="separate"/>
-                        </w:r>
-                        <w:r>
-                          <w:rPr>
-                            <w:noProof/>
-                          </w:rPr>
-                          <w:t>4</w:t>
-                        </w:r>
-                        <w:r>
-                          <w:rPr>
-                            <w:noProof/>
-                          </w:rPr>
-                          <w:fldChar w:fldCharType="end"/>
-                        </w:r>
+                        <w:fldSimple w:instr=" SEQ 図 \* ARABIC ">
+                          <w:r>
+                            <w:rPr>
+                              <w:noProof/>
+                            </w:rPr>
+                            <w:t>4</w:t>
+                          </w:r>
+                        </w:fldSimple>
                         <w:bookmarkEnd w:id="7"/>
                         <w:r>
                           <w:t xml:space="preserve"> Test2</w:t>
@@ -2220,8 +2128,10 @@
         <w:t>そして次の課題語の提示を行います。この作業を用意された3</w:t>
       </w:r>
       <w:r>
-        <w:t>3</w:t>
-      </w:r>
+        <w:t>2</w:t>
+      </w:r>
+      <w:bookmarkStart w:id="8" w:name="_GoBack"/>
+      <w:bookmarkEnd w:id="8"/>
       <w:r>
         <w:rPr>
           <w:rFonts w:hint="eastAsia"/>
@@ -2425,7 +2335,7 @@
         <w:t>そして次の課題語の提示を行います。この作業を用意された3</w:t>
       </w:r>
       <w:r>
-        <w:t>3</w:t>
+        <w:t>2</w:t>
       </w:r>
       <w:r>
         <w:rPr>
@@ -2529,32 +2439,19 @@
                                   <w:noProof/>
                                 </w:rPr>
                               </w:pPr>
-                              <w:bookmarkStart w:id="8" w:name="_Ref52818142"/>
+                              <w:bookmarkStart w:id="9" w:name="_Ref52818142"/>
                               <w:r>
                                 <w:t xml:space="preserve">図 </w:t>
                               </w:r>
-                              <w:r>
-                                <w:fldChar w:fldCharType="begin"/>
-                              </w:r>
-                              <w:r>
-                                <w:instrText xml:space="preserve"> SEQ 図 \* ARABIC </w:instrText>
-                              </w:r>
-                              <w:r>
-                                <w:fldChar w:fldCharType="separate"/>
-                              </w:r>
-                              <w:r>
-                                <w:rPr>
-                                  <w:noProof/>
-                                </w:rPr>
-                                <w:t>5</w:t>
-                              </w:r>
-                              <w:r>
-                                <w:rPr>
-                                  <w:noProof/>
-                                </w:rPr>
-                                <w:fldChar w:fldCharType="end"/>
-                              </w:r>
-                              <w:bookmarkEnd w:id="8"/>
+                              <w:fldSimple w:instr=" SEQ 図 \* ARABIC ">
+                                <w:r>
+                                  <w:rPr>
+                                    <w:noProof/>
+                                  </w:rPr>
+                                  <w:t>5</w:t>
+                                </w:r>
+                              </w:fldSimple>
+                              <w:bookmarkEnd w:id="9"/>
                               <w:r>
                                 <w:t xml:space="preserve"> Test3</w:t>
                               </w:r>
@@ -2607,32 +2504,19 @@
                             <w:noProof/>
                           </w:rPr>
                         </w:pPr>
-                        <w:bookmarkStart w:id="9" w:name="_Ref52818142"/>
+                        <w:bookmarkStart w:id="10" w:name="_Ref52818142"/>
                         <w:r>
                           <w:t xml:space="preserve">図 </w:t>
                         </w:r>
-                        <w:r>
-                          <w:fldChar w:fldCharType="begin"/>
-                        </w:r>
-                        <w:r>
-                          <w:instrText xml:space="preserve"> SEQ 図 \* ARABIC </w:instrText>
-                        </w:r>
-                        <w:r>
-                          <w:fldChar w:fldCharType="separate"/>
-                        </w:r>
-                        <w:r>
-                          <w:rPr>
-                            <w:noProof/>
-                          </w:rPr>
-                          <w:t>5</w:t>
-                        </w:r>
-                        <w:r>
-                          <w:rPr>
-                            <w:noProof/>
-                          </w:rPr>
-                          <w:fldChar w:fldCharType="end"/>
-                        </w:r>
-                        <w:bookmarkEnd w:id="9"/>
+                        <w:fldSimple w:instr=" SEQ 図 \* ARABIC ">
+                          <w:r>
+                            <w:rPr>
+                              <w:noProof/>
+                            </w:rPr>
+                            <w:t>5</w:t>
+                          </w:r>
+                        </w:fldSimple>
+                        <w:bookmarkEnd w:id="10"/>
                         <w:r>
                           <w:t xml:space="preserve"> Test3</w:t>
                         </w:r>
@@ -2771,7 +2655,10 @@
         <w:t>秒）この作業を用意された3</w:t>
       </w:r>
       <w:r>
-        <w:t>3</w:t>
+        <w:rPr>
+          <w:rFonts w:hint="eastAsia"/>
+        </w:rPr>
+        <w:t>2</w:t>
       </w:r>
       <w:r>
         <w:rPr>
@@ -2981,15 +2868,10 @@
       <w:pPr>
         <w:widowControl/>
         <w:jc w:val="left"/>
-        <w:rPr>
-          <w:rFonts w:hint="eastAsia"/>
-        </w:rPr>
       </w:pPr>
       <w:r>
         <w:br w:type="page"/>
       </w:r>
-      <w:bookmarkStart w:id="10" w:name="_GoBack"/>
-      <w:bookmarkEnd w:id="10"/>
     </w:p>
     <w:p>
       <w:pPr>
@@ -3097,6 +2979,12 @@
         <w:rPr>
           <w:rFonts w:hint="eastAsia"/>
         </w:rPr>
+        <w:t>等</w:t>
+      </w:r>
+      <w:r>
+        <w:rPr>
+          <w:rFonts w:hint="eastAsia"/>
+        </w:rPr>
         <w:t>、M</w:t>
       </w:r>
       <w:r>
@@ -3115,6 +3003,12 @@
         <w:rPr>
           <w:rFonts w:hint="eastAsia"/>
         </w:rPr>
+        <w:t>等</w:t>
+      </w:r>
+      <w:r>
+        <w:rPr>
+          <w:rFonts w:hint="eastAsia"/>
+        </w:rPr>
         <w:t>で開いてください。各T</w:t>
       </w:r>
       <w:r>
@@ -3124,7 +3018,19 @@
         <w:rPr>
           <w:rFonts w:hint="eastAsia"/>
         </w:rPr>
-        <w:t>項目の発話開始時間と発話終了時間および発話時間と、その下には解析を行ったアルゴリズムも記されています。また、それぞれの検出時間のグラフも表示されるようになっています。</w:t>
+        <w:t>項目の発話開始時間と発話終了時間および発話時間と、その下には解析を行ったアルゴリズムも記されています。また、それぞれの</w:t>
+      </w:r>
+      <w:r>
+        <w:rPr>
+          <w:rFonts w:hint="eastAsia"/>
+        </w:rPr>
+        <w:t>発話</w:t>
+      </w:r>
+      <w:r>
+        <w:rPr>
+          <w:rFonts w:hint="eastAsia"/>
+        </w:rPr>
+        <w:t>時間のグラフも表示されるようになっています。</w:t>
       </w:r>
     </w:p>
     <w:p>
@@ -3138,31 +3044,18 @@
         <w:pStyle w:val="a6"/>
         <w:keepNext/>
         <w:jc w:val="center"/>
-        <w:rPr>
-          <w:rFonts w:hint="eastAsia"/>
-        </w:rPr>
       </w:pPr>
       <w:r>
         <w:t xml:space="preserve">表 </w:t>
       </w:r>
-      <w:r>
-        <w:fldChar w:fldCharType="begin"/>
-      </w:r>
-      <w:r>
-        <w:instrText xml:space="preserve"> SEQ 表 \* ARABIC </w:instrText>
-      </w:r>
-      <w:r>
-        <w:fldChar w:fldCharType="separate"/>
-      </w:r>
-      <w:r>
-        <w:rPr>
-          <w:noProof/>
-        </w:rPr>
-        <w:t>1</w:t>
-      </w:r>
-      <w:r>
-        <w:fldChar w:fldCharType="end"/>
-      </w:r>
+      <w:fldSimple w:instr=" SEQ 表 \* ARABIC ">
+        <w:r>
+          <w:rPr>
+            <w:noProof/>
+          </w:rPr>
+          <w:t>1</w:t>
+        </w:r>
+      </w:fldSimple>
       <w:r>
         <w:t xml:space="preserve"> </w:t>
       </w:r>
@@ -3245,7 +3138,6 @@
           <w:p>
             <w:pPr>
               <w:rPr>
-                <w:rFonts w:hint="eastAsia"/>
                 <w:sz w:val="18"/>
                 <w:szCs w:val="18"/>
               </w:rPr>
@@ -3269,7 +3161,6 @@
           <w:p>
             <w:pPr>
               <w:rPr>
-                <w:rFonts w:hint="eastAsia"/>
                 <w:sz w:val="18"/>
                 <w:szCs w:val="18"/>
               </w:rPr>
@@ -3286,7 +3177,6 @@
           <w:p>
             <w:pPr>
               <w:rPr>
-                <w:rFonts w:hint="eastAsia"/>
                 <w:sz w:val="18"/>
                 <w:szCs w:val="18"/>
               </w:rPr>
@@ -3341,7 +3231,6 @@
           <w:p>
             <w:pPr>
               <w:rPr>
-                <w:rFonts w:hint="eastAsia"/>
                 <w:sz w:val="18"/>
                 <w:szCs w:val="18"/>
               </w:rPr>
@@ -3396,7 +3285,6 @@
           <w:p>
             <w:pPr>
               <w:rPr>
-                <w:rFonts w:hint="eastAsia"/>
                 <w:sz w:val="18"/>
                 <w:szCs w:val="18"/>
               </w:rPr>
@@ -3436,7 +3324,6 @@
           <w:p>
             <w:pPr>
               <w:rPr>
-                <w:rFonts w:hint="eastAsia"/>
                 <w:sz w:val="18"/>
                 <w:szCs w:val="18"/>
               </w:rPr>
@@ -3491,7 +3378,6 @@
           <w:p>
             <w:pPr>
               <w:rPr>
-                <w:rFonts w:hint="eastAsia"/>
                 <w:sz w:val="18"/>
                 <w:szCs w:val="18"/>
               </w:rPr>
@@ -3546,7 +3432,6 @@
           <w:p>
             <w:pPr>
               <w:rPr>
-                <w:rFonts w:hint="eastAsia"/>
                 <w:sz w:val="18"/>
                 <w:szCs w:val="18"/>
               </w:rPr>
@@ -3587,7 +3472,6 @@
           <w:p>
             <w:pPr>
               <w:rPr>
-                <w:rFonts w:hint="eastAsia"/>
                 <w:sz w:val="18"/>
                 <w:szCs w:val="18"/>
               </w:rPr>
@@ -3642,7 +3526,6 @@
           <w:p>
             <w:pPr>
               <w:rPr>
-                <w:rFonts w:hint="eastAsia"/>
                 <w:sz w:val="18"/>
                 <w:szCs w:val="18"/>
               </w:rPr>
@@ -3729,7 +3612,6 @@
           <w:p>
             <w:pPr>
               <w:rPr>
-                <w:rFonts w:hint="eastAsia"/>
                 <w:sz w:val="18"/>
                 <w:szCs w:val="18"/>
               </w:rPr>
@@ -3753,7 +3635,6 @@
           <w:p>
             <w:pPr>
               <w:rPr>
-                <w:rFonts w:hint="eastAsia"/>
                 <w:sz w:val="18"/>
                 <w:szCs w:val="18"/>
               </w:rPr>
@@ -3777,7 +3658,6 @@
           <w:p>
             <w:pPr>
               <w:rPr>
-                <w:rFonts w:hint="eastAsia"/>
                 <w:sz w:val="18"/>
                 <w:szCs w:val="18"/>
               </w:rPr>
@@ -3801,7 +3681,6 @@
           <w:p>
             <w:pPr>
               <w:rPr>
-                <w:rFonts w:hint="eastAsia"/>
                 <w:sz w:val="18"/>
                 <w:szCs w:val="18"/>
               </w:rPr>
@@ -3841,7 +3720,6 @@
           <w:p>
             <w:pPr>
               <w:rPr>
-                <w:rFonts w:hint="eastAsia"/>
                 <w:sz w:val="18"/>
                 <w:szCs w:val="18"/>
               </w:rPr>
@@ -3865,7 +3743,6 @@
           <w:p>
             <w:pPr>
               <w:rPr>
-                <w:rFonts w:hint="eastAsia"/>
                 <w:sz w:val="18"/>
                 <w:szCs w:val="18"/>
               </w:rPr>
@@ -3889,7 +3766,6 @@
           <w:p>
             <w:pPr>
               <w:rPr>
-                <w:rFonts w:hint="eastAsia"/>
                 <w:sz w:val="18"/>
                 <w:szCs w:val="18"/>
               </w:rPr>
@@ -3913,7 +3789,6 @@
           <w:p>
             <w:pPr>
               <w:rPr>
-                <w:rFonts w:hint="eastAsia"/>
                 <w:sz w:val="18"/>
                 <w:szCs w:val="18"/>
               </w:rPr>
@@ -3945,25 +3820,16 @@
           <w:p>
             <w:pPr>
               <w:rPr>
-                <w:rFonts w:hint="eastAsia"/>
                 <w:sz w:val="18"/>
                 <w:szCs w:val="18"/>
               </w:rPr>
             </w:pPr>
             <w:r>
               <w:rPr>
-                <w:rFonts w:hint="eastAsia"/>
-                <w:sz w:val="18"/>
-                <w:szCs w:val="18"/>
-              </w:rPr>
-              <w:t>2.</w:t>
-            </w:r>
-            <w:r>
-              <w:rPr>
-                <w:sz w:val="18"/>
-                <w:szCs w:val="18"/>
-              </w:rPr>
-              <w:t>90</w:t>
+                <w:sz w:val="18"/>
+                <w:szCs w:val="18"/>
+              </w:rPr>
+              <w:t>2.65</w:t>
             </w:r>
           </w:p>
         </w:tc>
@@ -3976,25 +3842,24 @@
           <w:p>
             <w:pPr>
               <w:rPr>
+                <w:sz w:val="18"/>
+                <w:szCs w:val="18"/>
+              </w:rPr>
+            </w:pPr>
+            <w:r>
+              <w:rPr>
                 <w:rFonts w:hint="eastAsia"/>
                 <w:sz w:val="18"/>
                 <w:szCs w:val="18"/>
               </w:rPr>
-            </w:pPr>
-            <w:r>
-              <w:rPr>
-                <w:rFonts w:hint="eastAsia"/>
-                <w:sz w:val="18"/>
-                <w:szCs w:val="18"/>
-              </w:rPr>
-              <w:t>78.6</w:t>
-            </w:r>
-            <w:r>
-              <w:rPr>
-                <w:sz w:val="18"/>
-                <w:szCs w:val="18"/>
-              </w:rPr>
               <w:t>7</w:t>
+            </w:r>
+            <w:r>
+              <w:rPr>
+                <w:sz w:val="18"/>
+                <w:szCs w:val="18"/>
+              </w:rPr>
+              <w:t>2.0</w:t>
             </w:r>
           </w:p>
         </w:tc>
@@ -4060,7 +3925,6 @@
           <w:p>
             <w:pPr>
               <w:rPr>
-                <w:rFonts w:hint="eastAsia"/>
                 <w:sz w:val="18"/>
                 <w:szCs w:val="18"/>
               </w:rPr>
@@ -4084,7 +3948,6 @@
           <w:p>
             <w:pPr>
               <w:rPr>
-                <w:rFonts w:hint="eastAsia"/>
                 <w:sz w:val="18"/>
                 <w:szCs w:val="18"/>
               </w:rPr>
@@ -4108,7 +3971,6 @@
           <w:p>
             <w:pPr>
               <w:rPr>
-                <w:rFonts w:hint="eastAsia"/>
                 <w:sz w:val="18"/>
                 <w:szCs w:val="18"/>
               </w:rPr>
@@ -4132,7 +3994,6 @@
           <w:p>
             <w:pPr>
               <w:rPr>
-                <w:rFonts w:hint="eastAsia"/>
                 <w:sz w:val="18"/>
                 <w:szCs w:val="18"/>
               </w:rPr>
@@ -4156,7 +4017,6 @@
           <w:p>
             <w:pPr>
               <w:rPr>
-                <w:rFonts w:hint="eastAsia"/>
                 <w:sz w:val="18"/>
                 <w:szCs w:val="18"/>
               </w:rPr>
@@ -4180,7 +4040,6 @@
           <w:p>
             <w:pPr>
               <w:rPr>
-                <w:rFonts w:hint="eastAsia"/>
                 <w:sz w:val="18"/>
                 <w:szCs w:val="18"/>
               </w:rPr>
@@ -4204,7 +4063,6 @@
           <w:p>
             <w:pPr>
               <w:rPr>
-                <w:rFonts w:hint="eastAsia"/>
                 <w:sz w:val="18"/>
                 <w:szCs w:val="18"/>
               </w:rPr>
@@ -4228,7 +4086,6 @@
           <w:p>
             <w:pPr>
               <w:rPr>
-                <w:rFonts w:hint="eastAsia"/>
                 <w:sz w:val="18"/>
                 <w:szCs w:val="18"/>
               </w:rPr>
@@ -4260,18 +4117,16 @@
           <w:p>
             <w:pPr>
               <w:rPr>
-                <w:rFonts w:hint="eastAsia"/>
                 <w:sz w:val="18"/>
                 <w:szCs w:val="18"/>
               </w:rPr>
             </w:pPr>
             <w:r>
               <w:rPr>
-                <w:rFonts w:hint="eastAsia"/>
-                <w:sz w:val="18"/>
-                <w:szCs w:val="18"/>
-              </w:rPr>
-              <w:t>1.4</w:t>
+                <w:sz w:val="18"/>
+                <w:szCs w:val="18"/>
+              </w:rPr>
+              <w:t>0.91</w:t>
             </w:r>
           </w:p>
         </w:tc>
@@ -4284,25 +4139,16 @@
           <w:p>
             <w:pPr>
               <w:rPr>
-                <w:rFonts w:hint="eastAsia"/>
                 <w:sz w:val="18"/>
                 <w:szCs w:val="18"/>
               </w:rPr>
             </w:pPr>
             <w:r>
               <w:rPr>
-                <w:rFonts w:hint="eastAsia"/>
-                <w:sz w:val="18"/>
-                <w:szCs w:val="18"/>
-              </w:rPr>
-              <w:t>78.6</w:t>
-            </w:r>
-            <w:r>
-              <w:rPr>
-                <w:sz w:val="18"/>
-                <w:szCs w:val="18"/>
-              </w:rPr>
-              <w:t>7</w:t>
+                <w:sz w:val="18"/>
+                <w:szCs w:val="18"/>
+              </w:rPr>
+              <w:t>51.2</w:t>
             </w:r>
           </w:p>
         </w:tc>
@@ -4336,7 +4182,6 @@
           <w:p>
             <w:pPr>
               <w:rPr>
-                <w:rFonts w:hint="eastAsia"/>
                 <w:sz w:val="18"/>
                 <w:szCs w:val="18"/>
               </w:rPr>
@@ -4360,7 +4205,6 @@
           <w:p>
             <w:pPr>
               <w:rPr>
-                <w:rFonts w:hint="eastAsia"/>
                 <w:sz w:val="18"/>
                 <w:szCs w:val="18"/>
               </w:rPr>
@@ -4384,7 +4228,6 @@
           <w:p>
             <w:pPr>
               <w:rPr>
-                <w:rFonts w:hint="eastAsia"/>
                 <w:sz w:val="18"/>
                 <w:szCs w:val="18"/>
               </w:rPr>
@@ -4408,7 +4251,6 @@
           <w:p>
             <w:pPr>
               <w:rPr>
-                <w:rFonts w:hint="eastAsia"/>
                 <w:sz w:val="18"/>
                 <w:szCs w:val="18"/>
               </w:rPr>
@@ -4448,7 +4290,6 @@
           <w:p>
             <w:pPr>
               <w:rPr>
-                <w:rFonts w:hint="eastAsia"/>
                 <w:sz w:val="18"/>
                 <w:szCs w:val="18"/>
               </w:rPr>
@@ -4472,7 +4313,6 @@
           <w:p>
             <w:pPr>
               <w:rPr>
-                <w:rFonts w:hint="eastAsia"/>
                 <w:sz w:val="18"/>
                 <w:szCs w:val="18"/>
               </w:rPr>
@@ -4496,7 +4336,6 @@
           <w:p>
             <w:pPr>
               <w:rPr>
-                <w:rFonts w:hint="eastAsia"/>
                 <w:sz w:val="18"/>
                 <w:szCs w:val="18"/>
               </w:rPr>
@@ -4520,7 +4359,6 @@
           <w:p>
             <w:pPr>
               <w:rPr>
-                <w:rFonts w:hint="eastAsia"/>
                 <w:sz w:val="18"/>
                 <w:szCs w:val="18"/>
               </w:rPr>
@@ -4552,18 +4390,24 @@
           <w:p>
             <w:pPr>
               <w:rPr>
+                <w:sz w:val="18"/>
+                <w:szCs w:val="18"/>
+              </w:rPr>
+            </w:pPr>
+            <w:r>
+              <w:rPr>
                 <w:rFonts w:hint="eastAsia"/>
                 <w:sz w:val="18"/>
                 <w:szCs w:val="18"/>
               </w:rPr>
-            </w:pPr>
-            <w:r>
-              <w:rPr>
-                <w:rFonts w:hint="eastAsia"/>
-                <w:sz w:val="18"/>
-                <w:szCs w:val="18"/>
-              </w:rPr>
-              <w:t>1.96</w:t>
+              <w:t>1.</w:t>
+            </w:r>
+            <w:r>
+              <w:rPr>
+                <w:sz w:val="18"/>
+                <w:szCs w:val="18"/>
+              </w:rPr>
+              <w:t>80</w:t>
             </w:r>
           </w:p>
         </w:tc>
@@ -4576,26 +4420,24 @@
           <w:p>
             <w:pPr>
               <w:rPr>
+                <w:sz w:val="18"/>
+                <w:szCs w:val="18"/>
+              </w:rPr>
+            </w:pPr>
+            <w:r>
+              <w:rPr>
                 <w:rFonts w:hint="eastAsia"/>
                 <w:sz w:val="18"/>
                 <w:szCs w:val="18"/>
               </w:rPr>
-            </w:pPr>
-            <w:r>
-              <w:rPr>
-                <w:rFonts w:hint="eastAsia"/>
-                <w:sz w:val="18"/>
-                <w:szCs w:val="18"/>
-              </w:rPr>
-              <w:t>78.6</w:t>
-            </w:r>
-            <w:r>
-              <w:rPr>
-                <w:rFonts w:hint="eastAsia"/>
-                <w:sz w:val="18"/>
-                <w:szCs w:val="18"/>
-              </w:rPr>
               <w:t>7</w:t>
+            </w:r>
+            <w:r>
+              <w:rPr>
+                <w:sz w:val="18"/>
+                <w:szCs w:val="18"/>
+              </w:rPr>
+              <w:t>2.0</w:t>
             </w:r>
           </w:p>
         </w:tc>
@@ -4627,10 +4469,11 @@
       </w:r>
       <w:r>
         <w:rPr>
+          <w:rFonts w:hint="eastAsia"/>
           <w:sz w:val="18"/>
           <w:szCs w:val="18"/>
         </w:rPr>
-        <w:t>11</w:t>
+        <w:t>と解像度に左右されます</w:t>
       </w:r>
       <w:r>
         <w:rPr>
@@ -4638,29 +4481,31 @@
           <w:sz w:val="18"/>
           <w:szCs w:val="18"/>
         </w:rPr>
-        <w:t>型のF</w:t>
-      </w:r>
-      <w:r>
+        <w:t>。</w:t>
+      </w:r>
+    </w:p>
+    <w:p>
+      <w:pPr>
         <w:rPr>
           <w:sz w:val="18"/>
           <w:szCs w:val="18"/>
         </w:rPr>
-        <w:t>WXGA</w:t>
-      </w:r>
+      </w:pPr>
       <w:r>
         <w:rPr>
           <w:rFonts w:hint="eastAsia"/>
           <w:sz w:val="18"/>
           <w:szCs w:val="18"/>
         </w:rPr>
-        <w:t>上の1</w:t>
-      </w:r>
-      <w:r>
-        <w:rPr>
+        <w:t>ウィンドウのサイズ</w:t>
+      </w:r>
+      <w:r>
+        <w:rPr>
+          <w:rFonts w:hint="eastAsia"/>
           <w:sz w:val="18"/>
           <w:szCs w:val="18"/>
         </w:rPr>
-        <w:t>.4cm</w:t>
+        <w:t>を変更すること</w:t>
       </w:r>
       <w:r>
         <w:rPr>
@@ -4668,25 +4513,70 @@
           <w:sz w:val="18"/>
           <w:szCs w:val="18"/>
         </w:rPr>
-        <w:t>を基準にしてあります。</w:t>
-      </w:r>
-    </w:p>
-    <w:p>
-      <w:pPr>
-        <w:rPr>
-          <w:rFonts w:hint="eastAsia"/>
+        <w:t>によって動的に文字サイズが伸縮するようになっています。</w:t>
+      </w:r>
+    </w:p>
+    <w:p>
+      <w:pPr>
+        <w:rPr>
           <w:sz w:val="18"/>
           <w:szCs w:val="18"/>
         </w:rPr>
       </w:pPr>
-      <w:r>
-        <w:rPr>
-          <w:rFonts w:hint="eastAsia"/>
+    </w:p>
+    <w:p>
+      <w:pPr>
+        <w:rPr>
           <w:sz w:val="18"/>
           <w:szCs w:val="18"/>
         </w:rPr>
-        <w:t>画面のサイズとアプリのウィンドウのサイズによって動的に文字サイズが伸縮するようになっています。</w:t>
-      </w:r>
+      </w:pPr>
+      <w:r>
+        <w:rPr>
+          <w:rFonts w:hint="eastAsia"/>
+          <w:sz w:val="18"/>
+          <w:szCs w:val="18"/>
+        </w:rPr>
+        <w:t>注）新しい被験者の検査を行う際には、一度アプリを再起動して、N</w:t>
+      </w:r>
+      <w:r>
+        <w:rPr>
+          <w:sz w:val="18"/>
+          <w:szCs w:val="18"/>
+        </w:rPr>
+        <w:t>ame</w:t>
+      </w:r>
+      <w:r>
+        <w:rPr>
+          <w:rFonts w:hint="eastAsia"/>
+          <w:sz w:val="18"/>
+          <w:szCs w:val="18"/>
+        </w:rPr>
+        <w:t>を登録することから始めてください。L</w:t>
+      </w:r>
+      <w:r>
+        <w:rPr>
+          <w:sz w:val="18"/>
+          <w:szCs w:val="18"/>
+        </w:rPr>
+        <w:t>og</w:t>
+      </w:r>
+      <w:r>
+        <w:rPr>
+          <w:rFonts w:hint="eastAsia"/>
+          <w:sz w:val="18"/>
+          <w:szCs w:val="18"/>
+        </w:rPr>
+        <w:t>は被験者ごとに作成されます。</w:t>
+      </w:r>
+    </w:p>
+    <w:p>
+      <w:pPr>
+        <w:rPr>
+          <w:sz w:val="18"/>
+          <w:szCs w:val="18"/>
+        </w:rPr>
+      </w:pPr>
     </w:p>
     <w:sectPr>
       <w:footerReference w:type="default" r:id="rId18"/>
@@ -5944,6 +5834,7 @@
   <w:style w:type="character" w:default="1" w:styleId="a0">
     <w:name w:val="Default Paragraph Font"/>
     <w:uiPriority w:val="1"/>
+    <w:semiHidden/>
     <w:unhideWhenUsed/>
   </w:style>
   <w:style w:type="table" w:default="1" w:styleId="a1">
@@ -6363,7 +6254,7 @@
 </file>
 
 <file path=customXml/itemProps1.xml><?xml version="1.0" encoding="utf-8"?>
-<ds:datastoreItem xmlns:ds="http://schemas.openxmlformats.org/officeDocument/2006/customXml" ds:itemID="{5BD9FD6C-7619-45E8-ACC0-649520EC284C}">
+<ds:datastoreItem xmlns:ds="http://schemas.openxmlformats.org/officeDocument/2006/customXml" ds:itemID="{128737AF-385C-4550-87D5-8BC74C3F8187}">
   <ds:schemaRefs>
     <ds:schemaRef ds:uri="http://schemas.openxmlformats.org/officeDocument/2006/bibliography"/>
   </ds:schemaRefs>

--- a/manual/manual.docx
+++ b/manual/manual.docx
@@ -458,14 +458,33 @@
                               <w:r>
                                 <w:t xml:space="preserve">図 </w:t>
                               </w:r>
-                              <w:fldSimple w:instr=" SEQ 図 \* ARABIC ">
-                                <w:r>
-                                  <w:rPr>
-                                    <w:noProof/>
-                                  </w:rPr>
-                                  <w:t>1</w:t>
-                                </w:r>
-                              </w:fldSimple>
+                              <w:r>
+                                <w:fldChar w:fldCharType="begin"/>
+                              </w:r>
+                              <w:r>
+                                <w:instrText xml:space="preserve"> SEQ </w:instrText>
+                              </w:r>
+                              <w:r>
+                                <w:instrText>図</w:instrText>
+                              </w:r>
+                              <w:r>
+                                <w:instrText xml:space="preserve"> \* ARABIC </w:instrText>
+                              </w:r>
+                              <w:r>
+                                <w:fldChar w:fldCharType="separate"/>
+                              </w:r>
+                              <w:r>
+                                <w:rPr>
+                                  <w:noProof/>
+                                </w:rPr>
+                                <w:t>1</w:t>
+                              </w:r>
+                              <w:r>
+                                <w:rPr>
+                                  <w:noProof/>
+                                </w:rPr>
+                                <w:fldChar w:fldCharType="end"/>
+                              </w:r>
                               <w:bookmarkEnd w:id="0"/>
                               <w:r>
                                 <w:t xml:space="preserve"> </w:t>
@@ -546,14 +565,33 @@
                         <w:r>
                           <w:t xml:space="preserve">図 </w:t>
                         </w:r>
-                        <w:fldSimple w:instr=" SEQ 図 \* ARABIC ">
-                          <w:r>
-                            <w:rPr>
-                              <w:noProof/>
-                            </w:rPr>
-                            <w:t>1</w:t>
-                          </w:r>
-                        </w:fldSimple>
+                        <w:r>
+                          <w:fldChar w:fldCharType="begin"/>
+                        </w:r>
+                        <w:r>
+                          <w:instrText xml:space="preserve"> SEQ </w:instrText>
+                        </w:r>
+                        <w:r>
+                          <w:instrText>図</w:instrText>
+                        </w:r>
+                        <w:r>
+                          <w:instrText xml:space="preserve"> \* ARABIC </w:instrText>
+                        </w:r>
+                        <w:r>
+                          <w:fldChar w:fldCharType="separate"/>
+                        </w:r>
+                        <w:r>
+                          <w:rPr>
+                            <w:noProof/>
+                          </w:rPr>
+                          <w:t>1</w:t>
+                        </w:r>
+                        <w:r>
+                          <w:rPr>
+                            <w:noProof/>
+                          </w:rPr>
+                          <w:fldChar w:fldCharType="end"/>
+                        </w:r>
                         <w:bookmarkEnd w:id="1"/>
                         <w:r>
                           <w:t xml:space="preserve"> </w:t>
@@ -799,14 +837,33 @@
                               <w:r>
                                 <w:t xml:space="preserve">図 </w:t>
                               </w:r>
-                              <w:fldSimple w:instr=" SEQ 図 \* ARABIC ">
-                                <w:r>
-                                  <w:rPr>
-                                    <w:noProof/>
-                                  </w:rPr>
-                                  <w:t>2</w:t>
-                                </w:r>
-                              </w:fldSimple>
+                              <w:r>
+                                <w:fldChar w:fldCharType="begin"/>
+                              </w:r>
+                              <w:r>
+                                <w:instrText xml:space="preserve"> SEQ </w:instrText>
+                              </w:r>
+                              <w:r>
+                                <w:instrText>図</w:instrText>
+                              </w:r>
+                              <w:r>
+                                <w:instrText xml:space="preserve"> \* ARABIC </w:instrText>
+                              </w:r>
+                              <w:r>
+                                <w:fldChar w:fldCharType="separate"/>
+                              </w:r>
+                              <w:r>
+                                <w:rPr>
+                                  <w:noProof/>
+                                </w:rPr>
+                                <w:t>2</w:t>
+                              </w:r>
+                              <w:r>
+                                <w:rPr>
+                                  <w:noProof/>
+                                </w:rPr>
+                                <w:fldChar w:fldCharType="end"/>
+                              </w:r>
                               <w:bookmarkEnd w:id="2"/>
                               <w:r>
                                 <w:t xml:space="preserve"> </w:t>
@@ -858,14 +915,33 @@
                         <w:r>
                           <w:t xml:space="preserve">図 </w:t>
                         </w:r>
-                        <w:fldSimple w:instr=" SEQ 図 \* ARABIC ">
-                          <w:r>
-                            <w:rPr>
-                              <w:noProof/>
-                            </w:rPr>
-                            <w:t>2</w:t>
-                          </w:r>
-                        </w:fldSimple>
+                        <w:r>
+                          <w:fldChar w:fldCharType="begin"/>
+                        </w:r>
+                        <w:r>
+                          <w:instrText xml:space="preserve"> SEQ </w:instrText>
+                        </w:r>
+                        <w:r>
+                          <w:instrText>図</w:instrText>
+                        </w:r>
+                        <w:r>
+                          <w:instrText xml:space="preserve"> \* ARABIC </w:instrText>
+                        </w:r>
+                        <w:r>
+                          <w:fldChar w:fldCharType="separate"/>
+                        </w:r>
+                        <w:r>
+                          <w:rPr>
+                            <w:noProof/>
+                          </w:rPr>
+                          <w:t>2</w:t>
+                        </w:r>
+                        <w:r>
+                          <w:rPr>
+                            <w:noProof/>
+                          </w:rPr>
+                          <w:fldChar w:fldCharType="end"/>
+                        </w:r>
                         <w:bookmarkEnd w:id="3"/>
                         <w:r>
                           <w:t xml:space="preserve"> </w:t>
@@ -1667,14 +1743,33 @@
                               <w:r>
                                 <w:t xml:space="preserve">図 </w:t>
                               </w:r>
-                              <w:fldSimple w:instr=" SEQ 図 \* ARABIC ">
-                                <w:r>
-                                  <w:rPr>
-                                    <w:noProof/>
-                                  </w:rPr>
-                                  <w:t>3</w:t>
-                                </w:r>
-                              </w:fldSimple>
+                              <w:r>
+                                <w:fldChar w:fldCharType="begin"/>
+                              </w:r>
+                              <w:r>
+                                <w:instrText xml:space="preserve"> SEQ </w:instrText>
+                              </w:r>
+                              <w:r>
+                                <w:instrText>図</w:instrText>
+                              </w:r>
+                              <w:r>
+                                <w:instrText xml:space="preserve"> \* ARABIC </w:instrText>
+                              </w:r>
+                              <w:r>
+                                <w:fldChar w:fldCharType="separate"/>
+                              </w:r>
+                              <w:r>
+                                <w:rPr>
+                                  <w:noProof/>
+                                </w:rPr>
+                                <w:t>3</w:t>
+                              </w:r>
+                              <w:r>
+                                <w:rPr>
+                                  <w:noProof/>
+                                </w:rPr>
+                                <w:fldChar w:fldCharType="end"/>
+                              </w:r>
                               <w:bookmarkEnd w:id="4"/>
                               <w:r>
                                 <w:t xml:space="preserve"> Test1</w:t>
@@ -1729,14 +1824,33 @@
                         <w:r>
                           <w:t xml:space="preserve">図 </w:t>
                         </w:r>
-                        <w:fldSimple w:instr=" SEQ 図 \* ARABIC ">
-                          <w:r>
-                            <w:rPr>
-                              <w:noProof/>
-                            </w:rPr>
-                            <w:t>3</w:t>
-                          </w:r>
-                        </w:fldSimple>
+                        <w:r>
+                          <w:fldChar w:fldCharType="begin"/>
+                        </w:r>
+                        <w:r>
+                          <w:instrText xml:space="preserve"> SEQ </w:instrText>
+                        </w:r>
+                        <w:r>
+                          <w:instrText>図</w:instrText>
+                        </w:r>
+                        <w:r>
+                          <w:instrText xml:space="preserve"> \* ARABIC </w:instrText>
+                        </w:r>
+                        <w:r>
+                          <w:fldChar w:fldCharType="separate"/>
+                        </w:r>
+                        <w:r>
+                          <w:rPr>
+                            <w:noProof/>
+                          </w:rPr>
+                          <w:t>3</w:t>
+                        </w:r>
+                        <w:r>
+                          <w:rPr>
+                            <w:noProof/>
+                          </w:rPr>
+                          <w:fldChar w:fldCharType="end"/>
+                        </w:r>
                         <w:bookmarkEnd w:id="5"/>
                         <w:r>
                           <w:t xml:space="preserve"> Test1</w:t>
@@ -2028,14 +2142,33 @@
                               <w:r>
                                 <w:t xml:space="preserve">図 </w:t>
                               </w:r>
-                              <w:fldSimple w:instr=" SEQ 図 \* ARABIC ">
-                                <w:r>
-                                  <w:rPr>
-                                    <w:noProof/>
-                                  </w:rPr>
-                                  <w:t>4</w:t>
-                                </w:r>
-                              </w:fldSimple>
+                              <w:r>
+                                <w:fldChar w:fldCharType="begin"/>
+                              </w:r>
+                              <w:r>
+                                <w:instrText xml:space="preserve"> SEQ </w:instrText>
+                              </w:r>
+                              <w:r>
+                                <w:instrText>図</w:instrText>
+                              </w:r>
+                              <w:r>
+                                <w:instrText xml:space="preserve"> \* ARABIC </w:instrText>
+                              </w:r>
+                              <w:r>
+                                <w:fldChar w:fldCharType="separate"/>
+                              </w:r>
+                              <w:r>
+                                <w:rPr>
+                                  <w:noProof/>
+                                </w:rPr>
+                                <w:t>4</w:t>
+                              </w:r>
+                              <w:r>
+                                <w:rPr>
+                                  <w:noProof/>
+                                </w:rPr>
+                                <w:fldChar w:fldCharType="end"/>
+                              </w:r>
                               <w:bookmarkEnd w:id="6"/>
                               <w:r>
                                 <w:t xml:space="preserve"> Test2</w:t>
@@ -2090,14 +2223,33 @@
                         <w:r>
                           <w:t xml:space="preserve">図 </w:t>
                         </w:r>
-                        <w:fldSimple w:instr=" SEQ 図 \* ARABIC ">
-                          <w:r>
-                            <w:rPr>
-                              <w:noProof/>
-                            </w:rPr>
-                            <w:t>4</w:t>
-                          </w:r>
-                        </w:fldSimple>
+                        <w:r>
+                          <w:fldChar w:fldCharType="begin"/>
+                        </w:r>
+                        <w:r>
+                          <w:instrText xml:space="preserve"> SEQ </w:instrText>
+                        </w:r>
+                        <w:r>
+                          <w:instrText>図</w:instrText>
+                        </w:r>
+                        <w:r>
+                          <w:instrText xml:space="preserve"> \* ARABIC </w:instrText>
+                        </w:r>
+                        <w:r>
+                          <w:fldChar w:fldCharType="separate"/>
+                        </w:r>
+                        <w:r>
+                          <w:rPr>
+                            <w:noProof/>
+                          </w:rPr>
+                          <w:t>4</w:t>
+                        </w:r>
+                        <w:r>
+                          <w:rPr>
+                            <w:noProof/>
+                          </w:rPr>
+                          <w:fldChar w:fldCharType="end"/>
+                        </w:r>
                         <w:bookmarkEnd w:id="7"/>
                         <w:r>
                           <w:t xml:space="preserve"> Test2</w:t>
@@ -2130,8 +2282,6 @@
       <w:r>
         <w:t>2</w:t>
       </w:r>
-      <w:bookmarkStart w:id="8" w:name="_GoBack"/>
-      <w:bookmarkEnd w:id="8"/>
       <w:r>
         <w:rPr>
           <w:rFonts w:hint="eastAsia"/>
@@ -2439,19 +2589,38 @@
                                   <w:noProof/>
                                 </w:rPr>
                               </w:pPr>
-                              <w:bookmarkStart w:id="9" w:name="_Ref52818142"/>
+                              <w:bookmarkStart w:id="8" w:name="_Ref52818142"/>
                               <w:r>
                                 <w:t xml:space="preserve">図 </w:t>
                               </w:r>
-                              <w:fldSimple w:instr=" SEQ 図 \* ARABIC ">
-                                <w:r>
-                                  <w:rPr>
-                                    <w:noProof/>
-                                  </w:rPr>
-                                  <w:t>5</w:t>
-                                </w:r>
-                              </w:fldSimple>
-                              <w:bookmarkEnd w:id="9"/>
+                              <w:r>
+                                <w:fldChar w:fldCharType="begin"/>
+                              </w:r>
+                              <w:r>
+                                <w:instrText xml:space="preserve"> SEQ </w:instrText>
+                              </w:r>
+                              <w:r>
+                                <w:instrText>図</w:instrText>
+                              </w:r>
+                              <w:r>
+                                <w:instrText xml:space="preserve"> \* ARABIC </w:instrText>
+                              </w:r>
+                              <w:r>
+                                <w:fldChar w:fldCharType="separate"/>
+                              </w:r>
+                              <w:r>
+                                <w:rPr>
+                                  <w:noProof/>
+                                </w:rPr>
+                                <w:t>5</w:t>
+                              </w:r>
+                              <w:r>
+                                <w:rPr>
+                                  <w:noProof/>
+                                </w:rPr>
+                                <w:fldChar w:fldCharType="end"/>
+                              </w:r>
+                              <w:bookmarkEnd w:id="8"/>
                               <w:r>
                                 <w:t xml:space="preserve"> Test3</w:t>
                               </w:r>
@@ -2504,19 +2673,38 @@
                             <w:noProof/>
                           </w:rPr>
                         </w:pPr>
-                        <w:bookmarkStart w:id="10" w:name="_Ref52818142"/>
+                        <w:bookmarkStart w:id="9" w:name="_Ref52818142"/>
                         <w:r>
                           <w:t xml:space="preserve">図 </w:t>
                         </w:r>
-                        <w:fldSimple w:instr=" SEQ 図 \* ARABIC ">
-                          <w:r>
-                            <w:rPr>
-                              <w:noProof/>
-                            </w:rPr>
-                            <w:t>5</w:t>
-                          </w:r>
-                        </w:fldSimple>
-                        <w:bookmarkEnd w:id="10"/>
+                        <w:r>
+                          <w:fldChar w:fldCharType="begin"/>
+                        </w:r>
+                        <w:r>
+                          <w:instrText xml:space="preserve"> SEQ </w:instrText>
+                        </w:r>
+                        <w:r>
+                          <w:instrText>図</w:instrText>
+                        </w:r>
+                        <w:r>
+                          <w:instrText xml:space="preserve"> \* ARABIC </w:instrText>
+                        </w:r>
+                        <w:r>
+                          <w:fldChar w:fldCharType="separate"/>
+                        </w:r>
+                        <w:r>
+                          <w:rPr>
+                            <w:noProof/>
+                          </w:rPr>
+                          <w:t>5</w:t>
+                        </w:r>
+                        <w:r>
+                          <w:rPr>
+                            <w:noProof/>
+                          </w:rPr>
+                          <w:fldChar w:fldCharType="end"/>
+                        </w:r>
+                        <w:bookmarkEnd w:id="9"/>
                         <w:r>
                           <w:t xml:space="preserve"> Test3</w:t>
                         </w:r>
@@ -3018,7 +3206,21 @@
         <w:rPr>
           <w:rFonts w:hint="eastAsia"/>
         </w:rPr>
-        <w:t>項目の発話開始時間と発話終了時間および発話時間と、その下には解析を行ったアルゴリズムも記されています。また、それぞれの</w:t>
+        <w:t>項目の発話開始時間と発話終了時間および発話時間</w:t>
+      </w:r>
+      <w:r>
+        <w:rPr>
+          <w:rFonts w:hint="eastAsia"/>
+        </w:rPr>
+        <w:t>間隔</w:t>
+      </w:r>
+      <w:bookmarkStart w:id="10" w:name="_GoBack"/>
+      <w:bookmarkEnd w:id="10"/>
+      <w:r>
+        <w:rPr>
+          <w:rFonts w:hint="eastAsia"/>
+        </w:rPr>
+        <w:t>と、その下には解析を行ったアルゴリズムも記されています。また、それぞれの</w:t>
       </w:r>
       <w:r>
         <w:rPr>
@@ -3048,14 +3250,33 @@
       <w:r>
         <w:t xml:space="preserve">表 </w:t>
       </w:r>
-      <w:fldSimple w:instr=" SEQ 表 \* ARABIC ">
-        <w:r>
-          <w:rPr>
-            <w:noProof/>
-          </w:rPr>
-          <w:t>1</w:t>
-        </w:r>
-      </w:fldSimple>
+      <w:r>
+        <w:fldChar w:fldCharType="begin"/>
+      </w:r>
+      <w:r>
+        <w:instrText xml:space="preserve"> SEQ </w:instrText>
+      </w:r>
+      <w:r>
+        <w:instrText>表</w:instrText>
+      </w:r>
+      <w:r>
+        <w:instrText xml:space="preserve"> \* ARABIC </w:instrText>
+      </w:r>
+      <w:r>
+        <w:fldChar w:fldCharType="separate"/>
+      </w:r>
+      <w:r>
+        <w:rPr>
+          <w:noProof/>
+        </w:rPr>
+        <w:t>1</w:t>
+      </w:r>
+      <w:r>
+        <w:rPr>
+          <w:noProof/>
+        </w:rPr>
+        <w:fldChar w:fldCharType="end"/>
+      </w:r>
       <w:r>
         <w:t xml:space="preserve"> </w:t>
       </w:r>
@@ -4639,7 +4860,7 @@
             <w:noProof/>
             <w:lang w:val="ja-JP"/>
           </w:rPr>
-          <w:t>6</w:t>
+          <w:t>5</w:t>
         </w:r>
         <w:r>
           <w:fldChar w:fldCharType="end"/>
@@ -6254,7 +6475,7 @@
 </file>
 
 <file path=customXml/itemProps1.xml><?xml version="1.0" encoding="utf-8"?>
-<ds:datastoreItem xmlns:ds="http://schemas.openxmlformats.org/officeDocument/2006/customXml" ds:itemID="{128737AF-385C-4550-87D5-8BC74C3F8187}">
+<ds:datastoreItem xmlns:ds="http://schemas.openxmlformats.org/officeDocument/2006/customXml" ds:itemID="{0EF9BD97-1B88-43EE-AF26-41F15A76250E}">
   <ds:schemaRefs>
     <ds:schemaRef ds:uri="http://schemas.openxmlformats.org/officeDocument/2006/bibliography"/>
   </ds:schemaRefs>

--- a/manual/manual.docx
+++ b/manual/manual.docx
@@ -55,6 +55,34 @@
         </w:rPr>
         <w:t>とは…</w:t>
       </w:r>
+    </w:p>
+    <w:p>
+      <w:pPr>
+        <w:ind w:firstLineChars="100" w:firstLine="210"/>
+      </w:pPr>
+    </w:p>
+    <w:p>
+      <w:pPr>
+        <w:ind w:firstLineChars="100" w:firstLine="210"/>
+      </w:pPr>
+    </w:p>
+    <w:p>
+      <w:pPr>
+        <w:ind w:firstLineChars="100" w:firstLine="210"/>
+      </w:pPr>
+    </w:p>
+    <w:p>
+      <w:pPr>
+        <w:ind w:firstLineChars="100" w:firstLine="210"/>
+      </w:pPr>
+    </w:p>
+    <w:p>
+      <w:pPr>
+        <w:ind w:firstLineChars="100" w:firstLine="210"/>
+        <w:rPr>
+          <w:rFonts w:hint="eastAsia"/>
+        </w:rPr>
+      </w:pPr>
     </w:p>
     <w:p>
       <w:pPr>
@@ -273,97 +301,7 @@
         <w:t>指向性の高いダイナミックレンジのマイクを使用してください。</w:t>
       </w:r>
     </w:p>
-    <w:p/>
-    <w:p>
-      <w:pPr>
-        <w:pStyle w:val="a5"/>
-        <w:numPr>
-          <w:ilvl w:val="0"/>
-          <w:numId w:val="3"/>
-        </w:numPr>
-        <w:ind w:leftChars="0"/>
-      </w:pPr>
-      <w:r>
-        <w:rPr>
-          <w:rFonts w:hint="eastAsia"/>
-        </w:rPr>
-        <w:t>初期設定入力ダイアログ</w:t>
-      </w:r>
-    </w:p>
-    <w:p>
-      <w:pPr>
-        <w:pStyle w:val="a5"/>
-        <w:ind w:leftChars="0" w:left="420"/>
-      </w:pPr>
-      <w:r>
-        <w:rPr>
-          <w:rFonts w:hint="eastAsia"/>
-        </w:rPr>
-        <w:t>BATのアイコンをダブルクリックすると、最初に検査の初期設定を入力する</w:t>
-      </w:r>
-      <w:r>
-        <w:fldChar w:fldCharType="begin"/>
-      </w:r>
-      <w:r>
-        <w:instrText xml:space="preserve"> </w:instrText>
-      </w:r>
-      <w:r>
-        <w:rPr>
-          <w:rFonts w:hint="eastAsia"/>
-        </w:rPr>
-        <w:instrText>REF _Ref52818029 \h</w:instrText>
-      </w:r>
-      <w:r>
-        <w:instrText xml:space="preserve"> </w:instrText>
-      </w:r>
-      <w:r>
-        <w:fldChar w:fldCharType="separate"/>
-      </w:r>
-      <w:r>
-        <w:t xml:space="preserve">図 </w:t>
-      </w:r>
-      <w:r>
-        <w:rPr>
-          <w:noProof/>
-        </w:rPr>
-        <w:t>1</w:t>
-      </w:r>
-      <w:r>
-        <w:fldChar w:fldCharType="end"/>
-      </w:r>
-      <w:r>
-        <w:rPr>
-          <w:rFonts w:hint="eastAsia"/>
-        </w:rPr>
-        <w:t>のようなダイアログが立ち上がります（マニュアルでは</w:t>
-      </w:r>
-      <w:r>
-        <w:rPr>
-          <w:rFonts w:hint="eastAsia"/>
-        </w:rPr>
-        <w:t>画面の図はW</w:t>
-      </w:r>
-      <w:r>
-        <w:t>indows</w:t>
-      </w:r>
-      <w:r>
-        <w:rPr>
-          <w:rFonts w:hint="eastAsia"/>
-        </w:rPr>
-        <w:t>版で説明します）。ここで入力する項目は以下の2</w:t>
-      </w:r>
-      <w:r>
-        <w:rPr>
-          <w:rFonts w:hint="eastAsia"/>
-        </w:rPr>
-        <w:t>つです。</w:t>
-      </w:r>
-    </w:p>
-    <w:p>
-      <w:pPr>
-        <w:widowControl/>
-        <w:jc w:val="left"/>
-      </w:pPr>
+    <w:p>
       <w:r>
         <w:rPr>
           <w:rFonts w:hint="eastAsia"/>
@@ -372,13 +310,13 @@
         <mc:AlternateContent>
           <mc:Choice Requires="wpg">
             <w:drawing>
-              <wp:anchor distT="0" distB="0" distL="114300" distR="114300" simplePos="0" relativeHeight="251665408" behindDoc="0" locked="0" layoutInCell="1" allowOverlap="1" wp14:anchorId="4B3CE8A6" wp14:editId="7AB5F507">
+              <wp:anchor distT="0" distB="0" distL="114300" distR="114300" simplePos="0" relativeHeight="251662336" behindDoc="0" locked="0" layoutInCell="1" allowOverlap="1" wp14:anchorId="4D861E91" wp14:editId="2D4F74F9">
                 <wp:simplePos x="0" y="0"/>
                 <wp:positionH relativeFrom="margin">
                   <wp:align>center</wp:align>
                 </wp:positionH>
                 <wp:positionV relativeFrom="paragraph">
-                  <wp:posOffset>282575</wp:posOffset>
+                  <wp:posOffset>385445</wp:posOffset>
                 </wp:positionV>
                 <wp:extent cx="3057525" cy="2247900"/>
                 <wp:effectExtent l="0" t="0" r="9525" b="0"/>
@@ -522,7 +460,7 @@
           </mc:Choice>
           <mc:Fallback>
             <w:pict>
-              <v:group w14:anchorId="4B3CE8A6" id="グループ化 9" o:spid="_x0000_s1026" style="position:absolute;margin-left:0;margin-top:22.25pt;width:240.75pt;height:177pt;z-index:251665408;mso-position-horizontal:center;mso-position-horizontal-relative:margin;mso-width-relative:margin;mso-height-relative:margin" coordsize="30575,22479" o:gfxdata="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">
+              <v:group w14:anchorId="4D861E91" id="グループ化 9" o:spid="_x0000_s1026" style="position:absolute;left:0;text-align:left;margin-left:0;margin-top:30.35pt;width:240.75pt;height:177pt;z-index:251662336;mso-position-horizontal:center;mso-position-horizontal-relative:margin;mso-width-relative:margin;mso-height-relative:margin" coordsize="30575,22479" o:gfxdata="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">
                 <v:shapetype id="_x0000_t75" coordsize="21600,21600" o:spt="75" o:preferrelative="t" path="m@4@5l@4@11@9@11@9@5xe" filled="f" stroked="f">
                   <v:stroke joinstyle="miter"/>
                   <v:formulas>
@@ -615,9 +553,110 @@
           </mc:Fallback>
         </mc:AlternateContent>
       </w:r>
-      <w:r>
-        <w:br w:type="page"/>
-      </w:r>
+    </w:p>
+    <w:p>
+      <w:pPr>
+        <w:pStyle w:val="a5"/>
+        <w:numPr>
+          <w:ilvl w:val="0"/>
+          <w:numId w:val="3"/>
+        </w:numPr>
+        <w:ind w:leftChars="0"/>
+      </w:pPr>
+      <w:r>
+        <w:rPr>
+          <w:rFonts w:hint="eastAsia"/>
+        </w:rPr>
+        <w:lastRenderedPageBreak/>
+        <w:t>初期設定入力ダイアログ</w:t>
+      </w:r>
+    </w:p>
+    <w:p>
+      <w:pPr>
+        <w:pStyle w:val="a5"/>
+        <w:ind w:leftChars="0" w:left="420"/>
+        <w:rPr>
+          <w:rFonts w:hint="eastAsia"/>
+        </w:rPr>
+      </w:pPr>
+    </w:p>
+    <w:p>
+      <w:pPr>
+        <w:pStyle w:val="a5"/>
+        <w:ind w:leftChars="0" w:left="420"/>
+      </w:pPr>
+      <w:r>
+        <w:rPr>
+          <w:rFonts w:hint="eastAsia"/>
+        </w:rPr>
+        <w:t>BATのアイコンをダブルクリックすると、最初に検査の初期設定を入力する</w:t>
+      </w:r>
+      <w:r>
+        <w:fldChar w:fldCharType="begin"/>
+      </w:r>
+      <w:r>
+        <w:instrText xml:space="preserve"> </w:instrText>
+      </w:r>
+      <w:r>
+        <w:rPr>
+          <w:rFonts w:hint="eastAsia"/>
+        </w:rPr>
+        <w:instrText>REF _Ref52818029 \h</w:instrText>
+      </w:r>
+      <w:r>
+        <w:instrText xml:space="preserve"> </w:instrText>
+      </w:r>
+      <w:r>
+        <w:fldChar w:fldCharType="separate"/>
+      </w:r>
+      <w:r>
+        <w:t xml:space="preserve">図 </w:t>
+      </w:r>
+      <w:r>
+        <w:rPr>
+          <w:noProof/>
+        </w:rPr>
+        <w:t>1</w:t>
+      </w:r>
+      <w:r>
+        <w:fldChar w:fldCharType="end"/>
+      </w:r>
+      <w:r>
+        <w:rPr>
+          <w:rFonts w:hint="eastAsia"/>
+        </w:rPr>
+        <w:t>のようなダイアログが立ち上がります（マニュアルでは</w:t>
+      </w:r>
+      <w:r>
+        <w:rPr>
+          <w:rFonts w:hint="eastAsia"/>
+        </w:rPr>
+        <w:t>画面の図はW</w:t>
+      </w:r>
+      <w:r>
+        <w:t>indows</w:t>
+      </w:r>
+      <w:r>
+        <w:rPr>
+          <w:rFonts w:hint="eastAsia"/>
+        </w:rPr>
+        <w:t>版で説明します）。ここで入力する項目は以下の2</w:t>
+      </w:r>
+      <w:r>
+        <w:rPr>
+          <w:rFonts w:hint="eastAsia"/>
+        </w:rPr>
+        <w:t>つです。</w:t>
+      </w:r>
+    </w:p>
+    <w:p>
+      <w:pPr>
+        <w:pStyle w:val="a5"/>
+        <w:ind w:leftChars="0" w:left="420"/>
+        <w:rPr>
+          <w:rFonts w:hint="eastAsia"/>
+        </w:rPr>
+      </w:pPr>
     </w:p>
     <w:p>
       <w:pPr>
@@ -629,7 +668,6 @@
         <w:ind w:leftChars="0"/>
       </w:pPr>
       <w:r>
-        <w:lastRenderedPageBreak/>
         <w:t>Name</w:t>
       </w:r>
       <w:r>
@@ -737,11 +775,57 @@
         <w:t>フォルダ選択ダイアログから入力することも可能です。</w:t>
       </w:r>
     </w:p>
-    <w:p/>
+    <w:p>
+      <w:pPr>
+        <w:rPr>
+          <w:rFonts w:hint="eastAsia"/>
+        </w:rPr>
+      </w:pPr>
+    </w:p>
     <w:p>
       <w:pPr>
         <w:pStyle w:val="a5"/>
         <w:ind w:leftChars="0" w:left="420"/>
+      </w:pPr>
+      <w:r>
+        <w:rPr>
+          <w:rFonts w:hint="eastAsia"/>
+        </w:rPr>
+        <w:t>以上</w:t>
+      </w:r>
+      <w:r>
+        <w:rPr>
+          <w:rFonts w:hint="eastAsia"/>
+        </w:rPr>
+        <w:t>の２つの項目を入力すると、</w:t>
+      </w:r>
+      <w:r>
+        <w:t>OK</w:t>
+      </w:r>
+      <w:r>
+        <w:rPr>
+          <w:rFonts w:hint="eastAsia"/>
+        </w:rPr>
+        <w:t>ボタンがアクティブになるので、押下してタイトル画面へと進んでください。</w:t>
+      </w:r>
+    </w:p>
+    <w:p>
+      <w:pPr>
+        <w:pStyle w:val="a5"/>
+        <w:ind w:leftChars="0" w:left="420"/>
+        <w:rPr>
+          <w:rFonts w:hint="eastAsia"/>
+        </w:rPr>
+      </w:pPr>
+    </w:p>
+    <w:p>
+      <w:pPr>
+        <w:pStyle w:val="a5"/>
+        <w:numPr>
+          <w:ilvl w:val="0"/>
+          <w:numId w:val="3"/>
+        </w:numPr>
+        <w:ind w:leftChars="0"/>
       </w:pPr>
       <w:r>
         <w:rPr>
@@ -751,18 +835,18 @@
         <mc:AlternateContent>
           <mc:Choice Requires="wpg">
             <w:drawing>
-              <wp:anchor distT="0" distB="0" distL="114300" distR="114300" simplePos="0" relativeHeight="251668480" behindDoc="0" locked="0" layoutInCell="1" allowOverlap="1">
+              <wp:anchor distT="0" distB="0" distL="114300" distR="114300" simplePos="0" relativeHeight="251677696" behindDoc="0" locked="0" layoutInCell="1" allowOverlap="1" wp14:anchorId="47380368" wp14:editId="4AE7880B">
                 <wp:simplePos x="0" y="0"/>
                 <wp:positionH relativeFrom="margin">
-                  <wp:align>center</wp:align>
+                  <wp:posOffset>739140</wp:posOffset>
                 </wp:positionH>
                 <wp:positionV relativeFrom="paragraph">
-                  <wp:posOffset>673100</wp:posOffset>
+                  <wp:posOffset>444500</wp:posOffset>
                 </wp:positionV>
-                <wp:extent cx="3914775" cy="2628900"/>
-                <wp:effectExtent l="0" t="0" r="9525" b="0"/>
+                <wp:extent cx="3854450" cy="2609850"/>
+                <wp:effectExtent l="0" t="0" r="0" b="0"/>
                 <wp:wrapTopAndBottom/>
-                <wp:docPr id="11" name="グループ化 11"/>
+                <wp:docPr id="6" name="グループ化 6"/>
                 <wp:cNvGraphicFramePr/>
                 <a:graphic xmlns:a="http://schemas.openxmlformats.org/drawingml/2006/main">
                   <a:graphicData uri="http://schemas.microsoft.com/office/word/2010/wordprocessingGroup">
@@ -771,46 +855,17 @@
                       <wpg:grpSpPr>
                         <a:xfrm>
                           <a:off x="0" y="0"/>
-                          <a:ext cx="3914775" cy="2628900"/>
+                          <a:ext cx="3854450" cy="2609850"/>
                           <a:chOff x="0" y="0"/>
-                          <a:chExt cx="3914775" cy="2628900"/>
+                          <a:chExt cx="4010025" cy="2714625"/>
                         </a:xfrm>
                       </wpg:grpSpPr>
-                      <pic:pic xmlns:pic="http://schemas.openxmlformats.org/drawingml/2006/picture">
-                        <pic:nvPicPr>
-                          <pic:cNvPr id="5" name="図 5"/>
-                          <pic:cNvPicPr>
-                            <a:picLocks noChangeAspect="1"/>
-                          </pic:cNvPicPr>
-                        </pic:nvPicPr>
-                        <pic:blipFill>
-                          <a:blip r:embed="rId10" cstate="print">
-                            <a:extLst>
-                              <a:ext uri="{28A0092B-C50C-407E-A947-70E740481C1C}">
-                                <a14:useLocalDpi xmlns:a14="http://schemas.microsoft.com/office/drawing/2010/main" val="0"/>
-                              </a:ext>
-                            </a:extLst>
-                          </a:blip>
-                          <a:stretch>
-                            <a:fillRect/>
-                          </a:stretch>
-                        </pic:blipFill>
-                        <pic:spPr>
-                          <a:xfrm>
-                            <a:off x="0" y="0"/>
-                            <a:ext cx="3914775" cy="2296160"/>
-                          </a:xfrm>
-                          <a:prstGeom prst="rect">
-                            <a:avLst/>
-                          </a:prstGeom>
-                        </pic:spPr>
-                      </pic:pic>
                       <wps:wsp>
                         <wps:cNvPr id="10" name="テキスト ボックス 10"/>
                         <wps:cNvSpPr txBox="1"/>
                         <wps:spPr>
                           <a:xfrm>
-                            <a:off x="0" y="2400300"/>
+                            <a:off x="47625" y="2486025"/>
                             <a:ext cx="3914775" cy="228600"/>
                           </a:xfrm>
                           <a:prstGeom prst="rect">
@@ -881,12 +936,44 @@
                           <a:prstTxWarp prst="textNoShape">
                             <a:avLst/>
                           </a:prstTxWarp>
-                          <a:spAutoFit/>
+                          <a:noAutofit/>
                         </wps:bodyPr>
                       </wps:wsp>
+                      <pic:pic xmlns:pic="http://schemas.openxmlformats.org/drawingml/2006/picture">
+                        <pic:nvPicPr>
+                          <pic:cNvPr id="3" name="図 3"/>
+                          <pic:cNvPicPr>
+                            <a:picLocks noChangeAspect="1"/>
+                          </pic:cNvPicPr>
+                        </pic:nvPicPr>
+                        <pic:blipFill>
+                          <a:blip r:embed="rId10" cstate="print">
+                            <a:extLst>
+                              <a:ext uri="{28A0092B-C50C-407E-A947-70E740481C1C}">
+                                <a14:useLocalDpi xmlns:a14="http://schemas.microsoft.com/office/drawing/2010/main" val="0"/>
+                              </a:ext>
+                            </a:extLst>
+                          </a:blip>
+                          <a:stretch>
+                            <a:fillRect/>
+                          </a:stretch>
+                        </pic:blipFill>
+                        <pic:spPr>
+                          <a:xfrm>
+                            <a:off x="0" y="0"/>
+                            <a:ext cx="4010025" cy="2351405"/>
+                          </a:xfrm>
+                          <a:prstGeom prst="rect">
+                            <a:avLst/>
+                          </a:prstGeom>
+                        </pic:spPr>
+                      </pic:pic>
                     </wpg:wgp>
                   </a:graphicData>
                 </a:graphic>
+                <wp14:sizeRelH relativeFrom="margin">
+                  <wp14:pctWidth>0</wp14:pctWidth>
+                </wp14:sizeRelH>
                 <wp14:sizeRelV relativeFrom="margin">
                   <wp14:pctHeight>0</wp14:pctHeight>
                 </wp14:sizeRelV>
@@ -895,13 +982,9 @@
           </mc:Choice>
           <mc:Fallback>
             <w:pict>
-              <v:group id="グループ化 11" o:spid="_x0000_s1029" style="position:absolute;left:0;text-align:left;margin-left:0;margin-top:53pt;width:308.25pt;height:207pt;z-index:251668480;mso-position-horizontal:center;mso-position-horizontal-relative:margin;mso-height-relative:margin" coordsize="39147,26289" o:gfxdata="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">
-                <v:shape id="図 5" o:spid="_x0000_s1030" type="#_x0000_t75" style="position:absolute;width:39147;height:22961;visibility:visible;mso-wrap-style:square" o:gfxdata="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">
-                  <v:imagedata r:id="rId11" o:title=""/>
-                  <v:path arrowok="t"/>
-                </v:shape>
-                <v:shape id="テキスト ボックス 10" o:spid="_x0000_s1031" type="#_x0000_t202" style="position:absolute;top:24003;width:39147;height:2286;visibility:visible;mso-wrap-style:square;v-text-anchor:top" o:gfxdata="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" stroked="f">
-                  <v:textbox style="mso-fit-shape-to-text:t" inset="0,0,0,0">
+              <v:group w14:anchorId="47380368" id="グループ化 6" o:spid="_x0000_s1029" style="position:absolute;left:0;text-align:left;margin-left:58.2pt;margin-top:35pt;width:303.5pt;height:205.5pt;z-index:251677696;mso-position-horizontal-relative:margin;mso-width-relative:margin;mso-height-relative:margin" coordsize="40100,27146" o:gfxdata="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">
+                <v:shape id="テキスト ボックス 10" o:spid="_x0000_s1030" type="#_x0000_t202" style="position:absolute;left:476;top:24860;width:39148;height:2286;visibility:visible;mso-wrap-style:square;v-text-anchor:top" o:gfxdata="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" stroked="f">
+                  <v:textbox inset="0,0,0,0">
                     <w:txbxContent>
                       <w:p>
                         <w:pPr>
@@ -956,6 +1039,10 @@
                     </w:txbxContent>
                   </v:textbox>
                 </v:shape>
+                <v:shape id="図 3" o:spid="_x0000_s1031" type="#_x0000_t75" style="position:absolute;width:40100;height:23514;visibility:visible;mso-wrap-style:square" o:gfxdata="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">
+                  <v:imagedata r:id="rId11" o:title=""/>
+                  <v:path arrowok="t"/>
+                </v:shape>
                 <w10:wrap type="topAndBottom" anchorx="margin"/>
               </v:group>
             </w:pict>
@@ -966,23 +1053,698 @@
         <w:rPr>
           <w:rFonts w:hint="eastAsia"/>
         </w:rPr>
-        <w:t>以上</w:t>
-      </w:r>
-      <w:r>
-        <w:rPr>
-          <w:rFonts w:hint="eastAsia"/>
-        </w:rPr>
-        <w:t>の２つの項目を入力すると、</w:t>
-      </w:r>
-      <w:r>
-        <w:t>OK</w:t>
-      </w:r>
-      <w:r>
-        <w:rPr>
-          <w:rFonts w:hint="eastAsia"/>
-        </w:rPr>
-        <w:t>ボタンがアクティブになるので、押下してタイトル画面へと進んでください。</w:t>
-      </w:r>
+        <w:t>タイトル画面</w:t>
+      </w:r>
+    </w:p>
+    <w:p>
+      <w:pPr>
+        <w:pStyle w:val="a5"/>
+        <w:ind w:leftChars="0" w:left="420"/>
+      </w:pPr>
+    </w:p>
+    <w:p>
+      <w:pPr>
+        <w:pStyle w:val="a5"/>
+        <w:ind w:leftChars="0" w:left="420"/>
+        <w:rPr>
+          <w:rFonts w:hint="eastAsia"/>
+        </w:rPr>
+      </w:pPr>
+      <w:r>
+        <w:fldChar w:fldCharType="begin"/>
+      </w:r>
+      <w:r>
+        <w:instrText xml:space="preserve"> </w:instrText>
+      </w:r>
+      <w:r>
+        <w:rPr>
+          <w:rFonts w:hint="eastAsia"/>
+        </w:rPr>
+        <w:instrText>REF _Ref52818054 \h</w:instrText>
+      </w:r>
+      <w:r>
+        <w:instrText xml:space="preserve"> </w:instrText>
+      </w:r>
+      <w:r>
+        <w:fldChar w:fldCharType="separate"/>
+      </w:r>
+      <w:r>
+        <w:t xml:space="preserve">図 </w:t>
+      </w:r>
+      <w:r>
+        <w:rPr>
+          <w:noProof/>
+        </w:rPr>
+        <w:t>2</w:t>
+      </w:r>
+      <w:r>
+        <w:fldChar w:fldCharType="end"/>
+      </w:r>
+      <w:r>
+        <w:rPr>
+          <w:rFonts w:hint="eastAsia"/>
+        </w:rPr>
+        <w:t>のようなタイトル画面</w:t>
+      </w:r>
+      <w:r>
+        <w:rPr>
+          <w:rFonts w:hint="eastAsia"/>
+        </w:rPr>
+        <w:t>では、まず</w:t>
+      </w:r>
+      <w:r>
+        <w:rPr>
+          <w:rFonts w:hint="eastAsia"/>
+        </w:rPr>
+        <w:t>事前に画面最大化ボタンを押</w:t>
+      </w:r>
+      <w:r>
+        <w:rPr>
+          <w:rFonts w:hint="eastAsia"/>
+        </w:rPr>
+        <w:t>下するなりしてウィンドウサイズを適度な大きさに調整してください（画面のサイズと解像度および</w:t>
+      </w:r>
+      <w:r>
+        <w:rPr>
+          <w:rFonts w:hint="eastAsia"/>
+        </w:rPr>
+        <w:t>文字</w:t>
+      </w:r>
+      <w:r>
+        <w:rPr>
+          <w:rFonts w:hint="eastAsia"/>
+        </w:rPr>
+        <w:t>のサイズの詳しい比較表は</w:t>
+      </w:r>
+      <w:r>
+        <w:rPr>
+          <w:rFonts w:hint="eastAsia"/>
+        </w:rPr>
+        <w:t>マニュアル最後に記します</w:t>
+      </w:r>
+      <w:r>
+        <w:rPr>
+          <w:rFonts w:hint="eastAsia"/>
+        </w:rPr>
+        <w:t>）。それから</w:t>
+      </w:r>
+      <w:r>
+        <w:rPr>
+          <w:rFonts w:hint="eastAsia"/>
+        </w:rPr>
+        <w:t>検査</w:t>
+      </w:r>
+      <w:r>
+        <w:rPr>
+          <w:rFonts w:hint="eastAsia"/>
+        </w:rPr>
+        <w:t>後に行う解析方法の</w:t>
+      </w:r>
+      <w:r>
+        <w:rPr>
+          <w:rFonts w:hint="eastAsia"/>
+        </w:rPr>
+        <w:t>設定</w:t>
+      </w:r>
+      <w:r>
+        <w:rPr>
+          <w:rFonts w:hint="eastAsia"/>
+        </w:rPr>
+        <w:t>を行います</w:t>
+      </w:r>
+      <w:r>
+        <w:rPr>
+          <w:rFonts w:hint="eastAsia"/>
+        </w:rPr>
+        <w:t>。</w:t>
+      </w:r>
+    </w:p>
+    <w:p>
+      <w:pPr>
+        <w:pStyle w:val="a5"/>
+        <w:numPr>
+          <w:ilvl w:val="1"/>
+          <w:numId w:val="3"/>
+        </w:numPr>
+        <w:ind w:leftChars="0"/>
+      </w:pPr>
+      <w:r>
+        <w:rPr>
+          <w:rFonts w:hint="eastAsia"/>
+        </w:rPr>
+        <w:lastRenderedPageBreak/>
+        <w:t>Analyze Method</w:t>
+      </w:r>
+      <w:r>
+        <w:rPr>
+          <w:rFonts w:hint="eastAsia"/>
+        </w:rPr>
+        <w:t>と記した</w:t>
+      </w:r>
+      <w:r>
+        <w:rPr>
+          <w:rFonts w:hint="eastAsia"/>
+        </w:rPr>
+        <w:t>ラジオボタンにて、検査結果の解析方法を指定します。</w:t>
+      </w:r>
+      <w:r>
+        <w:rPr>
+          <w:rFonts w:hint="eastAsia"/>
+        </w:rPr>
+        <w:t>発話時間の検出</w:t>
+      </w:r>
+      <w:r>
+        <w:rPr>
+          <w:rFonts w:hint="eastAsia"/>
+        </w:rPr>
+        <w:t>を行う際のアルゴリズムで</w:t>
+      </w:r>
+      <w:r>
+        <w:rPr>
+          <w:rFonts w:hint="eastAsia"/>
+        </w:rPr>
+        <w:t>S</w:t>
+      </w:r>
+      <w:r>
+        <w:t>MA</w:t>
+      </w:r>
+      <w:r>
+        <w:rPr>
+          <w:rFonts w:hint="eastAsia"/>
+        </w:rPr>
+        <w:t>かM</w:t>
+      </w:r>
+      <w:r>
+        <w:t>FCC</w:t>
+      </w:r>
+      <w:r>
+        <w:rPr>
+          <w:rFonts w:hint="eastAsia"/>
+        </w:rPr>
+        <w:t>のどちらかを選んでください。</w:t>
+      </w:r>
+      <w:r>
+        <w:rPr>
+          <w:rFonts w:hint="eastAsia"/>
+        </w:rPr>
+        <w:t>各アルゴリズムの簡単な説明は以下です。</w:t>
+      </w:r>
+    </w:p>
+    <w:p>
+      <w:pPr>
+        <w:widowControl/>
+        <w:jc w:val="left"/>
+        <w:rPr>
+          <w:rFonts w:hint="eastAsia"/>
+        </w:rPr>
+      </w:pPr>
+    </w:p>
+    <w:p>
+      <w:pPr>
+        <w:pStyle w:val="a5"/>
+        <w:numPr>
+          <w:ilvl w:val="2"/>
+          <w:numId w:val="3"/>
+        </w:numPr>
+        <w:ind w:leftChars="0"/>
+      </w:pPr>
+      <w:r>
+        <w:rPr>
+          <w:rFonts w:hint="eastAsia"/>
+        </w:rPr>
+        <w:t>S</w:t>
+      </w:r>
+      <w:r>
+        <w:t>MA</w:t>
+      </w:r>
+    </w:p>
+    <w:p>
+      <w:pPr>
+        <w:pStyle w:val="a5"/>
+        <w:ind w:leftChars="0" w:left="1260"/>
+      </w:pPr>
+      <w:r>
+        <w:rPr>
+          <w:rFonts w:hint="eastAsia"/>
+        </w:rPr>
+        <w:t>単純移動平均を利用して音声波形を平滑化し、その波形の最大値の1</w:t>
+      </w:r>
+      <w:r>
+        <w:t>/10</w:t>
+      </w:r>
+      <w:r>
+        <w:rPr>
+          <w:rFonts w:hint="eastAsia"/>
+        </w:rPr>
+        <w:t>を閾値とし、その値を上回る音量がある区間を発話</w:t>
+      </w:r>
+      <w:r>
+        <w:rPr>
+          <w:rFonts w:hint="eastAsia"/>
+        </w:rPr>
+        <w:t>区間とします</w:t>
+      </w:r>
+      <w:r>
+        <w:rPr>
+          <w:rFonts w:hint="eastAsia"/>
+        </w:rPr>
+        <w:t>。</w:t>
+      </w:r>
+      <w:r>
+        <w:rPr>
+          <w:rFonts w:hint="eastAsia"/>
+        </w:rPr>
+        <w:t>ノイズに弱い</w:t>
+      </w:r>
+      <w:r>
+        <w:rPr>
+          <w:rFonts w:hint="eastAsia"/>
+        </w:rPr>
+        <w:t>ところがあります</w:t>
+      </w:r>
+      <w:r>
+        <w:rPr>
+          <w:rFonts w:hint="eastAsia"/>
+        </w:rPr>
+        <w:t>が、</w:t>
+      </w:r>
+      <w:r>
+        <w:rPr>
+          <w:rFonts w:hint="eastAsia"/>
+        </w:rPr>
+        <w:t>生の波形に基づいた</w:t>
+      </w:r>
+      <w:r>
+        <w:rPr>
+          <w:rFonts w:hint="eastAsia"/>
+        </w:rPr>
+        <w:t>素直な解析結果が</w:t>
+      </w:r>
+      <w:r>
+        <w:rPr>
+          <w:rFonts w:hint="eastAsia"/>
+        </w:rPr>
+        <w:t>出せます</w:t>
+      </w:r>
+      <w:r>
+        <w:rPr>
+          <w:rFonts w:hint="eastAsia"/>
+        </w:rPr>
+        <w:t>。</w:t>
+      </w:r>
+    </w:p>
+    <w:p/>
+    <w:p>
+      <w:pPr>
+        <w:pStyle w:val="a5"/>
+        <w:numPr>
+          <w:ilvl w:val="2"/>
+          <w:numId w:val="3"/>
+        </w:numPr>
+        <w:ind w:leftChars="0"/>
+      </w:pPr>
+      <w:r>
+        <w:rPr>
+          <w:rFonts w:hint="eastAsia"/>
+        </w:rPr>
+        <w:t>M</w:t>
+      </w:r>
+      <w:r>
+        <w:t>FCC</w:t>
+      </w:r>
+    </w:p>
+    <w:p>
+      <w:pPr>
+        <w:pStyle w:val="a5"/>
+        <w:ind w:leftChars="0" w:left="1260"/>
+      </w:pPr>
+      <w:r>
+        <w:rPr>
+          <w:rFonts w:hint="eastAsia"/>
+        </w:rPr>
+        <w:t>M</w:t>
+      </w:r>
+      <w:r>
+        <w:t>FCC</w:t>
+      </w:r>
+      <w:r>
+        <w:rPr>
+          <w:rFonts w:hint="eastAsia"/>
+        </w:rPr>
+        <w:t>は人間の声道特性を捉えた量で</w:t>
+      </w:r>
+      <w:r>
+        <w:rPr>
+          <w:rFonts w:hint="eastAsia"/>
+        </w:rPr>
+        <w:t>あり、人間の音声をピンポイントで抽出したものです。ガウシアン・フィルタにより平滑化したM</w:t>
+      </w:r>
+      <w:r>
+        <w:t>FCC</w:t>
+      </w:r>
+      <w:r>
+        <w:rPr>
+          <w:rFonts w:hint="eastAsia"/>
+        </w:rPr>
+        <w:t>に、さらに動的成分を掛け合わした波形を参考に</w:t>
+      </w:r>
+      <w:r>
+        <w:rPr>
+          <w:rFonts w:hint="eastAsia"/>
+        </w:rPr>
+        <w:t>します。その波形が設定した閾値を上回った区間に、モーラを表すピークが存在</w:t>
+      </w:r>
+      <w:r>
+        <w:rPr>
+          <w:rFonts w:hint="eastAsia"/>
+        </w:rPr>
+        <w:t>した</w:t>
+      </w:r>
+      <w:r>
+        <w:rPr>
+          <w:rFonts w:hint="eastAsia"/>
+        </w:rPr>
+        <w:t>場合を発話区間とします。ノイズに強い</w:t>
+      </w:r>
+      <w:r>
+        <w:rPr>
+          <w:rFonts w:hint="eastAsia"/>
+        </w:rPr>
+        <w:t>のですが、解析結果はM</w:t>
+      </w:r>
+      <w:r>
+        <w:t>FCC</w:t>
+      </w:r>
+      <w:r>
+        <w:rPr>
+          <w:rFonts w:hint="eastAsia"/>
+        </w:rPr>
+        <w:t>の解釈により、抽象的になります。</w:t>
+      </w:r>
+    </w:p>
+    <w:p>
+      <w:pPr>
+        <w:pStyle w:val="a5"/>
+        <w:ind w:leftChars="0" w:left="1260"/>
+      </w:pPr>
+    </w:p>
+    <w:p>
+      <w:pPr>
+        <w:pStyle w:val="a5"/>
+        <w:numPr>
+          <w:ilvl w:val="2"/>
+          <w:numId w:val="3"/>
+        </w:numPr>
+        <w:ind w:leftChars="0"/>
+      </w:pPr>
+      <w:r>
+        <w:t>Mix</w:t>
+      </w:r>
+    </w:p>
+    <w:p>
+      <w:pPr>
+        <w:pStyle w:val="a5"/>
+        <w:ind w:leftChars="0" w:left="1260"/>
+        <w:rPr>
+          <w:rFonts w:hint="eastAsia"/>
+        </w:rPr>
+      </w:pPr>
+      <w:r>
+        <w:rPr>
+          <w:rFonts w:hint="eastAsia"/>
+        </w:rPr>
+        <w:t>上記2つのM</w:t>
+      </w:r>
+      <w:r>
+        <w:t>ethod</w:t>
+      </w:r>
+      <w:r>
+        <w:rPr>
+          <w:rFonts w:hint="eastAsia"/>
+        </w:rPr>
+        <w:t>を組み合わせたものです。音声の抑揚部分を敏感に検出しつつ、ノイズにも強い</w:t>
+      </w:r>
+      <w:r>
+        <w:rPr>
+          <w:rFonts w:hint="eastAsia"/>
+        </w:rPr>
+        <w:t>アルゴリズム</w:t>
+      </w:r>
+      <w:r>
+        <w:rPr>
+          <w:rFonts w:hint="eastAsia"/>
+        </w:rPr>
+        <w:t>になっています。</w:t>
+      </w:r>
+    </w:p>
+    <w:p>
+      <w:pPr>
+        <w:pStyle w:val="a5"/>
+        <w:ind w:leftChars="0" w:left="1260"/>
+      </w:pPr>
+    </w:p>
+    <w:p>
+      <w:pPr>
+        <w:pStyle w:val="a5"/>
+        <w:numPr>
+          <w:ilvl w:val="1"/>
+          <w:numId w:val="3"/>
+        </w:numPr>
+        <w:ind w:leftChars="0"/>
+      </w:pPr>
+      <w:r>
+        <w:rPr>
+          <w:rFonts w:hint="eastAsia"/>
+        </w:rPr>
+        <w:t>解析結果の</w:t>
+      </w:r>
+      <w:r>
+        <w:rPr>
+          <w:rFonts w:hint="eastAsia"/>
+        </w:rPr>
+        <w:t>音声波形に</w:t>
+      </w:r>
+      <w:r>
+        <w:rPr>
+          <w:rFonts w:hint="eastAsia"/>
+        </w:rPr>
+        <w:t>発話区間</w:t>
+      </w:r>
+      <w:r>
+        <w:rPr>
+          <w:rFonts w:hint="eastAsia"/>
+        </w:rPr>
+        <w:t>の</w:t>
+      </w:r>
+      <w:r>
+        <w:rPr>
+          <w:rFonts w:hint="eastAsia"/>
+        </w:rPr>
+        <w:t>指標</w:t>
+      </w:r>
+      <w:r>
+        <w:rPr>
+          <w:rFonts w:hint="eastAsia"/>
+        </w:rPr>
+        <w:t>が</w:t>
+      </w:r>
+      <w:r>
+        <w:rPr>
+          <w:rFonts w:hint="eastAsia"/>
+        </w:rPr>
+        <w:t>付いたグラフを参考にしたい場合は</w:t>
+      </w:r>
+      <w:r>
+        <w:rPr>
+          <w:rFonts w:hint="eastAsia"/>
+        </w:rPr>
+        <w:t>チェックボックスM</w:t>
+      </w:r>
+      <w:r>
+        <w:t>ake Figure</w:t>
+      </w:r>
+      <w:r>
+        <w:rPr>
+          <w:rFonts w:hint="eastAsia"/>
+        </w:rPr>
+        <w:t>にチェックを入れてください。ただし、作成に相当量の時間を要します。</w:t>
+      </w:r>
+    </w:p>
+    <w:p>
+      <w:pPr>
+        <w:pStyle w:val="a5"/>
+        <w:ind w:leftChars="0"/>
+        <w:rPr>
+          <w:rFonts w:hint="eastAsia"/>
+        </w:rPr>
+      </w:pPr>
+    </w:p>
+    <w:p>
+      <w:pPr>
+        <w:pStyle w:val="a5"/>
+        <w:numPr>
+          <w:ilvl w:val="1"/>
+          <w:numId w:val="3"/>
+        </w:numPr>
+        <w:ind w:leftChars="0"/>
+        <w:rPr>
+          <w:rFonts w:hint="eastAsia"/>
+        </w:rPr>
+      </w:pPr>
+      <w:r>
+        <w:rPr>
+          <w:rFonts w:hint="eastAsia"/>
+        </w:rPr>
+        <w:t>検査を行う前に</w:t>
+      </w:r>
+      <w:r>
+        <w:rPr>
+          <w:rFonts w:hint="eastAsia"/>
+        </w:rPr>
+        <w:t>R</w:t>
+      </w:r>
+      <w:r>
+        <w:t>andom Questions</w:t>
+      </w:r>
+      <w:r>
+        <w:rPr>
+          <w:rFonts w:hint="eastAsia"/>
+        </w:rPr>
+        <w:t>にチェックを</w:t>
+      </w:r>
+      <w:r>
+        <w:rPr>
+          <w:rFonts w:hint="eastAsia"/>
+        </w:rPr>
+        <w:t>入れた場合</w:t>
+      </w:r>
+      <w:r>
+        <w:rPr>
+          <w:rFonts w:hint="eastAsia"/>
+        </w:rPr>
+        <w:t>、課題語をシャフル</w:t>
+      </w:r>
+      <w:r>
+        <w:rPr>
+          <w:rFonts w:hint="eastAsia"/>
+        </w:rPr>
+        <w:t>します。また、次にチェックを入れて再びシャフルしなおすまで、その並び順を維持します。最初にチェックを入れた時点で、標準の並び順には戻せませんので注意してください。標準の並びに戻したい場合には、アプリを再起動してください。</w:t>
+      </w:r>
+    </w:p>
+    <w:p>
+      <w:pPr>
+        <w:pStyle w:val="a5"/>
+        <w:ind w:leftChars="0"/>
+      </w:pPr>
+    </w:p>
+    <w:p>
+      <w:pPr>
+        <w:pStyle w:val="a5"/>
+        <w:numPr>
+          <w:ilvl w:val="1"/>
+          <w:numId w:val="3"/>
+        </w:numPr>
+        <w:ind w:leftChars="0"/>
+      </w:pPr>
+      <w:r>
+        <w:rPr>
+          <w:rFonts w:hint="eastAsia"/>
+        </w:rPr>
+        <w:t>解析方法の設定が済んだら、</w:t>
+      </w:r>
+      <w:r>
+        <w:rPr>
+          <w:rFonts w:hint="eastAsia"/>
+        </w:rPr>
+        <w:t>3つのT</w:t>
+      </w:r>
+      <w:r>
+        <w:t>est</w:t>
+      </w:r>
+      <w:r>
+        <w:rPr>
+          <w:rFonts w:hint="eastAsia"/>
+        </w:rPr>
+        <w:t>ボタンいずれかを押下して検査を</w:t>
+      </w:r>
+      <w:r>
+        <w:rPr>
+          <w:rFonts w:hint="eastAsia"/>
+        </w:rPr>
+        <w:t>開始し</w:t>
+      </w:r>
+      <w:r>
+        <w:rPr>
+          <w:rFonts w:hint="eastAsia"/>
+        </w:rPr>
+        <w:t>てください。T</w:t>
+      </w:r>
+      <w:r>
+        <w:t>est</w:t>
+      </w:r>
+      <w:r>
+        <w:rPr>
+          <w:rFonts w:hint="eastAsia"/>
+        </w:rPr>
+        <w:t>1、</w:t>
+      </w:r>
+      <w:r>
+        <w:t>2</w:t>
+      </w:r>
+      <w:r>
+        <w:rPr>
+          <w:rFonts w:hint="eastAsia"/>
+        </w:rPr>
+        <w:t>、</w:t>
+      </w:r>
+      <w:r>
+        <w:t>3</w:t>
+      </w:r>
+      <w:r>
+        <w:rPr>
+          <w:rFonts w:hint="eastAsia"/>
+        </w:rPr>
+        <w:t>は順番通り</w:t>
+      </w:r>
+      <w:r>
+        <w:rPr>
+          <w:rFonts w:hint="eastAsia"/>
+        </w:rPr>
+        <w:t>検査</w:t>
+      </w:r>
+      <w:r>
+        <w:rPr>
+          <w:rFonts w:hint="eastAsia"/>
+        </w:rPr>
+        <w:t>1、</w:t>
+      </w:r>
+      <w:r>
+        <w:t>2</w:t>
+      </w:r>
+      <w:r>
+        <w:rPr>
+          <w:rFonts w:hint="eastAsia"/>
+        </w:rPr>
+        <w:t>、</w:t>
+      </w:r>
+      <w:r>
+        <w:t>3</w:t>
+      </w:r>
+      <w:r>
+        <w:rPr>
+          <w:rFonts w:hint="eastAsia"/>
+        </w:rPr>
+        <w:t>に対応しています。</w:t>
+      </w:r>
+    </w:p>
+    <w:p>
+      <w:pPr>
+        <w:widowControl/>
+        <w:jc w:val="left"/>
+        <w:rPr>
+          <w:rFonts w:hint="eastAsia"/>
+        </w:rPr>
+      </w:pPr>
     </w:p>
     <w:p>
       <w:pPr>
@@ -997,604 +1759,27 @@
         <w:rPr>
           <w:rFonts w:hint="eastAsia"/>
         </w:rPr>
-        <w:t>タイトル画面</w:t>
-      </w:r>
+        <w:t>テスト</w:t>
+      </w:r>
+      <w:r>
+        <w:rPr>
+          <w:rFonts w:hint="eastAsia"/>
+        </w:rPr>
+        <w:t>画面</w:t>
+      </w:r>
+    </w:p>
+    <w:p>
+      <w:pPr>
+        <w:rPr>
+          <w:rFonts w:hint="eastAsia"/>
+        </w:rPr>
+      </w:pPr>
     </w:p>
     <w:p>
       <w:pPr>
         <w:pStyle w:val="a5"/>
         <w:ind w:leftChars="0" w:left="420"/>
       </w:pPr>
-    </w:p>
-    <w:p>
-      <w:pPr>
-        <w:pStyle w:val="a5"/>
-        <w:ind w:leftChars="0" w:left="420"/>
-      </w:pPr>
-      <w:r>
-        <w:fldChar w:fldCharType="begin"/>
-      </w:r>
-      <w:r>
-        <w:instrText xml:space="preserve"> </w:instrText>
-      </w:r>
-      <w:r>
-        <w:rPr>
-          <w:rFonts w:hint="eastAsia"/>
-        </w:rPr>
-        <w:instrText>REF _Ref52818054 \h</w:instrText>
-      </w:r>
-      <w:r>
-        <w:instrText xml:space="preserve"> </w:instrText>
-      </w:r>
-      <w:r>
-        <w:fldChar w:fldCharType="separate"/>
-      </w:r>
-      <w:r>
-        <w:t xml:space="preserve">図 </w:t>
-      </w:r>
-      <w:r>
-        <w:rPr>
-          <w:noProof/>
-        </w:rPr>
-        <w:t>2</w:t>
-      </w:r>
-      <w:r>
-        <w:fldChar w:fldCharType="end"/>
-      </w:r>
-      <w:r>
-        <w:rPr>
-          <w:rFonts w:hint="eastAsia"/>
-        </w:rPr>
-        <w:t>のようなタイトル画面</w:t>
-      </w:r>
-      <w:r>
-        <w:rPr>
-          <w:rFonts w:hint="eastAsia"/>
-        </w:rPr>
-        <w:t>では、まず</w:t>
-      </w:r>
-      <w:r>
-        <w:rPr>
-          <w:rFonts w:hint="eastAsia"/>
-        </w:rPr>
-        <w:t>事前に画面最大化ボタンを押</w:t>
-      </w:r>
-      <w:r>
-        <w:rPr>
-          <w:rFonts w:hint="eastAsia"/>
-        </w:rPr>
-        <w:t>下するなりしてウィンドウサイズを適度な大きさに調整してください（画面のサイズと解像度および</w:t>
-      </w:r>
-      <w:r>
-        <w:rPr>
-          <w:rFonts w:hint="eastAsia"/>
-        </w:rPr>
-        <w:t>文字</w:t>
-      </w:r>
-      <w:r>
-        <w:rPr>
-          <w:rFonts w:hint="eastAsia"/>
-        </w:rPr>
-        <w:t>のサイズの詳しい比較表は</w:t>
-      </w:r>
-      <w:r>
-        <w:rPr>
-          <w:rFonts w:hint="eastAsia"/>
-        </w:rPr>
-        <w:t>マニュアル最後に記します</w:t>
-      </w:r>
-      <w:r>
-        <w:rPr>
-          <w:rFonts w:hint="eastAsia"/>
-        </w:rPr>
-        <w:t>）。それから</w:t>
-      </w:r>
-      <w:r>
-        <w:rPr>
-          <w:rFonts w:hint="eastAsia"/>
-        </w:rPr>
-        <w:t>検査</w:t>
-      </w:r>
-      <w:r>
-        <w:rPr>
-          <w:rFonts w:hint="eastAsia"/>
-        </w:rPr>
-        <w:t>後に行う解析方法の</w:t>
-      </w:r>
-      <w:r>
-        <w:rPr>
-          <w:rFonts w:hint="eastAsia"/>
-        </w:rPr>
-        <w:t>設定</w:t>
-      </w:r>
-      <w:r>
-        <w:rPr>
-          <w:rFonts w:hint="eastAsia"/>
-        </w:rPr>
-        <w:t>を行います</w:t>
-      </w:r>
-      <w:r>
-        <w:rPr>
-          <w:rFonts w:hint="eastAsia"/>
-        </w:rPr>
-        <w:t>。</w:t>
-      </w:r>
-    </w:p>
-    <w:p>
-      <w:pPr>
-        <w:pStyle w:val="a5"/>
-        <w:ind w:leftChars="0" w:left="420"/>
-      </w:pPr>
-    </w:p>
-    <w:p>
-      <w:pPr>
-        <w:pStyle w:val="a5"/>
-        <w:numPr>
-          <w:ilvl w:val="1"/>
-          <w:numId w:val="3"/>
-        </w:numPr>
-        <w:ind w:leftChars="0"/>
-      </w:pPr>
-      <w:r>
-        <w:rPr>
-          <w:rFonts w:hint="eastAsia"/>
-        </w:rPr>
-        <w:t>Analyze Method</w:t>
-      </w:r>
-      <w:r>
-        <w:rPr>
-          <w:rFonts w:hint="eastAsia"/>
-        </w:rPr>
-        <w:t>と記した</w:t>
-      </w:r>
-      <w:r>
-        <w:rPr>
-          <w:rFonts w:hint="eastAsia"/>
-        </w:rPr>
-        <w:t>ラジオボタンにて、検査結果の解析方法を指定します。</w:t>
-      </w:r>
-      <w:r>
-        <w:rPr>
-          <w:rFonts w:hint="eastAsia"/>
-        </w:rPr>
-        <w:t>発話時間の検出</w:t>
-      </w:r>
-      <w:r>
-        <w:rPr>
-          <w:rFonts w:hint="eastAsia"/>
-        </w:rPr>
-        <w:t>を行う際のアルゴリズムで</w:t>
-      </w:r>
-      <w:r>
-        <w:rPr>
-          <w:rFonts w:hint="eastAsia"/>
-        </w:rPr>
-        <w:t>S</w:t>
-      </w:r>
-      <w:r>
-        <w:t>MA</w:t>
-      </w:r>
-      <w:r>
-        <w:rPr>
-          <w:rFonts w:hint="eastAsia"/>
-        </w:rPr>
-        <w:t>かM</w:t>
-      </w:r>
-      <w:r>
-        <w:t>FCC</w:t>
-      </w:r>
-      <w:r>
-        <w:rPr>
-          <w:rFonts w:hint="eastAsia"/>
-        </w:rPr>
-        <w:t>のどちらかを選んでください。</w:t>
-      </w:r>
-      <w:r>
-        <w:rPr>
-          <w:rFonts w:hint="eastAsia"/>
-        </w:rPr>
-        <w:t>各アルゴリズムの簡単な説明は以下です。</w:t>
-      </w:r>
-    </w:p>
-    <w:p/>
-    <w:p>
-      <w:pPr>
-        <w:pStyle w:val="a5"/>
-        <w:numPr>
-          <w:ilvl w:val="2"/>
-          <w:numId w:val="3"/>
-        </w:numPr>
-        <w:ind w:leftChars="0"/>
-      </w:pPr>
-      <w:r>
-        <w:rPr>
-          <w:rFonts w:hint="eastAsia"/>
-        </w:rPr>
-        <w:t>S</w:t>
-      </w:r>
-      <w:r>
-        <w:t>MA</w:t>
-      </w:r>
-    </w:p>
-    <w:p>
-      <w:pPr>
-        <w:pStyle w:val="a5"/>
-        <w:ind w:leftChars="0" w:left="1260"/>
-      </w:pPr>
-      <w:r>
-        <w:rPr>
-          <w:rFonts w:hint="eastAsia"/>
-        </w:rPr>
-        <w:t>単純移動平均を利用して音声波形を平滑化し、その波形の最大値の1</w:t>
-      </w:r>
-      <w:r>
-        <w:t>/10</w:t>
-      </w:r>
-      <w:r>
-        <w:rPr>
-          <w:rFonts w:hint="eastAsia"/>
-        </w:rPr>
-        <w:t>を閾</w:t>
-      </w:r>
-      <w:r>
-        <w:rPr>
-          <w:rFonts w:hint="eastAsia"/>
-        </w:rPr>
-        <w:lastRenderedPageBreak/>
-        <w:t>値とし、その値を上回る音量がある区間を発話</w:t>
-      </w:r>
-      <w:r>
-        <w:rPr>
-          <w:rFonts w:hint="eastAsia"/>
-        </w:rPr>
-        <w:t>区間とします</w:t>
-      </w:r>
-      <w:r>
-        <w:rPr>
-          <w:rFonts w:hint="eastAsia"/>
-        </w:rPr>
-        <w:t>。</w:t>
-      </w:r>
-      <w:r>
-        <w:rPr>
-          <w:rFonts w:hint="eastAsia"/>
-        </w:rPr>
-        <w:t>ノイズに弱い</w:t>
-      </w:r>
-      <w:r>
-        <w:rPr>
-          <w:rFonts w:hint="eastAsia"/>
-        </w:rPr>
-        <w:t>ところがあります</w:t>
-      </w:r>
-      <w:r>
-        <w:rPr>
-          <w:rFonts w:hint="eastAsia"/>
-        </w:rPr>
-        <w:t>が、</w:t>
-      </w:r>
-      <w:r>
-        <w:rPr>
-          <w:rFonts w:hint="eastAsia"/>
-        </w:rPr>
-        <w:t>生の波形に基づいた</w:t>
-      </w:r>
-      <w:r>
-        <w:rPr>
-          <w:rFonts w:hint="eastAsia"/>
-        </w:rPr>
-        <w:t>素直な解析結果が</w:t>
-      </w:r>
-      <w:r>
-        <w:rPr>
-          <w:rFonts w:hint="eastAsia"/>
-        </w:rPr>
-        <w:t>出せます</w:t>
-      </w:r>
-      <w:r>
-        <w:rPr>
-          <w:rFonts w:hint="eastAsia"/>
-        </w:rPr>
-        <w:t>。</w:t>
-      </w:r>
-    </w:p>
-    <w:p/>
-    <w:p>
-      <w:pPr>
-        <w:pStyle w:val="a5"/>
-        <w:numPr>
-          <w:ilvl w:val="2"/>
-          <w:numId w:val="3"/>
-        </w:numPr>
-        <w:ind w:leftChars="0"/>
-      </w:pPr>
-      <w:r>
-        <w:rPr>
-          <w:rFonts w:hint="eastAsia"/>
-        </w:rPr>
-        <w:t>M</w:t>
-      </w:r>
-      <w:r>
-        <w:t>FCC</w:t>
-      </w:r>
-    </w:p>
-    <w:p>
-      <w:pPr>
-        <w:pStyle w:val="a5"/>
-        <w:ind w:leftChars="0" w:left="1260"/>
-      </w:pPr>
-      <w:r>
-        <w:rPr>
-          <w:rFonts w:hint="eastAsia"/>
-        </w:rPr>
-        <w:t>M</w:t>
-      </w:r>
-      <w:r>
-        <w:t>FCC</w:t>
-      </w:r>
-      <w:r>
-        <w:rPr>
-          <w:rFonts w:hint="eastAsia"/>
-        </w:rPr>
-        <w:t>は人間の声道特性を捉えた量で</w:t>
-      </w:r>
-      <w:r>
-        <w:rPr>
-          <w:rFonts w:hint="eastAsia"/>
-        </w:rPr>
-        <w:t>あり、人間の音声をピンポイントで抽出したものです。ガウシアン・フィルタにより平滑化したM</w:t>
-      </w:r>
-      <w:r>
-        <w:t>FCC</w:t>
-      </w:r>
-      <w:r>
-        <w:rPr>
-          <w:rFonts w:hint="eastAsia"/>
-        </w:rPr>
-        <w:t>に、さらに動的成分を掛け合わした波形を参考に</w:t>
-      </w:r>
-      <w:r>
-        <w:rPr>
-          <w:rFonts w:hint="eastAsia"/>
-        </w:rPr>
-        <w:t>します。その波形が設定した閾値を上回った区間に、モーラを表すピークが存在</w:t>
-      </w:r>
-      <w:r>
-        <w:rPr>
-          <w:rFonts w:hint="eastAsia"/>
-        </w:rPr>
-        <w:t>した</w:t>
-      </w:r>
-      <w:r>
-        <w:rPr>
-          <w:rFonts w:hint="eastAsia"/>
-        </w:rPr>
-        <w:t>場合を発話区間とします。ノイズに強い</w:t>
-      </w:r>
-      <w:r>
-        <w:rPr>
-          <w:rFonts w:hint="eastAsia"/>
-        </w:rPr>
-        <w:t>のですが、解析結果はM</w:t>
-      </w:r>
-      <w:r>
-        <w:t>FCC</w:t>
-      </w:r>
-      <w:r>
-        <w:rPr>
-          <w:rFonts w:hint="eastAsia"/>
-        </w:rPr>
-        <w:t>の解釈により、抽象的になります。</w:t>
-      </w:r>
-    </w:p>
-    <w:p>
-      <w:pPr>
-        <w:pStyle w:val="a5"/>
-        <w:ind w:leftChars="0" w:left="1260"/>
-      </w:pPr>
-    </w:p>
-    <w:p>
-      <w:pPr>
-        <w:pStyle w:val="a5"/>
-        <w:numPr>
-          <w:ilvl w:val="1"/>
-          <w:numId w:val="3"/>
-        </w:numPr>
-        <w:ind w:leftChars="0"/>
-      </w:pPr>
-      <w:r>
-        <w:rPr>
-          <w:rFonts w:hint="eastAsia"/>
-        </w:rPr>
-        <w:t>解析結果の</w:t>
-      </w:r>
-      <w:r>
-        <w:rPr>
-          <w:rFonts w:hint="eastAsia"/>
-        </w:rPr>
-        <w:t>音声波形に</w:t>
-      </w:r>
-      <w:r>
-        <w:rPr>
-          <w:rFonts w:hint="eastAsia"/>
-        </w:rPr>
-        <w:t>発話区間</w:t>
-      </w:r>
-      <w:r>
-        <w:rPr>
-          <w:rFonts w:hint="eastAsia"/>
-        </w:rPr>
-        <w:t>の</w:t>
-      </w:r>
-      <w:r>
-        <w:rPr>
-          <w:rFonts w:hint="eastAsia"/>
-        </w:rPr>
-        <w:t>指標</w:t>
-      </w:r>
-      <w:r>
-        <w:rPr>
-          <w:rFonts w:hint="eastAsia"/>
-        </w:rPr>
-        <w:t>が</w:t>
-      </w:r>
-      <w:r>
-        <w:rPr>
-          <w:rFonts w:hint="eastAsia"/>
-        </w:rPr>
-        <w:t>付いたグラフを参考にしたい場合は</w:t>
-      </w:r>
-      <w:r>
-        <w:rPr>
-          <w:rFonts w:hint="eastAsia"/>
-        </w:rPr>
-        <w:t>チェックボックスM</w:t>
-      </w:r>
-      <w:r>
-        <w:t>ake Figure</w:t>
-      </w:r>
-      <w:r>
-        <w:rPr>
-          <w:rFonts w:hint="eastAsia"/>
-        </w:rPr>
-        <w:t>にチェックを入れてください。ただし、作成に相当量の時間を要します。</w:t>
-      </w:r>
-    </w:p>
-    <w:p>
-      <w:pPr>
-        <w:pStyle w:val="a5"/>
-        <w:ind w:leftChars="0"/>
-      </w:pPr>
-    </w:p>
-    <w:p>
-      <w:pPr>
-        <w:pStyle w:val="a5"/>
-        <w:numPr>
-          <w:ilvl w:val="1"/>
-          <w:numId w:val="3"/>
-        </w:numPr>
-        <w:ind w:leftChars="0"/>
-      </w:pPr>
-      <w:r>
-        <w:rPr>
-          <w:rFonts w:hint="eastAsia"/>
-        </w:rPr>
-        <w:t>解析方法の設定が済んだら、</w:t>
-      </w:r>
-      <w:r>
-        <w:rPr>
-          <w:rFonts w:hint="eastAsia"/>
-        </w:rPr>
-        <w:t>3つのT</w:t>
-      </w:r>
-      <w:r>
-        <w:t>est</w:t>
-      </w:r>
-      <w:r>
-        <w:rPr>
-          <w:rFonts w:hint="eastAsia"/>
-        </w:rPr>
-        <w:t>ボタンいずれかを押下して検査を</w:t>
-      </w:r>
-      <w:r>
-        <w:rPr>
-          <w:rFonts w:hint="eastAsia"/>
-        </w:rPr>
-        <w:t>開始し</w:t>
-      </w:r>
-      <w:r>
-        <w:rPr>
-          <w:rFonts w:hint="eastAsia"/>
-        </w:rPr>
-        <w:t>てください。T</w:t>
-      </w:r>
-      <w:r>
-        <w:t>est</w:t>
-      </w:r>
-      <w:r>
-        <w:rPr>
-          <w:rFonts w:hint="eastAsia"/>
-        </w:rPr>
-        <w:t>1、</w:t>
-      </w:r>
-      <w:r>
-        <w:t>2</w:t>
-      </w:r>
-      <w:r>
-        <w:rPr>
-          <w:rFonts w:hint="eastAsia"/>
-        </w:rPr>
-        <w:t>、</w:t>
-      </w:r>
-      <w:r>
-        <w:t>3</w:t>
-      </w:r>
-      <w:r>
-        <w:rPr>
-          <w:rFonts w:hint="eastAsia"/>
-        </w:rPr>
-        <w:t>は順番通り</w:t>
-      </w:r>
-      <w:r>
-        <w:rPr>
-          <w:rFonts w:hint="eastAsia"/>
-        </w:rPr>
-        <w:t>検査</w:t>
-      </w:r>
-      <w:r>
-        <w:rPr>
-          <w:rFonts w:hint="eastAsia"/>
-        </w:rPr>
-        <w:t>1、</w:t>
-      </w:r>
-      <w:r>
-        <w:t>2</w:t>
-      </w:r>
-      <w:r>
-        <w:rPr>
-          <w:rFonts w:hint="eastAsia"/>
-        </w:rPr>
-        <w:t>、</w:t>
-      </w:r>
-      <w:r>
-        <w:t>3</w:t>
-      </w:r>
-      <w:r>
-        <w:rPr>
-          <w:rFonts w:hint="eastAsia"/>
-        </w:rPr>
-        <w:t>に対応しています。</w:t>
-      </w:r>
-    </w:p>
-    <w:p/>
-    <w:p>
-      <w:pPr>
-        <w:pStyle w:val="a5"/>
-        <w:numPr>
-          <w:ilvl w:val="0"/>
-          <w:numId w:val="3"/>
-        </w:numPr>
-        <w:ind w:leftChars="0"/>
-      </w:pPr>
-      <w:r>
-        <w:rPr>
-          <w:rFonts w:hint="eastAsia"/>
-        </w:rPr>
-        <w:t>テスト</w:t>
-      </w:r>
-      <w:r>
-        <w:rPr>
-          <w:rFonts w:hint="eastAsia"/>
-        </w:rPr>
-        <w:t>画面</w:t>
-      </w:r>
-    </w:p>
-    <w:p/>
-    <w:p>
-      <w:pPr>
-        <w:pStyle w:val="a5"/>
-        <w:ind w:leftChars="0" w:left="420"/>
-      </w:pPr>
       <w:r>
         <w:rPr>
           <w:rFonts w:hint="eastAsia"/>
@@ -1648,25 +1833,29 @@
       <w:pPr>
         <w:widowControl/>
         <w:jc w:val="left"/>
+        <w:rPr>
+          <w:rFonts w:hint="eastAsia"/>
+        </w:rPr>
       </w:pPr>
       <w:r>
         <w:rPr>
           <w:rFonts w:hint="eastAsia"/>
           <w:noProof/>
         </w:rPr>
+        <w:lastRenderedPageBreak/>
         <mc:AlternateContent>
           <mc:Choice Requires="wpg">
             <w:drawing>
-              <wp:anchor distT="0" distB="0" distL="114300" distR="114300" simplePos="0" relativeHeight="251671552" behindDoc="0" locked="0" layoutInCell="1" allowOverlap="1" wp14:anchorId="22ED48CA" wp14:editId="040E426E">
+              <wp:anchor distT="0" distB="0" distL="114300" distR="114300" simplePos="0" relativeHeight="251670528" behindDoc="0" locked="0" layoutInCell="1" allowOverlap="1" wp14:anchorId="1F933C48" wp14:editId="6E7C49DB">
                 <wp:simplePos x="0" y="0"/>
                 <wp:positionH relativeFrom="margin">
                   <wp:align>center</wp:align>
                 </wp:positionH>
                 <wp:positionV relativeFrom="paragraph">
-                  <wp:posOffset>604520</wp:posOffset>
+                  <wp:posOffset>0</wp:posOffset>
                 </wp:positionV>
-                <wp:extent cx="3734435" cy="2524125"/>
-                <wp:effectExtent l="0" t="0" r="0" b="9525"/>
+                <wp:extent cx="3419475" cy="2310765"/>
+                <wp:effectExtent l="0" t="0" r="9525" b="0"/>
                 <wp:wrapTopAndBottom/>
                 <wp:docPr id="13" name="グループ化 13"/>
                 <wp:cNvGraphicFramePr/>
@@ -1677,7 +1866,7 @@
                       <wpg:grpSpPr>
                         <a:xfrm>
                           <a:off x="0" y="0"/>
-                          <a:ext cx="3734435" cy="2524125"/>
+                          <a:ext cx="3419475" cy="2310765"/>
                           <a:chOff x="0" y="0"/>
                           <a:chExt cx="3734435" cy="2524125"/>
                         </a:xfrm>
@@ -1790,12 +1979,15 @@
                           <a:prstTxWarp prst="textNoShape">
                             <a:avLst/>
                           </a:prstTxWarp>
-                          <a:spAutoFit/>
+                          <a:noAutofit/>
                         </wps:bodyPr>
                       </wps:wsp>
                     </wpg:wgp>
                   </a:graphicData>
                 </a:graphic>
+                <wp14:sizeRelH relativeFrom="margin">
+                  <wp14:pctWidth>0</wp14:pctWidth>
+                </wp14:sizeRelH>
                 <wp14:sizeRelV relativeFrom="margin">
                   <wp14:pctHeight>0</wp14:pctHeight>
                 </wp14:sizeRelV>
@@ -1804,13 +1996,13 @@
           </mc:Choice>
           <mc:Fallback>
             <w:pict>
-              <v:group w14:anchorId="22ED48CA" id="グループ化 13" o:spid="_x0000_s1032" style="position:absolute;margin-left:0;margin-top:47.6pt;width:294.05pt;height:198.75pt;z-index:251671552;mso-position-horizontal:center;mso-position-horizontal-relative:margin;mso-height-relative:margin" coordsize="37344,25241" o:gfxdata="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">
+              <v:group w14:anchorId="1F933C48" id="グループ化 13" o:spid="_x0000_s1032" style="position:absolute;margin-left:0;margin-top:0;width:269.25pt;height:181.95pt;z-index:251670528;mso-position-horizontal:center;mso-position-horizontal-relative:margin;mso-width-relative:margin;mso-height-relative:margin" coordsize="37344,25241" o:gfxdata="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">
                 <v:shape id="図 2" o:spid="_x0000_s1033" type="#_x0000_t75" style="position:absolute;width:37344;height:21907;visibility:visible;mso-wrap-style:square" o:gfxdata="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">
                   <v:imagedata r:id="rId13" o:title=""/>
                   <v:path arrowok="t"/>
                 </v:shape>
-                <v:shape id="テキスト ボックス 12" o:spid="_x0000_s1034" type="#_x0000_t202" style="position:absolute;top:22955;width:37344;height:2286;visibility:visible;mso-wrap-style:square;v-text-anchor:top" o:gfxdata="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" stroked="f">
-                  <v:textbox style="mso-fit-shape-to-text:t" inset="0,0,0,0">
+                <v:shape id="テキスト ボックス 12" o:spid="_x0000_s1034" type="#_x0000_t202" style="position:absolute;top:22955;width:37344;height:2286;visibility:visible;mso-wrap-style:square;v-text-anchor:top" o:gfxdata="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" stroked="f">
+                  <v:textbox inset="0,0,0,0">
                     <w:txbxContent>
                       <w:p>
                         <w:pPr>
@@ -1874,15 +2066,6 @@
           </mc:Fallback>
         </mc:AlternateContent>
       </w:r>
-      <w:r>
-        <w:br w:type="page"/>
-      </w:r>
-    </w:p>
-    <w:p>
-      <w:pPr>
-        <w:pStyle w:val="a5"/>
-        <w:ind w:leftChars="0"/>
-      </w:pPr>
     </w:p>
     <w:p>
       <w:pPr>
@@ -2047,6 +2230,29 @@
           <w:numId w:val="3"/>
         </w:numPr>
         <w:ind w:leftChars="0"/>
+        <w:rPr>
+          <w:rFonts w:hint="eastAsia"/>
+        </w:rPr>
+      </w:pPr>
+      <w:r>
+        <w:rPr>
+          <w:rFonts w:hint="eastAsia"/>
+        </w:rPr>
+        <w:t>そして次の課題語の提示を行います。この作業を用意された3</w:t>
+      </w:r>
+      <w:r>
+        <w:t>2</w:t>
+      </w:r>
+      <w:r>
+        <w:rPr>
+          <w:rFonts w:hint="eastAsia"/>
+        </w:rPr>
+        <w:t>個の課題語分、繰り返します。</w:t>
+      </w:r>
+    </w:p>
+    <w:p>
+      <w:pPr>
+        <w:ind w:left="1260"/>
       </w:pPr>
       <w:r>
         <w:rPr>
@@ -2056,16 +2262,16 @@
         <mc:AlternateContent>
           <mc:Choice Requires="wpg">
             <w:drawing>
-              <wp:anchor distT="0" distB="0" distL="114300" distR="114300" simplePos="0" relativeHeight="251674624" behindDoc="0" locked="0" layoutInCell="1" allowOverlap="1" wp14:anchorId="157F26EA" wp14:editId="4A04A8E3">
+              <wp:anchor distT="0" distB="0" distL="114300" distR="114300" simplePos="0" relativeHeight="251673600" behindDoc="0" locked="0" layoutInCell="1" allowOverlap="1" wp14:anchorId="0A0D031A" wp14:editId="303CAEF3">
                 <wp:simplePos x="0" y="0"/>
                 <wp:positionH relativeFrom="margin">
                   <wp:align>center</wp:align>
                 </wp:positionH>
                 <wp:positionV relativeFrom="paragraph">
-                  <wp:posOffset>673100</wp:posOffset>
+                  <wp:posOffset>429260</wp:posOffset>
                 </wp:positionV>
-                <wp:extent cx="3815715" cy="2571750"/>
-                <wp:effectExtent l="0" t="0" r="0" b="0"/>
+                <wp:extent cx="3604260" cy="2428875"/>
+                <wp:effectExtent l="0" t="0" r="0" b="9525"/>
                 <wp:wrapTopAndBottom/>
                 <wp:docPr id="15" name="グループ化 15"/>
                 <wp:cNvGraphicFramePr/>
@@ -2076,7 +2282,7 @@
                       <wpg:grpSpPr>
                         <a:xfrm>
                           <a:off x="0" y="0"/>
-                          <a:ext cx="3815715" cy="2571750"/>
+                          <a:ext cx="3604260" cy="2428875"/>
                           <a:chOff x="0" y="0"/>
                           <a:chExt cx="3815715" cy="2571750"/>
                         </a:xfrm>
@@ -2189,12 +2395,15 @@
                           <a:prstTxWarp prst="textNoShape">
                             <a:avLst/>
                           </a:prstTxWarp>
-                          <a:spAutoFit/>
+                          <a:noAutofit/>
                         </wps:bodyPr>
                       </wps:wsp>
                     </wpg:wgp>
                   </a:graphicData>
                 </a:graphic>
+                <wp14:sizeRelH relativeFrom="margin">
+                  <wp14:pctWidth>0</wp14:pctWidth>
+                </wp14:sizeRelH>
                 <wp14:sizeRelV relativeFrom="margin">
                   <wp14:pctHeight>0</wp14:pctHeight>
                 </wp14:sizeRelV>
@@ -2203,13 +2412,13 @@
           </mc:Choice>
           <mc:Fallback>
             <w:pict>
-              <v:group w14:anchorId="157F26EA" id="グループ化 15" o:spid="_x0000_s1035" style="position:absolute;left:0;text-align:left;margin-left:0;margin-top:53pt;width:300.45pt;height:202.5pt;z-index:251674624;mso-position-horizontal:center;mso-position-horizontal-relative:margin;mso-height-relative:margin" coordsize="38157,25717" o:gfxdata="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">
+              <v:group w14:anchorId="0A0D031A" id="グループ化 15" o:spid="_x0000_s1035" style="position:absolute;left:0;text-align:left;margin-left:0;margin-top:33.8pt;width:283.8pt;height:191.25pt;z-index:251673600;mso-position-horizontal:center;mso-position-horizontal-relative:margin;mso-width-relative:margin;mso-height-relative:margin" coordsize="38157,25717" o:gfxdata="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">
                 <v:shape id="図 4" o:spid="_x0000_s1036" type="#_x0000_t75" style="position:absolute;width:38157;height:22383;visibility:visible;mso-wrap-style:square" o:gfxdata="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">
                   <v:imagedata r:id="rId15" o:title=""/>
                   <v:path arrowok="t"/>
                 </v:shape>
-                <v:shape id="テキスト ボックス 14" o:spid="_x0000_s1037" type="#_x0000_t202" style="position:absolute;top:23431;width:38157;height:2286;visibility:visible;mso-wrap-style:square;v-text-anchor:top" o:gfxdata="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" stroked="f">
-                  <v:textbox style="mso-fit-shape-to-text:t" inset="0,0,0,0">
+                <v:shape id="テキスト ボックス 14" o:spid="_x0000_s1037" type="#_x0000_t202" style="position:absolute;top:23431;width:38157;height:2286;visibility:visible;mso-wrap-style:square;v-text-anchor:top" o:gfxdata="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" stroked="f">
+                  <v:textbox inset="0,0,0,0">
                     <w:txbxContent>
                       <w:p>
                         <w:pPr>
@@ -2273,25 +2482,14 @@
           </mc:Fallback>
         </mc:AlternateContent>
       </w:r>
-      <w:r>
-        <w:rPr>
-          <w:rFonts w:hint="eastAsia"/>
-        </w:rPr>
-        <w:t>そして次の課題語の提示を行います。この作業を用意された3</w:t>
-      </w:r>
-      <w:r>
-        <w:t>2</w:t>
-      </w:r>
-      <w:r>
-        <w:rPr>
-          <w:rFonts w:hint="eastAsia"/>
-        </w:rPr>
-        <w:t>個の課題語分、繰り返します。</w:t>
-      </w:r>
-    </w:p>
-    <w:p>
-      <w:pPr>
-        <w:ind w:left="1260"/>
+    </w:p>
+    <w:p>
+      <w:pPr>
+        <w:pStyle w:val="a5"/>
+        <w:ind w:leftChars="0"/>
+        <w:rPr>
+          <w:rFonts w:hint="eastAsia"/>
+        </w:rPr>
       </w:pPr>
     </w:p>
     <w:p>
@@ -2357,11 +2555,6 @@
     </w:p>
     <w:p>
       <w:pPr>
-        <w:ind w:left="840"/>
-      </w:pPr>
-    </w:p>
-    <w:p>
-      <w:pPr>
         <w:pStyle w:val="a5"/>
         <w:numPr>
           <w:ilvl w:val="2"/>
@@ -2373,6 +2566,7 @@
         <w:rPr>
           <w:rFonts w:hint="eastAsia"/>
         </w:rPr>
+        <w:lastRenderedPageBreak/>
         <w:t>用意された課題語がすべて行と列に表示された状態で3秒待つことから始まります。</w:t>
       </w:r>
     </w:p>
@@ -2477,6 +2671,9 @@
           <w:numId w:val="3"/>
         </w:numPr>
         <w:ind w:leftChars="0"/>
+        <w:rPr>
+          <w:rFonts w:hint="eastAsia"/>
+        </w:rPr>
       </w:pPr>
       <w:r>
         <w:rPr>
@@ -2503,20 +2700,19 @@
           <w:rFonts w:hint="eastAsia"/>
           <w:noProof/>
         </w:rPr>
-        <w:lastRenderedPageBreak/>
         <mc:AlternateContent>
           <mc:Choice Requires="wpg">
             <w:drawing>
-              <wp:anchor distT="0" distB="0" distL="114300" distR="114300" simplePos="0" relativeHeight="251677696" behindDoc="0" locked="0" layoutInCell="1" allowOverlap="1">
+              <wp:anchor distT="0" distB="0" distL="114300" distR="114300" simplePos="0" relativeHeight="251676672" behindDoc="0" locked="0" layoutInCell="1" allowOverlap="1" wp14:anchorId="00E9F245" wp14:editId="29FFEF99">
                 <wp:simplePos x="0" y="0"/>
-                <wp:positionH relativeFrom="column">
-                  <wp:posOffset>739140</wp:posOffset>
+                <wp:positionH relativeFrom="margin">
+                  <wp:align>center</wp:align>
                 </wp:positionH>
                 <wp:positionV relativeFrom="paragraph">
-                  <wp:posOffset>0</wp:posOffset>
+                  <wp:posOffset>444500</wp:posOffset>
                 </wp:positionV>
-                <wp:extent cx="3924300" cy="2638425"/>
-                <wp:effectExtent l="0" t="0" r="0" b="9525"/>
+                <wp:extent cx="3543300" cy="2381885"/>
+                <wp:effectExtent l="0" t="0" r="0" b="0"/>
                 <wp:wrapTopAndBottom/>
                 <wp:docPr id="17" name="グループ化 17"/>
                 <wp:cNvGraphicFramePr/>
@@ -2527,7 +2723,7 @@
                       <wpg:grpSpPr>
                         <a:xfrm>
                           <a:off x="0" y="0"/>
-                          <a:ext cx="3924300" cy="2638425"/>
+                          <a:ext cx="3543300" cy="2381885"/>
                           <a:chOff x="0" y="0"/>
                           <a:chExt cx="3924300" cy="2638425"/>
                         </a:xfrm>
@@ -2643,12 +2839,15 @@
                           <a:prstTxWarp prst="textNoShape">
                             <a:avLst/>
                           </a:prstTxWarp>
-                          <a:spAutoFit/>
+                          <a:noAutofit/>
                         </wps:bodyPr>
                       </wps:wsp>
                     </wpg:wgp>
                   </a:graphicData>
                 </a:graphic>
+                <wp14:sizeRelH relativeFrom="margin">
+                  <wp14:pctWidth>0</wp14:pctWidth>
+                </wp14:sizeRelH>
                 <wp14:sizeRelV relativeFrom="margin">
                   <wp14:pctHeight>0</wp14:pctHeight>
                 </wp14:sizeRelV>
@@ -2657,13 +2856,13 @@
           </mc:Choice>
           <mc:Fallback>
             <w:pict>
-              <v:group id="グループ化 17" o:spid="_x0000_s1038" style="position:absolute;left:0;text-align:left;margin-left:58.2pt;margin-top:0;width:309pt;height:207.75pt;z-index:251677696;mso-height-relative:margin" coordsize="39243,26384" o:gfxdata="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">
-                <v:shape id="図 7" o:spid="_x0000_s1039" type="#_x0000_t75" style="position:absolute;width:39243;height:23012;visibility:visible;mso-wrap-style:square" o:gfxdata="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">
+              <v:group w14:anchorId="00E9F245" id="グループ化 17" o:spid="_x0000_s1038" style="position:absolute;left:0;text-align:left;margin-left:0;margin-top:35pt;width:279pt;height:187.55pt;z-index:251676672;mso-position-horizontal:center;mso-position-horizontal-relative:margin;mso-width-relative:margin;mso-height-relative:margin" coordsize="39243,26384" o:gfxdata="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">
+                <v:shape id="図 7" o:spid="_x0000_s1039" type="#_x0000_t75" style="position:absolute;width:39243;height:23012;visibility:visible;mso-wrap-style:square" o:gfxdata="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">
                   <v:imagedata r:id="rId17" o:title=""/>
                   <v:path arrowok="t"/>
                 </v:shape>
-                <v:shape id="テキスト ボックス 16" o:spid="_x0000_s1040" type="#_x0000_t202" style="position:absolute;top:24098;width:39243;height:2286;visibility:visible;mso-wrap-style:square;v-text-anchor:top" o:gfxdata="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" stroked="f">
-                  <v:textbox style="mso-fit-shape-to-text:t" inset="0,0,0,0">
+                <v:shape id="テキスト ボックス 16" o:spid="_x0000_s1040" type="#_x0000_t202" style="position:absolute;top:24098;width:39243;height:2286;visibility:visible;mso-wrap-style:square;v-text-anchor:top" o:gfxdata="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" stroked="f">
+                  <v:textbox inset="0,0,0,0">
                     <w:txbxContent>
                       <w:p>
                         <w:pPr>
@@ -2724,12 +2923,21 @@
                     </w:txbxContent>
                   </v:textbox>
                 </v:shape>
-                <w10:wrap type="topAndBottom"/>
+                <w10:wrap type="topAndBottom" anchorx="margin"/>
               </v:group>
             </w:pict>
           </mc:Fallback>
         </mc:AlternateContent>
       </w:r>
+    </w:p>
+    <w:p>
+      <w:pPr>
+        <w:pStyle w:val="a5"/>
+        <w:ind w:leftChars="0"/>
+        <w:rPr>
+          <w:rFonts w:hint="eastAsia"/>
+        </w:rPr>
+      </w:pPr>
     </w:p>
     <w:p>
       <w:pPr>
@@ -2855,7 +3063,15 @@
         <w:t>個の課題語分、繰り返します。</w:t>
       </w:r>
     </w:p>
-    <w:p/>
+    <w:p>
+      <w:pPr>
+        <w:widowControl/>
+        <w:jc w:val="left"/>
+        <w:rPr>
+          <w:rFonts w:hint="eastAsia"/>
+        </w:rPr>
+      </w:pPr>
+    </w:p>
     <w:p>
       <w:pPr>
         <w:pStyle w:val="a5"/>
@@ -2961,6 +3177,7 @@
         <w:rPr>
           <w:rFonts w:hint="eastAsia"/>
         </w:rPr>
+        <w:lastRenderedPageBreak/>
         <w:t>結果の閲覧</w:t>
       </w:r>
     </w:p>
@@ -3057,9 +3274,6 @@
         <w:widowControl/>
         <w:jc w:val="left"/>
       </w:pPr>
-      <w:r>
-        <w:br w:type="page"/>
-      </w:r>
     </w:p>
     <w:p>
       <w:pPr>
@@ -3071,7 +3285,6 @@
         <w:ind w:leftChars="0"/>
       </w:pPr>
       <w:r>
-        <w:lastRenderedPageBreak/>
         <w:t>f</w:t>
       </w:r>
       <w:r>
@@ -3214,8 +3427,6 @@
         </w:rPr>
         <w:t>間隔</w:t>
       </w:r>
-      <w:bookmarkStart w:id="10" w:name="_GoBack"/>
-      <w:bookmarkEnd w:id="10"/>
       <w:r>
         <w:rPr>
           <w:rFonts w:hint="eastAsia"/>
@@ -4667,6 +4878,7 @@
     <w:p>
       <w:pPr>
         <w:rPr>
+          <w:rFonts w:hint="eastAsia"/>
           <w:sz w:val="18"/>
           <w:szCs w:val="18"/>
         </w:rPr>
@@ -4694,39 +4906,42 @@
           <w:sz w:val="18"/>
           <w:szCs w:val="18"/>
         </w:rPr>
-        <w:t>と解像度に左右されます</w:t>
-      </w:r>
+        <w:t>と解像度に左右</w:t>
+      </w:r>
+      <w:bookmarkStart w:id="10" w:name="_GoBack"/>
+      <w:bookmarkEnd w:id="10"/>
       <w:r>
         <w:rPr>
           <w:rFonts w:hint="eastAsia"/>
           <w:sz w:val="18"/>
           <w:szCs w:val="18"/>
         </w:rPr>
-        <w:t>。</w:t>
-      </w:r>
-    </w:p>
-    <w:p>
-      <w:pPr>
-        <w:rPr>
+        <w:t>されます</w:t>
+      </w:r>
+      <w:r>
+        <w:rPr>
+          <w:rFonts w:hint="eastAsia"/>
           <w:sz w:val="18"/>
           <w:szCs w:val="18"/>
         </w:rPr>
-      </w:pPr>
-      <w:r>
+        <w:t>。</w:t>
+      </w:r>
+    </w:p>
+    <w:p>
+      <w:pPr>
         <w:rPr>
           <w:rFonts w:hint="eastAsia"/>
           <w:sz w:val="18"/>
           <w:szCs w:val="18"/>
         </w:rPr>
-        <w:t>ウィンドウのサイズ</w:t>
-      </w:r>
+      </w:pPr>
       <w:r>
         <w:rPr>
           <w:rFonts w:hint="eastAsia"/>
           <w:sz w:val="18"/>
           <w:szCs w:val="18"/>
         </w:rPr>
-        <w:t>を変更すること</w:t>
+        <w:t>ウィンドウのサイズ</w:t>
       </w:r>
       <w:r>
         <w:rPr>
@@ -4734,20 +4949,21 @@
           <w:sz w:val="18"/>
           <w:szCs w:val="18"/>
         </w:rPr>
-        <w:t>によって動的に文字サイズが伸縮するようになっています。</w:t>
-      </w:r>
-    </w:p>
-    <w:p>
-      <w:pPr>
-        <w:rPr>
+        <w:t>を変更すること</w:t>
+      </w:r>
+      <w:r>
+        <w:rPr>
+          <w:rFonts w:hint="eastAsia"/>
           <w:sz w:val="18"/>
           <w:szCs w:val="18"/>
         </w:rPr>
-      </w:pPr>
-    </w:p>
-    <w:p>
-      <w:pPr>
-        <w:rPr>
+        <w:t>によって動的に文字サイズが伸縮するようになっています。</w:t>
+      </w:r>
+    </w:p>
+    <w:p>
+      <w:pPr>
+        <w:rPr>
+          <w:rFonts w:hint="eastAsia"/>
           <w:sz w:val="18"/>
           <w:szCs w:val="18"/>
         </w:rPr>
@@ -4790,14 +5006,6 @@
         </w:rPr>
         <w:t>は被験者ごとに作成されます。</w:t>
       </w:r>
-    </w:p>
-    <w:p>
-      <w:pPr>
-        <w:rPr>
-          <w:sz w:val="18"/>
-          <w:szCs w:val="18"/>
-        </w:rPr>
-      </w:pPr>
     </w:p>
     <w:sectPr>
       <w:footerReference w:type="default" r:id="rId18"/>
@@ -6475,7 +6683,7 @@
 </file>
 
 <file path=customXml/itemProps1.xml><?xml version="1.0" encoding="utf-8"?>
-<ds:datastoreItem xmlns:ds="http://schemas.openxmlformats.org/officeDocument/2006/customXml" ds:itemID="{0EF9BD97-1B88-43EE-AF26-41F15A76250E}">
+<ds:datastoreItem xmlns:ds="http://schemas.openxmlformats.org/officeDocument/2006/customXml" ds:itemID="{118A2CDD-9F14-4C40-B3F2-7542832B8923}">
   <ds:schemaRefs>
     <ds:schemaRef ds:uri="http://schemas.openxmlformats.org/officeDocument/2006/bibliography"/>
   </ds:schemaRefs>
